--- a/2021/05.docx
+++ b/2021/05.docx
@@ -4,450 +4,965 @@
   <w:body>
     <w:p>
       <w:pPr>
-        <w:pStyle w:val="BodyText"/>
-        <w:spacing w:before="4"/>
-        <w:ind w:left="0"/>
-        <w:rPr>
-          <w:rFonts w:ascii="Times New Roman"/>
-          <w:b w:val="0"/>
-          <w:sz w:val="2"/>
-        </w:rPr>
+        <w:pStyle w:val="Title"/>
       </w:pPr>
+      <w:r>
+        <w:t>GATRAL</w:t>
+      </w:r>
+      <w:r>
+        <w:rPr>
+          <w:spacing w:val="-23"/>
+        </w:rPr>
+        <w:t xml:space="preserve"> </w:t>
+      </w:r>
+      <w:r>
+        <w:t>ENTERPRISES</w:t>
+      </w:r>
     </w:p>
     <w:p>
       <w:pPr>
-        <w:pStyle w:val="BodyText"/>
-        <w:spacing w:line="20" w:lineRule="exact"/>
-        <w:rPr>
-          <w:rFonts w:ascii="Times New Roman"/>
-          <w:b w:val="0"/>
-          <w:sz w:val="2"/>
+        <w:spacing w:before="53"/>
+        <w:ind w:left="2267" w:right="2274"/>
+        <w:jc w:val="center"/>
+        <w:rPr>
+          <w:rFonts w:ascii="Arial MT"/>
+          <w:sz w:val="16"/>
         </w:rPr>
       </w:pPr>
       <w:r>
         <w:rPr>
-          <w:rFonts w:ascii="Times New Roman"/>
-          <w:b w:val="0"/>
-          <w:sz w:val="2"/>
-        </w:rPr>
-      </w:r>
-      <w:r>
-        <w:rPr>
-          <w:rFonts w:ascii="Times New Roman"/>
-          <w:b w:val="0"/>
-          <w:sz w:val="2"/>
-        </w:rPr>
-        <w:pict>
-          <v:group id="_x0000_s1032" style="width:497.75pt;height:.5pt;mso-position-horizontal-relative:char;mso-position-vertical-relative:line" coordsize="9955,10">
-            <v:rect id="_x0000_s1033" style="position:absolute;width:9955;height:10" fillcolor="black" stroked="f"/>
-            <w10:wrap type="none"/>
-            <w10:anchorlock/>
-          </v:group>
-        </w:pict>
+          <w:rFonts w:ascii="Arial MT"/>
+          <w:sz w:val="16"/>
+        </w:rPr>
+        <w:t>22</w:t>
+      </w:r>
+      <w:r>
+        <w:rPr>
+          <w:rFonts w:ascii="Arial MT"/>
+          <w:spacing w:val="10"/>
+          <w:sz w:val="16"/>
+        </w:rPr>
+        <w:t xml:space="preserve"> </w:t>
+      </w:r>
+      <w:r>
+        <w:rPr>
+          <w:rFonts w:ascii="Arial MT"/>
+          <w:sz w:val="16"/>
+        </w:rPr>
+        <w:t>GROUN</w:t>
+      </w:r>
+      <w:r>
+        <w:rPr>
+          <w:rFonts w:ascii="Arial MT"/>
+          <w:spacing w:val="16"/>
+          <w:sz w:val="16"/>
+        </w:rPr>
+        <w:t xml:space="preserve"> </w:t>
+      </w:r>
+      <w:r>
+        <w:rPr>
+          <w:rFonts w:ascii="Arial MT"/>
+          <w:sz w:val="16"/>
+        </w:rPr>
+        <w:t>FLORE</w:t>
+      </w:r>
+      <w:r>
+        <w:rPr>
+          <w:rFonts w:ascii="Arial MT"/>
+          <w:spacing w:val="17"/>
+          <w:sz w:val="16"/>
+        </w:rPr>
+        <w:t xml:space="preserve"> </w:t>
+      </w:r>
+      <w:r>
+        <w:rPr>
+          <w:rFonts w:ascii="Arial MT"/>
+          <w:sz w:val="16"/>
+        </w:rPr>
+        <w:t>EAST</w:t>
+      </w:r>
+      <w:r>
+        <w:rPr>
+          <w:rFonts w:ascii="Arial MT"/>
+          <w:spacing w:val="15"/>
+          <w:sz w:val="16"/>
+        </w:rPr>
+        <w:t xml:space="preserve"> </w:t>
+      </w:r>
+      <w:r>
+        <w:rPr>
+          <w:rFonts w:ascii="Arial MT"/>
+          <w:sz w:val="16"/>
+        </w:rPr>
+        <w:t>AROKIYASAMY</w:t>
+      </w:r>
+      <w:r>
+        <w:rPr>
+          <w:rFonts w:ascii="Arial MT"/>
+          <w:spacing w:val="16"/>
+          <w:sz w:val="16"/>
+        </w:rPr>
+        <w:t xml:space="preserve"> </w:t>
+      </w:r>
+      <w:r>
+        <w:rPr>
+          <w:rFonts w:ascii="Arial MT"/>
+          <w:sz w:val="16"/>
+        </w:rPr>
+        <w:t>ROAD</w:t>
       </w:r>
     </w:p>
     <w:p>
       <w:pPr>
-        <w:tabs>
-          <w:tab w:val="left" w:pos="6333"/>
-        </w:tabs>
-        <w:spacing w:before="18"/>
-        <w:ind w:left="101"/>
-        <w:rPr>
-          <w:rFonts w:ascii="Arial"/>
-          <w:b/>
-          <w:sz w:val="18"/>
+        <w:spacing w:before="63" w:after="25" w:line="321" w:lineRule="auto"/>
+        <w:ind w:left="2267" w:right="2277"/>
+        <w:jc w:val="center"/>
+        <w:rPr>
+          <w:rFonts w:ascii="Arial MT"/>
+          <w:sz w:val="16"/>
         </w:rPr>
       </w:pPr>
       <w:r>
         <w:rPr>
-          <w:rFonts w:ascii="Arial"/>
-          <w:b/>
-          <w:sz w:val="18"/>
-        </w:rPr>
-        <w:t>TAXATION</w:t>
-      </w:r>
-      <w:r>
-        <w:rPr>
-          <w:rFonts w:ascii="Arial"/>
-          <w:b/>
-          <w:spacing w:val="-1"/>
-          <w:sz w:val="18"/>
+          <w:rFonts w:ascii="Arial MT"/>
+          <w:sz w:val="16"/>
+        </w:rPr>
+        <w:t>NEAR</w:t>
+      </w:r>
+      <w:r>
+        <w:rPr>
+          <w:rFonts w:ascii="Arial MT"/>
+          <w:spacing w:val="8"/>
+          <w:sz w:val="16"/>
         </w:rPr>
         <w:t xml:space="preserve"> </w:t>
       </w:r>
       <w:r>
         <w:rPr>
-          <w:rFonts w:ascii="Arial"/>
-          <w:b/>
-          <w:sz w:val="18"/>
-        </w:rPr>
-        <w:t>DETAILS</w:t>
-      </w:r>
-      <w:r>
-        <w:rPr>
-          <w:rFonts w:ascii="Arial"/>
-          <w:b/>
-          <w:sz w:val="18"/>
-        </w:rPr>
-        <w:tab/>
-        <w:t>TAX</w:t>
-      </w:r>
-      <w:r>
-        <w:rPr>
-          <w:rFonts w:ascii="Arial"/>
-          <w:b/>
-          <w:spacing w:val="5"/>
-          <w:sz w:val="18"/>
+          <w:rFonts w:ascii="Arial MT"/>
+          <w:sz w:val="16"/>
+        </w:rPr>
+        <w:t>ANNPURNA</w:t>
+      </w:r>
+      <w:r>
+        <w:rPr>
+          <w:rFonts w:ascii="Arial MT"/>
+          <w:spacing w:val="13"/>
+          <w:sz w:val="16"/>
         </w:rPr>
         <w:t xml:space="preserve"> </w:t>
       </w:r>
       <w:r>
         <w:rPr>
-          <w:rFonts w:ascii="Arial"/>
-          <w:b/>
-          <w:sz w:val="18"/>
-        </w:rPr>
-        <w:t>INVOICE</w:t>
+          <w:rFonts w:ascii="Arial MT"/>
+          <w:sz w:val="16"/>
+        </w:rPr>
+        <w:t>HOTEL</w:t>
+      </w:r>
+      <w:r>
+        <w:rPr>
+          <w:rFonts w:ascii="Arial MT"/>
+          <w:spacing w:val="10"/>
+          <w:sz w:val="16"/>
+        </w:rPr>
+        <w:t xml:space="preserve"> </w:t>
+      </w:r>
+      <w:r>
+        <w:rPr>
+          <w:rFonts w:ascii="Arial MT"/>
+          <w:sz w:val="16"/>
+        </w:rPr>
+        <w:t>COIMBATORE</w:t>
+      </w:r>
+      <w:r>
+        <w:rPr>
+          <w:rFonts w:ascii="Arial MT"/>
+          <w:spacing w:val="13"/>
+          <w:sz w:val="16"/>
+        </w:rPr>
+        <w:t xml:space="preserve"> </w:t>
+      </w:r>
+      <w:r>
+        <w:rPr>
+          <w:rFonts w:ascii="Arial MT"/>
+          <w:sz w:val="16"/>
+        </w:rPr>
+        <w:t>-</w:t>
+      </w:r>
+      <w:r>
+        <w:rPr>
+          <w:rFonts w:ascii="Arial MT"/>
+          <w:spacing w:val="9"/>
+          <w:sz w:val="16"/>
+        </w:rPr>
+        <w:t xml:space="preserve"> </w:t>
+      </w:r>
+      <w:r>
+        <w:rPr>
+          <w:rFonts w:ascii="Arial MT"/>
+          <w:sz w:val="16"/>
+        </w:rPr>
+        <w:t>Tamil</w:t>
+      </w:r>
+      <w:r>
+        <w:rPr>
+          <w:rFonts w:ascii="Arial MT"/>
+          <w:spacing w:val="9"/>
+          <w:sz w:val="16"/>
+        </w:rPr>
+        <w:t xml:space="preserve"> </w:t>
+      </w:r>
+      <w:proofErr w:type="spellStart"/>
+      <w:r>
+        <w:rPr>
+          <w:rFonts w:ascii="Arial MT"/>
+          <w:sz w:val="16"/>
+        </w:rPr>
+        <w:t>NaduTamil</w:t>
+      </w:r>
+      <w:proofErr w:type="spellEnd"/>
+      <w:r>
+        <w:rPr>
+          <w:rFonts w:ascii="Arial MT"/>
+          <w:spacing w:val="13"/>
+          <w:sz w:val="16"/>
+        </w:rPr>
+        <w:t xml:space="preserve"> </w:t>
+      </w:r>
+      <w:r>
+        <w:rPr>
+          <w:rFonts w:ascii="Arial MT"/>
+          <w:sz w:val="16"/>
+        </w:rPr>
+        <w:t>Nadu</w:t>
+      </w:r>
+      <w:r>
+        <w:rPr>
+          <w:rFonts w:ascii="Arial MT"/>
+          <w:spacing w:val="12"/>
+          <w:sz w:val="16"/>
+        </w:rPr>
+        <w:t xml:space="preserve"> </w:t>
+      </w:r>
+      <w:r>
+        <w:rPr>
+          <w:rFonts w:ascii="Arial MT"/>
+          <w:sz w:val="16"/>
+        </w:rPr>
+        <w:t>-</w:t>
+      </w:r>
+      <w:r>
+        <w:rPr>
+          <w:rFonts w:ascii="Arial MT"/>
+          <w:spacing w:val="10"/>
+          <w:sz w:val="16"/>
+        </w:rPr>
+        <w:t xml:space="preserve"> </w:t>
+      </w:r>
+      <w:r>
+        <w:rPr>
+          <w:rFonts w:ascii="Arial MT"/>
+          <w:sz w:val="16"/>
+        </w:rPr>
+        <w:t>641002</w:t>
+      </w:r>
+      <w:r>
+        <w:rPr>
+          <w:rFonts w:ascii="Arial MT"/>
+          <w:spacing w:val="-41"/>
+          <w:sz w:val="16"/>
+        </w:rPr>
+        <w:t xml:space="preserve"> </w:t>
+      </w:r>
+      <w:proofErr w:type="spellStart"/>
+      <w:r>
+        <w:rPr>
+          <w:rFonts w:ascii="Arial MT"/>
+          <w:sz w:val="16"/>
+        </w:rPr>
+        <w:t>Ph</w:t>
+      </w:r>
+      <w:proofErr w:type="spellEnd"/>
+      <w:r>
+        <w:rPr>
+          <w:rFonts w:ascii="Arial MT"/>
+          <w:sz w:val="16"/>
+        </w:rPr>
+        <w:t>:</w:t>
+      </w:r>
+      <w:r>
+        <w:rPr>
+          <w:rFonts w:ascii="Arial MT"/>
+          <w:spacing w:val="3"/>
+          <w:sz w:val="16"/>
+        </w:rPr>
+        <w:t xml:space="preserve"> </w:t>
+      </w:r>
+      <w:r>
+        <w:rPr>
+          <w:rFonts w:ascii="Arial MT"/>
+          <w:sz w:val="16"/>
+        </w:rPr>
+        <w:t>04224366592</w:t>
       </w:r>
     </w:p>
+    <w:tbl>
+      <w:tblPr>
+        <w:tblW w:w="0" w:type="auto"/>
+        <w:tblInd w:w="122" w:type="dxa"/>
+        <w:tblLayout w:type="fixed"/>
+        <w:tblCellMar>
+          <w:left w:w="0" w:type="dxa"/>
+          <w:right w:w="0" w:type="dxa"/>
+        </w:tblCellMar>
+        <w:tblLook w:val="01E0" w:firstRow="1" w:lastRow="1" w:firstColumn="1" w:lastColumn="1" w:noHBand="0" w:noVBand="0"/>
+      </w:tblPr>
+      <w:tblGrid>
+        <w:gridCol w:w="2735"/>
+        <w:gridCol w:w="2951"/>
+        <w:gridCol w:w="4282"/>
+      </w:tblGrid>
+      <w:tr>
+        <w:trPr>
+          <w:trHeight w:val="282"/>
+        </w:trPr>
+        <w:tc>
+          <w:tcPr>
+            <w:tcW w:w="2735" w:type="dxa"/>
+            <w:tcBorders>
+              <w:top w:val="double" w:sz="1" w:space="0" w:color="000000"/>
+            </w:tcBorders>
+          </w:tcPr>
+          <w:p>
+            <w:pPr>
+              <w:pStyle w:val="TableParagraph"/>
+              <w:spacing w:before="49"/>
+              <w:ind w:left="7"/>
+              <w:rPr>
+                <w:rFonts w:ascii="Arial"/>
+                <w:b/>
+                <w:sz w:val="18"/>
+              </w:rPr>
+            </w:pPr>
+            <w:r>
+              <w:rPr>
+                <w:rFonts w:ascii="Arial"/>
+                <w:b/>
+                <w:sz w:val="18"/>
+              </w:rPr>
+              <w:t>TAXATION</w:t>
+            </w:r>
+            <w:r>
+              <w:rPr>
+                <w:rFonts w:ascii="Arial"/>
+                <w:b/>
+                <w:spacing w:val="-3"/>
+                <w:sz w:val="18"/>
+              </w:rPr>
+              <w:t xml:space="preserve"> </w:t>
+            </w:r>
+            <w:r>
+              <w:rPr>
+                <w:rFonts w:ascii="Arial"/>
+                <w:b/>
+                <w:sz w:val="18"/>
+              </w:rPr>
+              <w:t>DETAILS</w:t>
+            </w:r>
+          </w:p>
+        </w:tc>
+        <w:tc>
+          <w:tcPr>
+            <w:tcW w:w="2951" w:type="dxa"/>
+            <w:tcBorders>
+              <w:top w:val="double" w:sz="1" w:space="0" w:color="000000"/>
+            </w:tcBorders>
+          </w:tcPr>
+          <w:p>
+            <w:pPr>
+              <w:pStyle w:val="TableParagraph"/>
+              <w:spacing w:before="0"/>
+              <w:rPr>
+                <w:rFonts w:ascii="Times New Roman"/>
+                <w:sz w:val="14"/>
+              </w:rPr>
+            </w:pPr>
+          </w:p>
+        </w:tc>
+        <w:tc>
+          <w:tcPr>
+            <w:tcW w:w="4282" w:type="dxa"/>
+            <w:tcBorders>
+              <w:top w:val="double" w:sz="1" w:space="0" w:color="000000"/>
+            </w:tcBorders>
+          </w:tcPr>
+          <w:p>
+            <w:pPr>
+              <w:pStyle w:val="TableParagraph"/>
+              <w:spacing w:before="49"/>
+              <w:ind w:left="554"/>
+              <w:rPr>
+                <w:rFonts w:ascii="Arial"/>
+                <w:b/>
+                <w:sz w:val="18"/>
+              </w:rPr>
+            </w:pPr>
+            <w:r>
+              <w:rPr>
+                <w:rFonts w:ascii="Arial"/>
+                <w:b/>
+                <w:sz w:val="18"/>
+              </w:rPr>
+              <w:t>TAX</w:t>
+            </w:r>
+            <w:r>
+              <w:rPr>
+                <w:rFonts w:ascii="Arial"/>
+                <w:b/>
+                <w:spacing w:val="3"/>
+                <w:sz w:val="18"/>
+              </w:rPr>
+              <w:t xml:space="preserve"> </w:t>
+            </w:r>
+            <w:r>
+              <w:rPr>
+                <w:rFonts w:ascii="Arial"/>
+                <w:b/>
+                <w:sz w:val="18"/>
+              </w:rPr>
+              <w:t>INVOICE</w:t>
+            </w:r>
+          </w:p>
+        </w:tc>
+      </w:tr>
+      <w:tr>
+        <w:trPr>
+          <w:trHeight w:val="442"/>
+        </w:trPr>
+        <w:tc>
+          <w:tcPr>
+            <w:tcW w:w="2735" w:type="dxa"/>
+          </w:tcPr>
+          <w:p>
+            <w:pPr>
+              <w:pStyle w:val="TableParagraph"/>
+              <w:spacing w:before="41"/>
+              <w:ind w:left="7"/>
+              <w:rPr>
+                <w:b/>
+                <w:sz w:val="15"/>
+              </w:rPr>
+            </w:pPr>
+            <w:r>
+              <w:rPr>
+                <w:b/>
+                <w:sz w:val="15"/>
+              </w:rPr>
+              <w:t>SAC</w:t>
+            </w:r>
+            <w:r>
+              <w:rPr>
+                <w:b/>
+                <w:spacing w:val="-4"/>
+                <w:sz w:val="15"/>
+              </w:rPr>
+              <w:t xml:space="preserve"> </w:t>
+            </w:r>
+            <w:r>
+              <w:rPr>
+                <w:b/>
+                <w:sz w:val="15"/>
+              </w:rPr>
+              <w:t>CODE:</w:t>
+            </w:r>
+          </w:p>
+          <w:p>
+            <w:pPr>
+              <w:pStyle w:val="TableParagraph"/>
+              <w:spacing w:before="29" w:line="170" w:lineRule="exact"/>
+              <w:ind w:left="7"/>
+              <w:rPr>
+                <w:b/>
+                <w:sz w:val="15"/>
+              </w:rPr>
+            </w:pPr>
+            <w:r>
+              <w:rPr>
+                <w:b/>
+                <w:sz w:val="15"/>
+              </w:rPr>
+              <w:t>Description</w:t>
+            </w:r>
+            <w:r>
+              <w:rPr>
+                <w:b/>
+                <w:spacing w:val="1"/>
+                <w:sz w:val="15"/>
+              </w:rPr>
+              <w:t xml:space="preserve"> </w:t>
+            </w:r>
+            <w:r>
+              <w:rPr>
+                <w:b/>
+                <w:sz w:val="15"/>
+              </w:rPr>
+              <w:t>Of</w:t>
+            </w:r>
+            <w:r>
+              <w:rPr>
+                <w:b/>
+                <w:spacing w:val="3"/>
+                <w:sz w:val="15"/>
+              </w:rPr>
+              <w:t xml:space="preserve"> </w:t>
+            </w:r>
+            <w:r>
+              <w:rPr>
+                <w:b/>
+                <w:sz w:val="15"/>
+              </w:rPr>
+              <w:t>Services:</w:t>
+            </w:r>
+          </w:p>
+        </w:tc>
+        <w:tc>
+          <w:tcPr>
+            <w:tcW w:w="2951" w:type="dxa"/>
+          </w:tcPr>
+          <w:p>
+            <w:pPr>
+              <w:pStyle w:val="TableParagraph"/>
+              <w:spacing w:before="41"/>
+              <w:ind w:left="699"/>
+              <w:rPr>
+                <w:b/>
+                <w:sz w:val="15"/>
+              </w:rPr>
+            </w:pPr>
+            <w:r>
+              <w:rPr>
+                <w:b/>
+                <w:sz w:val="15"/>
+              </w:rPr>
+              <w:t>996812</w:t>
+            </w:r>
+          </w:p>
+          <w:p>
+            <w:pPr>
+              <w:pStyle w:val="TableParagraph"/>
+              <w:spacing w:before="29" w:line="170" w:lineRule="exact"/>
+              <w:ind w:left="692"/>
+              <w:rPr>
+                <w:b/>
+                <w:sz w:val="15"/>
+              </w:rPr>
+            </w:pPr>
+            <w:r>
+              <w:rPr>
+                <w:b/>
+                <w:sz w:val="15"/>
+              </w:rPr>
+              <w:t>COURIER SERVICES</w:t>
+            </w:r>
+          </w:p>
+        </w:tc>
+        <w:tc>
+          <w:tcPr>
+            <w:tcW w:w="4282" w:type="dxa"/>
+          </w:tcPr>
+          <w:p>
+            <w:pPr>
+              <w:pStyle w:val="TableParagraph"/>
+              <w:tabs>
+                <w:tab w:val="right" w:pos="2168"/>
+              </w:tabs>
+              <w:spacing w:before="252" w:line="170" w:lineRule="exact"/>
+              <w:ind w:left="554"/>
+              <w:rPr>
+                <w:b/>
+                <w:sz w:val="15"/>
+              </w:rPr>
+            </w:pPr>
+            <w:r>
+              <w:rPr>
+                <w:b/>
+                <w:sz w:val="15"/>
+              </w:rPr>
+              <w:t>Invoice</w:t>
+            </w:r>
+            <w:r>
+              <w:rPr>
+                <w:b/>
+                <w:spacing w:val="2"/>
+                <w:sz w:val="15"/>
+              </w:rPr>
+              <w:t xml:space="preserve"> </w:t>
+            </w:r>
+            <w:r>
+              <w:rPr>
+                <w:b/>
+                <w:sz w:val="15"/>
+              </w:rPr>
+              <w:t>No:</w:t>
+            </w:r>
+            <w:r>
+              <w:rPr>
+                <w:b/>
+                <w:sz w:val="15"/>
+              </w:rPr>
+              <w:tab/>
+            </w:r>
+            <w:r>
+              <w:rPr>
+                <w:b/>
+                <w:sz w:val="15"/>
+              </w:rPr>
+              <w:t>6</w:t>
+            </w:r>
+          </w:p>
+        </w:tc>
+      </w:tr>
+      <w:tr>
+        <w:trPr>
+          <w:trHeight w:val="432"/>
+        </w:trPr>
+        <w:tc>
+          <w:tcPr>
+            <w:tcW w:w="2735" w:type="dxa"/>
+            <w:tcBorders>
+              <w:bottom w:val="single" w:sz="4" w:space="0" w:color="000000"/>
+            </w:tcBorders>
+          </w:tcPr>
+          <w:p>
+            <w:pPr>
+              <w:pStyle w:val="TableParagraph"/>
+              <w:spacing w:before="0" w:line="212" w:lineRule="exact"/>
+              <w:ind w:left="7" w:right="2108"/>
+              <w:rPr>
+                <w:b/>
+                <w:sz w:val="15"/>
+              </w:rPr>
+            </w:pPr>
+            <w:r>
+              <w:rPr>
+                <w:b/>
+                <w:sz w:val="15"/>
+              </w:rPr>
+              <w:t>GSTIN:</w:t>
+            </w:r>
+            <w:r>
+              <w:rPr>
+                <w:b/>
+                <w:spacing w:val="-49"/>
+                <w:sz w:val="15"/>
+              </w:rPr>
+              <w:t xml:space="preserve"> </w:t>
+            </w:r>
+            <w:r>
+              <w:rPr>
+                <w:b/>
+                <w:sz w:val="15"/>
+              </w:rPr>
+              <w:t>P.A.N.:</w:t>
+            </w:r>
+          </w:p>
+        </w:tc>
+        <w:tc>
+          <w:tcPr>
+            <w:tcW w:w="2951" w:type="dxa"/>
+            <w:tcBorders>
+              <w:bottom w:val="single" w:sz="4" w:space="0" w:color="000000"/>
+            </w:tcBorders>
+          </w:tcPr>
+          <w:p>
+            <w:pPr>
+              <w:pStyle w:val="TableParagraph"/>
+              <w:spacing w:before="21"/>
+              <w:ind w:left="692"/>
+              <w:rPr>
+                <w:b/>
+                <w:sz w:val="15"/>
+              </w:rPr>
+            </w:pPr>
+            <w:r>
+              <w:rPr>
+                <w:b/>
+                <w:sz w:val="15"/>
+              </w:rPr>
+              <w:t>33BBKPM8168B1ZM</w:t>
+            </w:r>
+          </w:p>
+        </w:tc>
+        <w:tc>
+          <w:tcPr>
+            <w:tcW w:w="4282" w:type="dxa"/>
+            <w:tcBorders>
+              <w:bottom w:val="single" w:sz="4" w:space="0" w:color="000000"/>
+            </w:tcBorders>
+          </w:tcPr>
+          <w:p>
+            <w:pPr>
+              <w:pStyle w:val="TableParagraph"/>
+              <w:tabs>
+                <w:tab w:val="left" w:pos="1909"/>
+              </w:tabs>
+              <w:spacing w:before="21"/>
+              <w:ind w:left="554"/>
+              <w:rPr>
+                <w:b/>
+                <w:sz w:val="15"/>
+              </w:rPr>
+            </w:pPr>
+            <w:r>
+              <w:rPr>
+                <w:b/>
+                <w:sz w:val="15"/>
+              </w:rPr>
+              <w:t>Invoice</w:t>
+            </w:r>
+            <w:r>
+              <w:rPr>
+                <w:b/>
+                <w:spacing w:val="3"/>
+                <w:sz w:val="15"/>
+              </w:rPr>
+              <w:t xml:space="preserve"> </w:t>
+            </w:r>
+            <w:r>
+              <w:rPr>
+                <w:b/>
+                <w:sz w:val="15"/>
+              </w:rPr>
+              <w:t>Date:</w:t>
+            </w:r>
+            <w:r>
+              <w:rPr>
+                <w:b/>
+                <w:sz w:val="15"/>
+              </w:rPr>
+              <w:tab/>
+            </w:r>
+            <w:r>
+              <w:rPr>
+                <w:b/>
+                <w:sz w:val="15"/>
+              </w:rPr>
+              <w:t>31</w:t>
+            </w:r>
+            <w:r>
+              <w:rPr>
+                <w:b/>
+                <w:sz w:val="15"/>
+              </w:rPr>
+              <w:t>/0</w:t>
+            </w:r>
+            <w:r>
+              <w:rPr>
+                <w:b/>
+                <w:sz w:val="15"/>
+              </w:rPr>
+              <w:t>5</w:t>
+            </w:r>
+            <w:r>
+              <w:rPr>
+                <w:b/>
+                <w:sz w:val="15"/>
+              </w:rPr>
+              <w:t>/2023</w:t>
+            </w:r>
+          </w:p>
+          <w:p>
+            <w:pPr>
+              <w:pStyle w:val="TableParagraph"/>
+              <w:spacing w:before="29" w:line="180" w:lineRule="exact"/>
+              <w:ind w:left="554"/>
+              <w:rPr>
+                <w:b/>
+                <w:sz w:val="15"/>
+              </w:rPr>
+            </w:pPr>
+            <w:r>
+              <w:rPr>
+                <w:b/>
+                <w:sz w:val="15"/>
+              </w:rPr>
+              <w:t>Invoice</w:t>
+            </w:r>
+            <w:r>
+              <w:rPr>
+                <w:b/>
+                <w:spacing w:val="3"/>
+                <w:sz w:val="15"/>
+              </w:rPr>
+              <w:t xml:space="preserve"> </w:t>
+            </w:r>
+            <w:r>
+              <w:rPr>
+                <w:b/>
+                <w:sz w:val="15"/>
+              </w:rPr>
+              <w:t>Period:</w:t>
+            </w:r>
+            <w:r>
+              <w:rPr>
+                <w:b/>
+                <w:spacing w:val="59"/>
+                <w:sz w:val="15"/>
+              </w:rPr>
+              <w:t xml:space="preserve"> </w:t>
+            </w:r>
+            <w:r>
+              <w:rPr>
+                <w:b/>
+                <w:sz w:val="15"/>
+              </w:rPr>
+              <w:t>01/</w:t>
+            </w:r>
+            <w:r>
+              <w:rPr>
+                <w:b/>
+                <w:sz w:val="15"/>
+              </w:rPr>
+              <w:t>05</w:t>
+            </w:r>
+            <w:r>
+              <w:rPr>
+                <w:b/>
+                <w:sz w:val="15"/>
+              </w:rPr>
+              <w:t>/2</w:t>
+            </w:r>
+            <w:r>
+              <w:rPr>
+                <w:b/>
+                <w:sz w:val="15"/>
+              </w:rPr>
+              <w:t>1</w:t>
+            </w:r>
+            <w:r>
+              <w:rPr>
+                <w:b/>
+                <w:spacing w:val="4"/>
+                <w:sz w:val="15"/>
+              </w:rPr>
+              <w:t xml:space="preserve"> </w:t>
+            </w:r>
+            <w:r>
+              <w:rPr>
+                <w:b/>
+                <w:sz w:val="15"/>
+              </w:rPr>
+              <w:t>To</w:t>
+            </w:r>
+            <w:r>
+              <w:rPr>
+                <w:b/>
+                <w:spacing w:val="4"/>
+                <w:sz w:val="15"/>
+              </w:rPr>
+              <w:t xml:space="preserve"> </w:t>
+            </w:r>
+            <w:r>
+              <w:rPr>
+                <w:b/>
+                <w:sz w:val="15"/>
+              </w:rPr>
+              <w:t>30</w:t>
+            </w:r>
+            <w:r>
+              <w:rPr>
+                <w:b/>
+                <w:sz w:val="15"/>
+              </w:rPr>
+              <w:t>/</w:t>
+            </w:r>
+            <w:r>
+              <w:rPr>
+                <w:b/>
+                <w:sz w:val="15"/>
+              </w:rPr>
+              <w:t>05</w:t>
+            </w:r>
+            <w:r>
+              <w:rPr>
+                <w:b/>
+                <w:sz w:val="15"/>
+              </w:rPr>
+              <w:t>/</w:t>
+            </w:r>
+            <w:r>
+              <w:rPr>
+                <w:b/>
+                <w:sz w:val="15"/>
+              </w:rPr>
+              <w:t>2</w:t>
+            </w:r>
+            <w:r>
+              <w:rPr>
+                <w:b/>
+                <w:sz w:val="15"/>
+              </w:rPr>
+              <w:t>1</w:t>
+            </w:r>
+          </w:p>
+        </w:tc>
+      </w:tr>
+    </w:tbl>
     <w:p>
       <w:pPr>
-        <w:pStyle w:val="BodyText"/>
-        <w:tabs>
-          <w:tab w:val="right" w:pos="4148"/>
-        </w:tabs>
-        <w:spacing w:before="64"/>
-      </w:pPr>
-      <w:r>
-        <w:t>SAC CODE:</w:t>
-      </w:r>
-      <w:r>
-        <w:tab/>
-        <w:t>996812</w:t>
-      </w:r>
-    </w:p>
-    <w:p>
-      <w:pPr>
-        <w:pStyle w:val="BodyText"/>
-        <w:tabs>
-          <w:tab w:val="left" w:pos="3502"/>
-          <w:tab w:val="left" w:pos="6333"/>
-          <w:tab w:val="right" w:pos="7944"/>
-        </w:tabs>
-        <w:spacing w:before="29"/>
-      </w:pPr>
-      <w:r>
-        <w:t>Description</w:t>
-      </w:r>
-      <w:r>
-        <w:rPr>
-          <w:spacing w:val="5"/>
-        </w:rPr>
-        <w:t xml:space="preserve"> </w:t>
-      </w:r>
-      <w:proofErr w:type="gramStart"/>
-      <w:r>
-        <w:t>Of</w:t>
-      </w:r>
-      <w:proofErr w:type="gramEnd"/>
-      <w:r>
-        <w:rPr>
-          <w:spacing w:val="6"/>
-        </w:rPr>
-        <w:t xml:space="preserve"> </w:t>
-      </w:r>
-      <w:r>
-        <w:t>Services:</w:t>
-      </w:r>
-      <w:r>
-        <w:tab/>
-        <w:t>COURIER</w:t>
-      </w:r>
-      <w:r>
-        <w:rPr>
-          <w:spacing w:val="6"/>
-        </w:rPr>
-        <w:t xml:space="preserve"> </w:t>
-      </w:r>
-      <w:r>
-        <w:t>SERVICES</w:t>
-      </w:r>
-      <w:r>
-        <w:tab/>
-        <w:t>Invoice</w:t>
-      </w:r>
-      <w:r>
-        <w:rPr>
-          <w:spacing w:val="2"/>
-        </w:rPr>
-        <w:t xml:space="preserve"> </w:t>
-      </w:r>
-      <w:r>
-        <w:t>No:</w:t>
-      </w:r>
-      <w:r>
-        <w:tab/>
-        <w:t>29</w:t>
-      </w:r>
-    </w:p>
-    <w:p>
-      <w:pPr>
-        <w:pStyle w:val="BodyText"/>
-        <w:tabs>
-          <w:tab w:val="left" w:pos="3502"/>
-          <w:tab w:val="left" w:pos="6333"/>
-          <w:tab w:val="left" w:pos="7686"/>
-        </w:tabs>
-        <w:spacing w:before="29"/>
-      </w:pPr>
-      <w:r>
-        <w:t>GSTIN:</w:t>
-      </w:r>
-      <w:r>
-        <w:tab/>
-        <w:t>33BBKPM8168B1ZM</w:t>
-      </w:r>
-      <w:r>
-        <w:tab/>
-        <w:t>Invoice</w:t>
-      </w:r>
-      <w:r>
-        <w:rPr>
-          <w:spacing w:val="4"/>
-        </w:rPr>
-        <w:t xml:space="preserve"> </w:t>
-      </w:r>
-      <w:r>
-        <w:t>Date:</w:t>
-      </w:r>
-      <w:r>
-        <w:tab/>
-      </w:r>
-      <w:r>
-        <w:t>30</w:t>
-      </w:r>
-      <w:r>
-        <w:t>/0</w:t>
-      </w:r>
-      <w:r>
-        <w:t>4</w:t>
-      </w:r>
-      <w:r>
-        <w:t>/202</w:t>
-      </w:r>
-      <w:r>
-        <w:t>3</w:t>
-      </w:r>
-    </w:p>
-    <w:p>
-      <w:pPr>
-        <w:pStyle w:val="BodyText"/>
-        <w:tabs>
-          <w:tab w:val="left" w:pos="6333"/>
-        </w:tabs>
-        <w:spacing w:before="29"/>
-      </w:pPr>
-      <w:r>
-        <w:pict>
-          <v:rect id="_x0000_s1031" style="position:absolute;left:0;text-align:left;margin-left:58.05pt;margin-top:11.75pt;width:497.75pt;height:.45pt;z-index:-15728128;mso-wrap-distance-left:0;mso-wrap-distance-right:0;mso-position-horizontal-relative:page" fillcolor="black" stroked="f">
-            <w10:wrap type="topAndBottom" anchorx="page"/>
-          </v:rect>
-        </w:pict>
-      </w:r>
-      <w:r>
-        <w:t>P.A.N.:</w:t>
-      </w:r>
-      <w:r>
-        <w:tab/>
-        <w:t>Invoice</w:t>
-      </w:r>
-      <w:r>
-        <w:rPr>
-          <w:spacing w:val="5"/>
-        </w:rPr>
-        <w:t xml:space="preserve"> </w:t>
-      </w:r>
-      <w:r>
-        <w:t>Period:</w:t>
-      </w:r>
-      <w:r>
-        <w:rPr>
-          <w:spacing w:val="64"/>
-        </w:rPr>
-        <w:t xml:space="preserve"> </w:t>
-      </w:r>
-      <w:r>
-        <w:t>01/</w:t>
-      </w:r>
-      <w:r>
-        <w:t>01</w:t>
-      </w:r>
-      <w:r>
-        <w:t>/</w:t>
-      </w:r>
-      <w:r>
-        <w:t>21</w:t>
-      </w:r>
-      <w:r>
-        <w:rPr>
-          <w:spacing w:val="6"/>
-        </w:rPr>
-        <w:t xml:space="preserve"> </w:t>
-      </w:r>
-      <w:proofErr w:type="gramStart"/>
-      <w:r>
-        <w:t>To</w:t>
-      </w:r>
-      <w:proofErr w:type="gramEnd"/>
-      <w:r>
-        <w:rPr>
-          <w:spacing w:val="6"/>
-        </w:rPr>
-        <w:t xml:space="preserve"> </w:t>
-      </w:r>
-      <w:r>
-        <w:t>31/0</w:t>
-      </w:r>
-      <w:r>
-        <w:t>1</w:t>
-      </w:r>
-      <w:r>
-        <w:t>/2</w:t>
-      </w:r>
-      <w:r>
-        <w:t>1</w:t>
-      </w:r>
-    </w:p>
-    <w:p>
-      <w:pPr>
-        <w:pStyle w:val="Heading1"/>
-      </w:pPr>
-      <w:r>
-        <w:t>Billed</w:t>
-      </w:r>
-      <w:r>
-        <w:rPr>
-          <w:spacing w:val="1"/>
-        </w:rPr>
-        <w:t xml:space="preserve"> </w:t>
-      </w:r>
-      <w:proofErr w:type="gramStart"/>
-      <w:r>
-        <w:t>To</w:t>
-      </w:r>
-      <w:r>
-        <w:rPr>
-          <w:spacing w:val="1"/>
-        </w:rPr>
-        <w:t xml:space="preserve"> </w:t>
-      </w:r>
-      <w:r>
-        <w:t>:</w:t>
-      </w:r>
-      <w:proofErr w:type="gramEnd"/>
-      <w:r>
-        <w:rPr>
-          <w:spacing w:val="135"/>
-        </w:rPr>
-        <w:t xml:space="preserve"> </w:t>
-      </w:r>
-      <w:r>
-        <w:t>SMART</w:t>
-      </w:r>
-      <w:r>
-        <w:rPr>
-          <w:spacing w:val="1"/>
-        </w:rPr>
-        <w:t xml:space="preserve"> </w:t>
-      </w:r>
-      <w:r>
-        <w:t>BOOKING</w:t>
-      </w:r>
-    </w:p>
-    <w:p>
-      <w:pPr>
+        <w:spacing w:line="180" w:lineRule="exact"/>
+        <w:rPr>
+          <w:sz w:val="15"/>
+        </w:rPr>
         <w:sectPr>
-          <w:headerReference w:type="default" r:id="rId6"/>
           <w:type w:val="continuous"/>
-          <w:pgSz w:w="11920" w:h="16840"/>
-          <w:pgMar w:top="1880" w:right="700" w:bottom="280" w:left="1060" w:header="785" w:footer="720" w:gutter="0"/>
-          <w:pgNumType w:start="1"/>
+          <w:pgSz w:w="11930" w:h="16850"/>
+          <w:pgMar w:top="700" w:right="680" w:bottom="280" w:left="1040" w:header="720" w:footer="720" w:gutter="0"/>
           <w:cols w:space="720"/>
         </w:sectPr>
       </w:pPr>
     </w:p>
     <w:p>
       <w:pPr>
-        <w:spacing w:before="30"/>
-        <w:ind w:left="101" w:right="2540"/>
-        <w:rPr>
-          <w:sz w:val="15"/>
-        </w:rPr>
+        <w:pStyle w:val="Heading1"/>
       </w:pPr>
       <w:r>
-        <w:rPr>
-          <w:sz w:val="15"/>
-        </w:rPr>
-        <w:t>85, A</w:t>
+        <w:t>Billed</w:t>
+      </w:r>
+      <w:r>
+        <w:rPr>
+          <w:spacing w:val="-3"/>
+        </w:rPr>
+        <w:t xml:space="preserve"> </w:t>
+      </w:r>
+      <w:proofErr w:type="gramStart"/>
+      <w:r>
+        <w:t>To :</w:t>
+      </w:r>
+      <w:proofErr w:type="gramEnd"/>
+      <w:r>
+        <w:rPr>
+          <w:spacing w:val="130"/>
+        </w:rPr>
+        <w:t xml:space="preserve"> </w:t>
+      </w:r>
+      <w:r>
+        <w:t>SMART</w:t>
       </w:r>
       <w:r>
         <w:rPr>
           <w:spacing w:val="1"/>
-          <w:sz w:val="15"/>
         </w:rPr>
         <w:t xml:space="preserve"> </w:t>
       </w:r>
       <w:r>
-        <w:rPr>
-          <w:sz w:val="15"/>
-        </w:rPr>
-        <w:t>K</w:t>
-      </w:r>
-      <w:r>
-        <w:rPr>
-          <w:spacing w:val="1"/>
-          <w:sz w:val="15"/>
-        </w:rPr>
-        <w:t xml:space="preserve"> </w:t>
-      </w:r>
-      <w:r>
-        <w:rPr>
-          <w:sz w:val="15"/>
-        </w:rPr>
-        <w:t>NAGAR,</w:t>
-      </w:r>
-      <w:r>
-        <w:rPr>
-          <w:spacing w:val="1"/>
-          <w:sz w:val="15"/>
-        </w:rPr>
-        <w:t xml:space="preserve"> </w:t>
-      </w:r>
-      <w:r>
-        <w:rPr>
-          <w:sz w:val="15"/>
-        </w:rPr>
-        <w:t>NARAYANAGURU</w:t>
-      </w:r>
-      <w:r>
-        <w:rPr>
-          <w:spacing w:val="-8"/>
-          <w:sz w:val="15"/>
-        </w:rPr>
-        <w:t xml:space="preserve"> </w:t>
-      </w:r>
-      <w:r>
-        <w:rPr>
-          <w:sz w:val="15"/>
-        </w:rPr>
-        <w:t>ROAD</w:t>
+        <w:t>BOOKING</w:t>
       </w:r>
     </w:p>
     <w:p>
       <w:pPr>
-        <w:spacing w:before="3"/>
-        <w:ind w:left="101"/>
+        <w:spacing w:before="30"/>
+        <w:ind w:left="101" w:right="2540"/>
         <w:rPr>
           <w:sz w:val="15"/>
         </w:rPr>
@@ -456,11 +971,11 @@
         <w:rPr>
           <w:sz w:val="15"/>
         </w:rPr>
-        <w:t>SAIBABA</w:t>
-      </w:r>
-      <w:r>
-        <w:rPr>
-          <w:spacing w:val="2"/>
+        <w:t>85, A</w:t>
+      </w:r>
+      <w:r>
+        <w:rPr>
+          <w:spacing w:val="1"/>
           <w:sz w:val="15"/>
         </w:rPr>
         <w:t xml:space="preserve"> </w:t>
@@ -469,11 +984,11 @@
         <w:rPr>
           <w:sz w:val="15"/>
         </w:rPr>
-        <w:t>COLONY</w:t>
-      </w:r>
-      <w:r>
-        <w:rPr>
-          <w:spacing w:val="2"/>
+        <w:t>K</w:t>
+      </w:r>
+      <w:r>
+        <w:rPr>
+          <w:spacing w:val="1"/>
           <w:sz w:val="15"/>
         </w:rPr>
         <w:t xml:space="preserve"> </w:t>
@@ -482,11 +997,11 @@
         <w:rPr>
           <w:sz w:val="15"/>
         </w:rPr>
-        <w:t>COIMBATORE</w:t>
-      </w:r>
-      <w:r>
-        <w:rPr>
-          <w:spacing w:val="2"/>
+        <w:t>NAGAR,</w:t>
+      </w:r>
+      <w:r>
+        <w:rPr>
+          <w:spacing w:val="1"/>
           <w:sz w:val="15"/>
         </w:rPr>
         <w:t xml:space="preserve"> </w:t>
@@ -495,11 +1010,11 @@
         <w:rPr>
           <w:sz w:val="15"/>
         </w:rPr>
-        <w:t>-</w:t>
-      </w:r>
-      <w:r>
-        <w:rPr>
-          <w:spacing w:val="3"/>
+        <w:t>NARAYANAGURU</w:t>
+      </w:r>
+      <w:r>
+        <w:rPr>
+          <w:spacing w:val="-8"/>
           <w:sz w:val="15"/>
         </w:rPr>
         <w:t xml:space="preserve"> </w:t>
@@ -508,116 +1023,159 @@
         <w:rPr>
           <w:sz w:val="15"/>
         </w:rPr>
-        <w:t>TAMILNAD</w:t>
-      </w:r>
-      <w:r>
-        <w:rPr>
-          <w:spacing w:val="2"/>
-          <w:sz w:val="15"/>
-        </w:rPr>
-        <w:t xml:space="preserve"> </w:t>
-      </w:r>
-      <w:r>
-        <w:rPr>
-          <w:sz w:val="15"/>
-        </w:rPr>
-        <w:t>-</w:t>
-      </w:r>
-      <w:r>
-        <w:rPr>
-          <w:spacing w:val="2"/>
-          <w:sz w:val="15"/>
-        </w:rPr>
-        <w:t xml:space="preserve"> </w:t>
-      </w:r>
-      <w:r>
-        <w:rPr>
-          <w:sz w:val="15"/>
-        </w:rPr>
-        <w:t>6410011</w:t>
+        <w:t>ROAD</w:t>
       </w:r>
     </w:p>
     <w:p>
       <w:pPr>
         <w:pStyle w:val="BodyText"/>
-        <w:spacing w:before="30"/>
-        <w:ind w:right="453"/>
+        <w:spacing w:before="1"/>
+        <w:ind w:left="122"/>
       </w:pPr>
       <w:r>
-        <w:rPr>
-          <w:b w:val="0"/>
-        </w:rPr>
-        <w:br w:type="column"/>
-      </w:r>
-      <w:r>
-        <w:t>Consignor's</w:t>
-      </w:r>
-      <w:r>
-        <w:rPr>
-          <w:spacing w:val="5"/>
+        <w:t>SAIBABA</w:t>
+      </w:r>
+      <w:r>
+        <w:rPr>
+          <w:spacing w:val="2"/>
         </w:rPr>
         <w:t xml:space="preserve"> </w:t>
       </w:r>
       <w:r>
-        <w:t>Registration</w:t>
-      </w:r>
-      <w:r>
-        <w:rPr>
-          <w:spacing w:val="5"/>
+        <w:t>COLONY</w:t>
+      </w:r>
+      <w:r>
+        <w:rPr>
+          <w:spacing w:val="2"/>
         </w:rPr>
         <w:t xml:space="preserve"> </w:t>
       </w:r>
       <w:r>
-        <w:t>Details</w:t>
-      </w:r>
-      <w:r>
-        <w:rPr>
-          <w:spacing w:val="-48"/>
+        <w:t>COIMBATORE</w:t>
+      </w:r>
+      <w:r>
+        <w:rPr>
+          <w:spacing w:val="2"/>
         </w:rPr>
         <w:t xml:space="preserve"> </w:t>
       </w:r>
-      <w:proofErr w:type="spellStart"/>
-      <w:r>
-        <w:t>GST.No</w:t>
-      </w:r>
-      <w:proofErr w:type="spellEnd"/>
-      <w:r>
-        <w:t>:</w:t>
+      <w:r>
+        <w:t>-</w:t>
+      </w:r>
+      <w:r>
+        <w:rPr>
+          <w:spacing w:val="3"/>
+        </w:rPr>
+        <w:t xml:space="preserve"> </w:t>
+      </w:r>
+      <w:r>
+        <w:t>TAMILNAD</w:t>
+      </w:r>
+      <w:r>
+        <w:rPr>
+          <w:spacing w:val="2"/>
+        </w:rPr>
+        <w:t xml:space="preserve"> </w:t>
+      </w:r>
+      <w:r>
+        <w:t>-</w:t>
+      </w:r>
+      <w:r>
+        <w:rPr>
+          <w:spacing w:val="2"/>
+        </w:rPr>
+        <w:t xml:space="preserve"> </w:t>
+      </w:r>
+      <w:r>
+        <w:t>6410011</w:t>
       </w:r>
     </w:p>
     <w:p>
       <w:pPr>
         <w:pStyle w:val="BodyText"/>
-        <w:spacing w:before="3"/>
+        <w:rPr>
+          <w:sz w:val="23"/>
+        </w:rPr>
       </w:pPr>
       <w:r>
-        <w:t>PAN</w:t>
-      </w:r>
-      <w:r>
-        <w:rPr>
-          <w:spacing w:val="7"/>
-        </w:rPr>
-        <w:t xml:space="preserve"> </w:t>
-      </w:r>
-      <w:r>
-        <w:t>No:</w:t>
+        <w:br w:type="column"/>
       </w:r>
     </w:p>
     <w:p>
       <w:pPr>
+        <w:pStyle w:val="Heading2"/>
+        <w:spacing w:line="242" w:lineRule="auto"/>
+        <w:ind w:right="492"/>
+      </w:pPr>
+      <w:r>
+        <w:t>Consignor's Registration Details</w:t>
+      </w:r>
+      <w:r>
+        <w:rPr>
+          <w:spacing w:val="-49"/>
+        </w:rPr>
+        <w:t xml:space="preserve"> </w:t>
+      </w:r>
+      <w:proofErr w:type="spellStart"/>
+      <w:r>
+        <w:t>GST.No</w:t>
+      </w:r>
+      <w:proofErr w:type="spellEnd"/>
+      <w:r>
+        <w:t>:</w:t>
+      </w:r>
+    </w:p>
+    <w:p>
+      <w:pPr>
+        <w:spacing w:before="2"/>
+        <w:ind w:left="122"/>
+        <w:rPr>
+          <w:b/>
+          <w:sz w:val="15"/>
+        </w:rPr>
+      </w:pPr>
+      <w:r>
+        <w:rPr>
+          <w:b/>
+          <w:sz w:val="15"/>
+        </w:rPr>
+        <w:t>PAN</w:t>
+      </w:r>
+      <w:r>
+        <w:rPr>
+          <w:b/>
+          <w:spacing w:val="7"/>
+          <w:sz w:val="15"/>
+        </w:rPr>
+        <w:t xml:space="preserve"> </w:t>
+      </w:r>
+      <w:r>
+        <w:rPr>
+          <w:b/>
+          <w:sz w:val="15"/>
+        </w:rPr>
+        <w:t>No:</w:t>
+      </w:r>
+    </w:p>
+    <w:p>
+      <w:pPr>
+        <w:rPr>
+          <w:sz w:val="15"/>
+        </w:rPr>
         <w:sectPr>
           <w:type w:val="continuous"/>
-          <w:pgSz w:w="11920" w:h="16840"/>
-          <w:pgMar w:top="1880" w:right="700" w:bottom="280" w:left="1060" w:header="720" w:footer="720" w:gutter="0"/>
+          <w:pgSz w:w="11930" w:h="16850"/>
+          <w:pgMar w:top="700" w:right="680" w:bottom="280" w:left="1040" w:header="720" w:footer="720" w:gutter="0"/>
           <w:cols w:num="2" w:space="720" w:equalWidth="0">
-            <w:col w:w="4418" w:space="1814"/>
-            <w:col w:w="3928"/>
+            <w:col w:w="5720" w:space="512"/>
+            <w:col w:w="3978"/>
           </w:cols>
         </w:sectPr>
       </w:pPr>
     </w:p>
     <w:p>
       <w:pPr>
+        <w:pStyle w:val="BodyText"/>
         <w:spacing w:before="4"/>
         <w:rPr>
           <w:b/>
@@ -637,21 +1195,32 @@
         <w:tblLook w:val="01E0" w:firstRow="1" w:lastRow="1" w:firstColumn="1" w:lastColumn="1" w:noHBand="0" w:noVBand="0"/>
       </w:tblPr>
       <w:tblGrid>
-        <w:gridCol w:w="780"/>
-        <w:gridCol w:w="1376"/>
+        <w:gridCol w:w="14"/>
+        <w:gridCol w:w="766"/>
+        <w:gridCol w:w="25"/>
+        <w:gridCol w:w="1214"/>
+        <w:gridCol w:w="137"/>
         <w:gridCol w:w="1020"/>
-        <w:gridCol w:w="2372"/>
-        <w:gridCol w:w="2532"/>
+        <w:gridCol w:w="87"/>
+        <w:gridCol w:w="2285"/>
+        <w:gridCol w:w="122"/>
+        <w:gridCol w:w="2353"/>
+        <w:gridCol w:w="57"/>
         <w:gridCol w:w="1076"/>
-        <w:gridCol w:w="802"/>
+        <w:gridCol w:w="30"/>
+        <w:gridCol w:w="772"/>
+        <w:gridCol w:w="28"/>
       </w:tblGrid>
       <w:tr>
         <w:trPr>
+          <w:gridBefore w:val="1"/>
+          <w:wBefore w:w="14" w:type="dxa"/>
           <w:trHeight w:val="256"/>
         </w:trPr>
         <w:tc>
           <w:tcPr>
-            <w:tcW w:w="780" w:type="dxa"/>
+            <w:tcW w:w="791" w:type="dxa"/>
+            <w:gridSpan w:val="2"/>
             <w:tcBorders>
               <w:top w:val="single" w:sz="4" w:space="0" w:color="000000"/>
               <w:bottom w:val="single" w:sz="4" w:space="0" w:color="000000"/>
@@ -660,7 +1229,8 @@
           <w:p>
             <w:pPr>
               <w:pStyle w:val="TableParagraph"/>
-              <w:spacing w:before="31" w:line="240" w:lineRule="auto"/>
+              <w:spacing w:before="33"/>
+              <w:ind w:left="14"/>
               <w:rPr>
                 <w:b/>
                 <w:sz w:val="16"/>
@@ -678,7 +1248,7 @@
         </w:tc>
         <w:tc>
           <w:tcPr>
-            <w:tcW w:w="1376" w:type="dxa"/>
+            <w:tcW w:w="1214" w:type="dxa"/>
             <w:tcBorders>
               <w:top w:val="single" w:sz="4" w:space="0" w:color="000000"/>
               <w:bottom w:val="single" w:sz="4" w:space="0" w:color="000000"/>
@@ -687,8 +1257,8 @@
           <w:p>
             <w:pPr>
               <w:pStyle w:val="TableParagraph"/>
-              <w:spacing w:before="31" w:line="240" w:lineRule="auto"/>
-              <w:ind w:left="62"/>
+              <w:spacing w:before="33"/>
+              <w:ind w:left="65"/>
               <w:rPr>
                 <w:b/>
                 <w:sz w:val="16"/>
@@ -705,7 +1275,7 @@
             <w:r>
               <w:rPr>
                 <w:b/>
-                <w:spacing w:val="-7"/>
+                <w:spacing w:val="-10"/>
                 <w:w w:val="105"/>
                 <w:sz w:val="16"/>
               </w:rPr>
@@ -723,7 +1293,8 @@
         </w:tc>
         <w:tc>
           <w:tcPr>
-            <w:tcW w:w="1020" w:type="dxa"/>
+            <w:tcW w:w="1244" w:type="dxa"/>
+            <w:gridSpan w:val="3"/>
             <w:tcBorders>
               <w:top w:val="single" w:sz="4" w:space="0" w:color="000000"/>
               <w:bottom w:val="single" w:sz="4" w:space="0" w:color="000000"/>
@@ -732,9 +1303,9 @@
           <w:p>
             <w:pPr>
               <w:pStyle w:val="TableParagraph"/>
-              <w:spacing w:before="31" w:line="240" w:lineRule="auto"/>
-              <w:ind w:right="224"/>
-              <w:jc w:val="right"/>
+              <w:spacing w:before="33"/>
+              <w:ind w:left="291" w:right="163"/>
+              <w:jc w:val="center"/>
               <w:rPr>
                 <w:b/>
                 <w:sz w:val="16"/>
@@ -752,7 +1323,8 @@
         </w:tc>
         <w:tc>
           <w:tcPr>
-            <w:tcW w:w="2372" w:type="dxa"/>
+            <w:tcW w:w="2407" w:type="dxa"/>
+            <w:gridSpan w:val="2"/>
             <w:tcBorders>
               <w:top w:val="single" w:sz="4" w:space="0" w:color="000000"/>
               <w:bottom w:val="single" w:sz="4" w:space="0" w:color="000000"/>
@@ -761,8 +1333,8 @@
           <w:p>
             <w:pPr>
               <w:pStyle w:val="TableParagraph"/>
-              <w:spacing w:before="31" w:line="240" w:lineRule="auto"/>
-              <w:ind w:left="224"/>
+              <w:spacing w:before="33"/>
+              <w:ind w:left="183"/>
               <w:rPr>
                 <w:b/>
                 <w:sz w:val="16"/>
@@ -779,7 +1351,7 @@
             <w:r>
               <w:rPr>
                 <w:b/>
-                <w:spacing w:val="-10"/>
+                <w:spacing w:val="-12"/>
                 <w:w w:val="105"/>
                 <w:sz w:val="16"/>
               </w:rPr>
@@ -797,7 +1369,7 @@
         </w:tc>
         <w:tc>
           <w:tcPr>
-            <w:tcW w:w="2532" w:type="dxa"/>
+            <w:tcW w:w="2353" w:type="dxa"/>
             <w:tcBorders>
               <w:top w:val="single" w:sz="4" w:space="0" w:color="000000"/>
               <w:bottom w:val="single" w:sz="4" w:space="0" w:color="000000"/>
@@ -806,8 +1378,8 @@
           <w:p>
             <w:pPr>
               <w:pStyle w:val="TableParagraph"/>
-              <w:spacing w:before="31" w:line="240" w:lineRule="auto"/>
-              <w:ind w:left="683"/>
+              <w:spacing w:before="33"/>
+              <w:ind w:left="589"/>
               <w:rPr>
                 <w:b/>
                 <w:sz w:val="16"/>
@@ -825,7 +1397,8 @@
         </w:tc>
         <w:tc>
           <w:tcPr>
-            <w:tcW w:w="1076" w:type="dxa"/>
+            <w:tcW w:w="1163" w:type="dxa"/>
+            <w:gridSpan w:val="3"/>
             <w:tcBorders>
               <w:top w:val="single" w:sz="4" w:space="0" w:color="000000"/>
               <w:bottom w:val="single" w:sz="4" w:space="0" w:color="000000"/>
@@ -834,8 +1407,8 @@
           <w:p>
             <w:pPr>
               <w:pStyle w:val="TableParagraph"/>
-              <w:spacing w:before="31" w:line="240" w:lineRule="auto"/>
-              <w:ind w:right="73"/>
+              <w:spacing w:before="33"/>
+              <w:ind w:right="74"/>
               <w:jc w:val="right"/>
               <w:rPr>
                 <w:b/>
@@ -854,7 +1427,8 @@
         </w:tc>
         <w:tc>
           <w:tcPr>
-            <w:tcW w:w="802" w:type="dxa"/>
+            <w:tcW w:w="800" w:type="dxa"/>
+            <w:gridSpan w:val="2"/>
             <w:tcBorders>
               <w:top w:val="single" w:sz="4" w:space="0" w:color="000000"/>
               <w:bottom w:val="single" w:sz="4" w:space="0" w:color="000000"/>
@@ -863,8 +1437,8 @@
           <w:p>
             <w:pPr>
               <w:pStyle w:val="TableParagraph"/>
-              <w:spacing w:before="31" w:line="240" w:lineRule="auto"/>
-              <w:ind w:right="1"/>
+              <w:spacing w:before="33"/>
+              <w:ind w:right="-15"/>
               <w:jc w:val="right"/>
               <w:rPr>
                 <w:b/>
@@ -884,11 +1458,14 @@
       </w:tr>
       <w:tr>
         <w:trPr>
+          <w:gridAfter w:val="1"/>
+          <w:wAfter w:w="28" w:type="dxa"/>
           <w:trHeight w:val="211"/>
         </w:trPr>
         <w:tc>
           <w:tcPr>
             <w:tcW w:w="780" w:type="dxa"/>
+            <w:gridSpan w:val="2"/>
           </w:tcPr>
           <w:p>
             <w:pPr>
@@ -908,6 +1485,7 @@
         <w:tc>
           <w:tcPr>
             <w:tcW w:w="1376" w:type="dxa"/>
+            <w:gridSpan w:val="3"/>
           </w:tcPr>
           <w:p>
             <w:pPr>
@@ -933,22 +1511,25 @@
             <w:pPr>
               <w:pStyle w:val="TableParagraph"/>
               <w:ind w:right="263"/>
-              <w:jc w:val="right"/>
-              <w:rPr>
-                <w:sz w:val="15"/>
-              </w:rPr>
-            </w:pPr>
-            <w:r>
-              <w:rPr>
-                <w:sz w:val="15"/>
-              </w:rPr>
-              <w:t>PP</w:t>
-            </w:r>
+              <w:jc w:val="center"/>
+              <w:rPr>
+                <w:sz w:val="15"/>
+              </w:rPr>
+            </w:pPr>
+            <w:proofErr w:type="spellStart"/>
+            <w:r>
+              <w:rPr>
+                <w:sz w:val="15"/>
+              </w:rPr>
+              <w:t>Parcl</w:t>
+            </w:r>
+            <w:proofErr w:type="spellEnd"/>
           </w:p>
         </w:tc>
         <w:tc>
           <w:tcPr>
             <w:tcW w:w="2372" w:type="dxa"/>
+            <w:gridSpan w:val="2"/>
           </w:tcPr>
           <w:p>
             <w:pPr>
@@ -969,6 +1550,7 @@
         <w:tc>
           <w:tcPr>
             <w:tcW w:w="2532" w:type="dxa"/>
+            <w:gridSpan w:val="3"/>
           </w:tcPr>
           <w:p>
             <w:pPr>
@@ -1010,6 +1592,7 @@
         <w:tc>
           <w:tcPr>
             <w:tcW w:w="802" w:type="dxa"/>
+            <w:gridSpan w:val="2"/>
           </w:tcPr>
           <w:p>
             <w:pPr>
@@ -1031,11 +1614,14 @@
       </w:tr>
       <w:tr>
         <w:trPr>
+          <w:gridAfter w:val="1"/>
+          <w:wAfter w:w="28" w:type="dxa"/>
           <w:trHeight w:val="211"/>
         </w:trPr>
         <w:tc>
           <w:tcPr>
             <w:tcW w:w="780" w:type="dxa"/>
+            <w:gridSpan w:val="2"/>
           </w:tcPr>
           <w:p>
             <w:pPr>
@@ -1055,6 +1641,7 @@
         <w:tc>
           <w:tcPr>
             <w:tcW w:w="1376" w:type="dxa"/>
+            <w:gridSpan w:val="3"/>
           </w:tcPr>
           <w:p>
             <w:pPr>
@@ -1080,22 +1667,25 @@
             <w:pPr>
               <w:pStyle w:val="TableParagraph"/>
               <w:ind w:right="263"/>
-              <w:jc w:val="right"/>
-              <w:rPr>
-                <w:sz w:val="15"/>
-              </w:rPr>
-            </w:pPr>
-            <w:r>
-              <w:rPr>
-                <w:sz w:val="15"/>
-              </w:rPr>
-              <w:t>PP</w:t>
-            </w:r>
+              <w:jc w:val="center"/>
+              <w:rPr>
+                <w:sz w:val="15"/>
+              </w:rPr>
+            </w:pPr>
+            <w:proofErr w:type="spellStart"/>
+            <w:r>
+              <w:rPr>
+                <w:sz w:val="15"/>
+              </w:rPr>
+              <w:t>Parcl</w:t>
+            </w:r>
+            <w:proofErr w:type="spellEnd"/>
           </w:p>
         </w:tc>
         <w:tc>
           <w:tcPr>
             <w:tcW w:w="2372" w:type="dxa"/>
+            <w:gridSpan w:val="2"/>
           </w:tcPr>
           <w:p>
             <w:pPr>
@@ -1116,6 +1706,7 @@
         <w:tc>
           <w:tcPr>
             <w:tcW w:w="2532" w:type="dxa"/>
+            <w:gridSpan w:val="3"/>
           </w:tcPr>
           <w:p>
             <w:pPr>
@@ -1157,6 +1748,7 @@
         <w:tc>
           <w:tcPr>
             <w:tcW w:w="802" w:type="dxa"/>
+            <w:gridSpan w:val="2"/>
           </w:tcPr>
           <w:p>
             <w:pPr>
@@ -1178,11 +1770,14 @@
       </w:tr>
       <w:tr>
         <w:trPr>
+          <w:gridAfter w:val="1"/>
+          <w:wAfter w:w="28" w:type="dxa"/>
           <w:trHeight w:val="211"/>
         </w:trPr>
         <w:tc>
           <w:tcPr>
             <w:tcW w:w="780" w:type="dxa"/>
+            <w:gridSpan w:val="2"/>
           </w:tcPr>
           <w:p>
             <w:pPr>
@@ -1202,6 +1797,7 @@
         <w:tc>
           <w:tcPr>
             <w:tcW w:w="1376" w:type="dxa"/>
+            <w:gridSpan w:val="3"/>
           </w:tcPr>
           <w:p>
             <w:pPr>
@@ -1227,22 +1823,25 @@
             <w:pPr>
               <w:pStyle w:val="TableParagraph"/>
               <w:ind w:right="263"/>
-              <w:jc w:val="right"/>
-              <w:rPr>
-                <w:sz w:val="15"/>
-              </w:rPr>
-            </w:pPr>
-            <w:r>
-              <w:rPr>
-                <w:sz w:val="15"/>
-              </w:rPr>
-              <w:t>PP</w:t>
-            </w:r>
+              <w:jc w:val="center"/>
+              <w:rPr>
+                <w:sz w:val="15"/>
+              </w:rPr>
+            </w:pPr>
+            <w:proofErr w:type="spellStart"/>
+            <w:r>
+              <w:rPr>
+                <w:sz w:val="15"/>
+              </w:rPr>
+              <w:t>Parcl</w:t>
+            </w:r>
+            <w:proofErr w:type="spellEnd"/>
           </w:p>
         </w:tc>
         <w:tc>
           <w:tcPr>
             <w:tcW w:w="2372" w:type="dxa"/>
+            <w:gridSpan w:val="2"/>
           </w:tcPr>
           <w:p>
             <w:pPr>
@@ -1263,6 +1862,7 @@
         <w:tc>
           <w:tcPr>
             <w:tcW w:w="2532" w:type="dxa"/>
+            <w:gridSpan w:val="3"/>
           </w:tcPr>
           <w:p>
             <w:pPr>
@@ -1304,6 +1904,7 @@
         <w:tc>
           <w:tcPr>
             <w:tcW w:w="802" w:type="dxa"/>
+            <w:gridSpan w:val="2"/>
           </w:tcPr>
           <w:p>
             <w:pPr>
@@ -1325,11 +1926,14 @@
       </w:tr>
       <w:tr>
         <w:trPr>
+          <w:gridAfter w:val="1"/>
+          <w:wAfter w:w="28" w:type="dxa"/>
           <w:trHeight w:val="211"/>
         </w:trPr>
         <w:tc>
           <w:tcPr>
             <w:tcW w:w="780" w:type="dxa"/>
+            <w:gridSpan w:val="2"/>
           </w:tcPr>
           <w:p>
             <w:pPr>
@@ -1349,6 +1953,7 @@
         <w:tc>
           <w:tcPr>
             <w:tcW w:w="1376" w:type="dxa"/>
+            <w:gridSpan w:val="3"/>
           </w:tcPr>
           <w:p>
             <w:pPr>
@@ -1374,22 +1979,29 @@
             <w:pPr>
               <w:pStyle w:val="TableParagraph"/>
               <w:ind w:right="263"/>
-              <w:jc w:val="right"/>
-              <w:rPr>
-                <w:sz w:val="15"/>
-              </w:rPr>
-            </w:pPr>
-            <w:r>
-              <w:rPr>
-                <w:sz w:val="15"/>
-              </w:rPr>
-              <w:t>DD</w:t>
+              <w:jc w:val="center"/>
+              <w:rPr>
+                <w:sz w:val="15"/>
+              </w:rPr>
+            </w:pPr>
+            <w:r>
+              <w:rPr>
+                <w:sz w:val="15"/>
+              </w:rPr>
+              <w:t>D</w:t>
+            </w:r>
+            <w:r>
+              <w:rPr>
+                <w:sz w:val="15"/>
+              </w:rPr>
+              <w:t>ocs</w:t>
             </w:r>
           </w:p>
         </w:tc>
         <w:tc>
           <w:tcPr>
             <w:tcW w:w="2372" w:type="dxa"/>
+            <w:gridSpan w:val="2"/>
           </w:tcPr>
           <w:p>
             <w:pPr>
@@ -1410,6 +2022,7 @@
         <w:tc>
           <w:tcPr>
             <w:tcW w:w="2532" w:type="dxa"/>
+            <w:gridSpan w:val="3"/>
           </w:tcPr>
           <w:p>
             <w:pPr>
@@ -1451,6 +2064,7 @@
         <w:tc>
           <w:tcPr>
             <w:tcW w:w="802" w:type="dxa"/>
+            <w:gridSpan w:val="2"/>
           </w:tcPr>
           <w:p>
             <w:pPr>
@@ -1472,11 +2086,14 @@
       </w:tr>
       <w:tr>
         <w:trPr>
+          <w:gridAfter w:val="1"/>
+          <w:wAfter w:w="28" w:type="dxa"/>
           <w:trHeight w:val="211"/>
         </w:trPr>
         <w:tc>
           <w:tcPr>
             <w:tcW w:w="780" w:type="dxa"/>
+            <w:gridSpan w:val="2"/>
           </w:tcPr>
           <w:p>
             <w:pPr>
@@ -1496,6 +2113,7 @@
         <w:tc>
           <w:tcPr>
             <w:tcW w:w="1376" w:type="dxa"/>
+            <w:gridSpan w:val="3"/>
           </w:tcPr>
           <w:p>
             <w:pPr>
@@ -1521,22 +2139,25 @@
             <w:pPr>
               <w:pStyle w:val="TableParagraph"/>
               <w:ind w:right="263"/>
-              <w:jc w:val="right"/>
-              <w:rPr>
-                <w:sz w:val="15"/>
-              </w:rPr>
-            </w:pPr>
-            <w:r>
-              <w:rPr>
-                <w:sz w:val="15"/>
-              </w:rPr>
-              <w:t>PP</w:t>
-            </w:r>
+              <w:jc w:val="center"/>
+              <w:rPr>
+                <w:sz w:val="15"/>
+              </w:rPr>
+            </w:pPr>
+            <w:proofErr w:type="spellStart"/>
+            <w:r>
+              <w:rPr>
+                <w:sz w:val="15"/>
+              </w:rPr>
+              <w:t>Parcl</w:t>
+            </w:r>
+            <w:proofErr w:type="spellEnd"/>
           </w:p>
         </w:tc>
         <w:tc>
           <w:tcPr>
             <w:tcW w:w="2372" w:type="dxa"/>
+            <w:gridSpan w:val="2"/>
           </w:tcPr>
           <w:p>
             <w:pPr>
@@ -1557,6 +2178,7 @@
         <w:tc>
           <w:tcPr>
             <w:tcW w:w="2532" w:type="dxa"/>
+            <w:gridSpan w:val="3"/>
           </w:tcPr>
           <w:p>
             <w:pPr>
@@ -1598,6 +2220,7 @@
         <w:tc>
           <w:tcPr>
             <w:tcW w:w="802" w:type="dxa"/>
+            <w:gridSpan w:val="2"/>
           </w:tcPr>
           <w:p>
             <w:pPr>
@@ -1619,11 +2242,14 @@
       </w:tr>
       <w:tr>
         <w:trPr>
+          <w:gridAfter w:val="1"/>
+          <w:wAfter w:w="28" w:type="dxa"/>
           <w:trHeight w:val="211"/>
         </w:trPr>
         <w:tc>
           <w:tcPr>
             <w:tcW w:w="780" w:type="dxa"/>
+            <w:gridSpan w:val="2"/>
           </w:tcPr>
           <w:p>
             <w:pPr>
@@ -1643,6 +2269,7 @@
         <w:tc>
           <w:tcPr>
             <w:tcW w:w="1376" w:type="dxa"/>
+            <w:gridSpan w:val="3"/>
           </w:tcPr>
           <w:p>
             <w:pPr>
@@ -1668,22 +2295,23 @@
             <w:pPr>
               <w:pStyle w:val="TableParagraph"/>
               <w:ind w:right="263"/>
-              <w:jc w:val="right"/>
-              <w:rPr>
-                <w:sz w:val="15"/>
-              </w:rPr>
-            </w:pPr>
-            <w:r>
-              <w:rPr>
-                <w:sz w:val="15"/>
-              </w:rPr>
-              <w:t>DD</w:t>
+              <w:jc w:val="center"/>
+              <w:rPr>
+                <w:sz w:val="15"/>
+              </w:rPr>
+            </w:pPr>
+            <w:r>
+              <w:rPr>
+                <w:sz w:val="15"/>
+              </w:rPr>
+              <w:t>Docs</w:t>
             </w:r>
           </w:p>
         </w:tc>
         <w:tc>
           <w:tcPr>
             <w:tcW w:w="2372" w:type="dxa"/>
+            <w:gridSpan w:val="2"/>
           </w:tcPr>
           <w:p>
             <w:pPr>
@@ -1704,6 +2332,7 @@
         <w:tc>
           <w:tcPr>
             <w:tcW w:w="2532" w:type="dxa"/>
+            <w:gridSpan w:val="3"/>
           </w:tcPr>
           <w:p>
             <w:pPr>
@@ -1745,6 +2374,7 @@
         <w:tc>
           <w:tcPr>
             <w:tcW w:w="802" w:type="dxa"/>
+            <w:gridSpan w:val="2"/>
           </w:tcPr>
           <w:p>
             <w:pPr>
@@ -1766,11 +2396,14 @@
       </w:tr>
       <w:tr>
         <w:trPr>
+          <w:gridAfter w:val="1"/>
+          <w:wAfter w:w="28" w:type="dxa"/>
           <w:trHeight w:val="211"/>
         </w:trPr>
         <w:tc>
           <w:tcPr>
             <w:tcW w:w="780" w:type="dxa"/>
+            <w:gridSpan w:val="2"/>
           </w:tcPr>
           <w:p>
             <w:pPr>
@@ -1790,6 +2423,7 @@
         <w:tc>
           <w:tcPr>
             <w:tcW w:w="1376" w:type="dxa"/>
+            <w:gridSpan w:val="3"/>
           </w:tcPr>
           <w:p>
             <w:pPr>
@@ -1815,22 +2449,25 @@
             <w:pPr>
               <w:pStyle w:val="TableParagraph"/>
               <w:ind w:right="263"/>
-              <w:jc w:val="right"/>
-              <w:rPr>
-                <w:sz w:val="15"/>
-              </w:rPr>
-            </w:pPr>
-            <w:r>
-              <w:rPr>
-                <w:sz w:val="15"/>
-              </w:rPr>
-              <w:t>PP</w:t>
-            </w:r>
+              <w:jc w:val="center"/>
+              <w:rPr>
+                <w:sz w:val="15"/>
+              </w:rPr>
+            </w:pPr>
+            <w:proofErr w:type="spellStart"/>
+            <w:r>
+              <w:rPr>
+                <w:sz w:val="15"/>
+              </w:rPr>
+              <w:t>Parcl</w:t>
+            </w:r>
+            <w:proofErr w:type="spellEnd"/>
           </w:p>
         </w:tc>
         <w:tc>
           <w:tcPr>
             <w:tcW w:w="2372" w:type="dxa"/>
+            <w:gridSpan w:val="2"/>
           </w:tcPr>
           <w:p>
             <w:pPr>
@@ -1851,6 +2488,7 @@
         <w:tc>
           <w:tcPr>
             <w:tcW w:w="2532" w:type="dxa"/>
+            <w:gridSpan w:val="3"/>
           </w:tcPr>
           <w:p>
             <w:pPr>
@@ -1892,6 +2530,7 @@
         <w:tc>
           <w:tcPr>
             <w:tcW w:w="802" w:type="dxa"/>
+            <w:gridSpan w:val="2"/>
           </w:tcPr>
           <w:p>
             <w:pPr>
@@ -1913,11 +2552,14 @@
       </w:tr>
       <w:tr>
         <w:trPr>
+          <w:gridAfter w:val="1"/>
+          <w:wAfter w:w="28" w:type="dxa"/>
           <w:trHeight w:val="211"/>
         </w:trPr>
         <w:tc>
           <w:tcPr>
             <w:tcW w:w="780" w:type="dxa"/>
+            <w:gridSpan w:val="2"/>
           </w:tcPr>
           <w:p>
             <w:pPr>
@@ -1937,6 +2579,7 @@
         <w:tc>
           <w:tcPr>
             <w:tcW w:w="1376" w:type="dxa"/>
+            <w:gridSpan w:val="3"/>
           </w:tcPr>
           <w:p>
             <w:pPr>
@@ -1962,22 +2605,25 @@
             <w:pPr>
               <w:pStyle w:val="TableParagraph"/>
               <w:ind w:right="263"/>
-              <w:jc w:val="right"/>
-              <w:rPr>
-                <w:sz w:val="15"/>
-              </w:rPr>
-            </w:pPr>
-            <w:r>
-              <w:rPr>
-                <w:sz w:val="15"/>
-              </w:rPr>
-              <w:t>PP</w:t>
-            </w:r>
+              <w:jc w:val="center"/>
+              <w:rPr>
+                <w:sz w:val="15"/>
+              </w:rPr>
+            </w:pPr>
+            <w:proofErr w:type="spellStart"/>
+            <w:r>
+              <w:rPr>
+                <w:sz w:val="15"/>
+              </w:rPr>
+              <w:t>Parcl</w:t>
+            </w:r>
+            <w:proofErr w:type="spellEnd"/>
           </w:p>
         </w:tc>
         <w:tc>
           <w:tcPr>
             <w:tcW w:w="2372" w:type="dxa"/>
+            <w:gridSpan w:val="2"/>
           </w:tcPr>
           <w:p>
             <w:pPr>
@@ -1998,6 +2644,7 @@
         <w:tc>
           <w:tcPr>
             <w:tcW w:w="2532" w:type="dxa"/>
+            <w:gridSpan w:val="3"/>
           </w:tcPr>
           <w:p>
             <w:pPr>
@@ -2039,6 +2686,7 @@
         <w:tc>
           <w:tcPr>
             <w:tcW w:w="802" w:type="dxa"/>
+            <w:gridSpan w:val="2"/>
           </w:tcPr>
           <w:p>
             <w:pPr>
@@ -2060,11 +2708,14 @@
       </w:tr>
       <w:tr>
         <w:trPr>
+          <w:gridAfter w:val="1"/>
+          <w:wAfter w:w="28" w:type="dxa"/>
           <w:trHeight w:val="211"/>
         </w:trPr>
         <w:tc>
           <w:tcPr>
             <w:tcW w:w="780" w:type="dxa"/>
+            <w:gridSpan w:val="2"/>
           </w:tcPr>
           <w:p>
             <w:pPr>
@@ -2084,6 +2735,7 @@
         <w:tc>
           <w:tcPr>
             <w:tcW w:w="1376" w:type="dxa"/>
+            <w:gridSpan w:val="3"/>
           </w:tcPr>
           <w:p>
             <w:pPr>
@@ -2109,22 +2761,25 @@
             <w:pPr>
               <w:pStyle w:val="TableParagraph"/>
               <w:ind w:right="263"/>
-              <w:jc w:val="right"/>
-              <w:rPr>
-                <w:sz w:val="15"/>
-              </w:rPr>
-            </w:pPr>
-            <w:r>
-              <w:rPr>
-                <w:sz w:val="15"/>
-              </w:rPr>
-              <w:t>PP</w:t>
-            </w:r>
+              <w:jc w:val="center"/>
+              <w:rPr>
+                <w:sz w:val="15"/>
+              </w:rPr>
+            </w:pPr>
+            <w:proofErr w:type="spellStart"/>
+            <w:r>
+              <w:rPr>
+                <w:sz w:val="15"/>
+              </w:rPr>
+              <w:t>Parcl</w:t>
+            </w:r>
+            <w:proofErr w:type="spellEnd"/>
           </w:p>
         </w:tc>
         <w:tc>
           <w:tcPr>
             <w:tcW w:w="2372" w:type="dxa"/>
+            <w:gridSpan w:val="2"/>
           </w:tcPr>
           <w:p>
             <w:pPr>
@@ -2145,6 +2800,7 @@
         <w:tc>
           <w:tcPr>
             <w:tcW w:w="2532" w:type="dxa"/>
+            <w:gridSpan w:val="3"/>
           </w:tcPr>
           <w:p>
             <w:pPr>
@@ -2186,6 +2842,7 @@
         <w:tc>
           <w:tcPr>
             <w:tcW w:w="802" w:type="dxa"/>
+            <w:gridSpan w:val="2"/>
           </w:tcPr>
           <w:p>
             <w:pPr>
@@ -2207,11 +2864,14 @@
       </w:tr>
       <w:tr>
         <w:trPr>
+          <w:gridAfter w:val="1"/>
+          <w:wAfter w:w="28" w:type="dxa"/>
           <w:trHeight w:val="211"/>
         </w:trPr>
         <w:tc>
           <w:tcPr>
             <w:tcW w:w="780" w:type="dxa"/>
+            <w:gridSpan w:val="2"/>
           </w:tcPr>
           <w:p>
             <w:pPr>
@@ -2231,6 +2891,7 @@
         <w:tc>
           <w:tcPr>
             <w:tcW w:w="1376" w:type="dxa"/>
+            <w:gridSpan w:val="3"/>
           </w:tcPr>
           <w:p>
             <w:pPr>
@@ -2256,22 +2917,25 @@
             <w:pPr>
               <w:pStyle w:val="TableParagraph"/>
               <w:ind w:right="263"/>
-              <w:jc w:val="right"/>
-              <w:rPr>
-                <w:sz w:val="15"/>
-              </w:rPr>
-            </w:pPr>
-            <w:r>
-              <w:rPr>
-                <w:sz w:val="15"/>
-              </w:rPr>
-              <w:t>PP</w:t>
-            </w:r>
+              <w:jc w:val="center"/>
+              <w:rPr>
+                <w:sz w:val="15"/>
+              </w:rPr>
+            </w:pPr>
+            <w:proofErr w:type="spellStart"/>
+            <w:r>
+              <w:rPr>
+                <w:sz w:val="15"/>
+              </w:rPr>
+              <w:t>Parcl</w:t>
+            </w:r>
+            <w:proofErr w:type="spellEnd"/>
           </w:p>
         </w:tc>
         <w:tc>
           <w:tcPr>
             <w:tcW w:w="2372" w:type="dxa"/>
+            <w:gridSpan w:val="2"/>
           </w:tcPr>
           <w:p>
             <w:pPr>
@@ -2292,6 +2956,7 @@
         <w:tc>
           <w:tcPr>
             <w:tcW w:w="2532" w:type="dxa"/>
+            <w:gridSpan w:val="3"/>
           </w:tcPr>
           <w:p>
             <w:pPr>
@@ -2333,6 +2998,7 @@
         <w:tc>
           <w:tcPr>
             <w:tcW w:w="802" w:type="dxa"/>
+            <w:gridSpan w:val="2"/>
           </w:tcPr>
           <w:p>
             <w:pPr>
@@ -2354,11 +3020,14 @@
       </w:tr>
       <w:tr>
         <w:trPr>
+          <w:gridAfter w:val="1"/>
+          <w:wAfter w:w="28" w:type="dxa"/>
           <w:trHeight w:val="211"/>
         </w:trPr>
         <w:tc>
           <w:tcPr>
             <w:tcW w:w="780" w:type="dxa"/>
+            <w:gridSpan w:val="2"/>
           </w:tcPr>
           <w:p>
             <w:pPr>
@@ -2378,6 +3047,7 @@
         <w:tc>
           <w:tcPr>
             <w:tcW w:w="1376" w:type="dxa"/>
+            <w:gridSpan w:val="3"/>
           </w:tcPr>
           <w:p>
             <w:pPr>
@@ -2403,22 +3073,25 @@
             <w:pPr>
               <w:pStyle w:val="TableParagraph"/>
               <w:ind w:right="263"/>
-              <w:jc w:val="right"/>
-              <w:rPr>
-                <w:sz w:val="15"/>
-              </w:rPr>
-            </w:pPr>
-            <w:r>
-              <w:rPr>
-                <w:sz w:val="15"/>
-              </w:rPr>
-              <w:t>PP</w:t>
-            </w:r>
+              <w:jc w:val="center"/>
+              <w:rPr>
+                <w:sz w:val="15"/>
+              </w:rPr>
+            </w:pPr>
+            <w:proofErr w:type="spellStart"/>
+            <w:r>
+              <w:rPr>
+                <w:sz w:val="15"/>
+              </w:rPr>
+              <w:t>Parcl</w:t>
+            </w:r>
+            <w:proofErr w:type="spellEnd"/>
           </w:p>
         </w:tc>
         <w:tc>
           <w:tcPr>
             <w:tcW w:w="2372" w:type="dxa"/>
+            <w:gridSpan w:val="2"/>
           </w:tcPr>
           <w:p>
             <w:pPr>
@@ -2439,6 +3112,7 @@
         <w:tc>
           <w:tcPr>
             <w:tcW w:w="2532" w:type="dxa"/>
+            <w:gridSpan w:val="3"/>
           </w:tcPr>
           <w:p>
             <w:pPr>
@@ -2480,6 +3154,7 @@
         <w:tc>
           <w:tcPr>
             <w:tcW w:w="802" w:type="dxa"/>
+            <w:gridSpan w:val="2"/>
           </w:tcPr>
           <w:p>
             <w:pPr>
@@ -2501,11 +3176,14 @@
       </w:tr>
       <w:tr>
         <w:trPr>
+          <w:gridAfter w:val="1"/>
+          <w:wAfter w:w="28" w:type="dxa"/>
           <w:trHeight w:val="211"/>
         </w:trPr>
         <w:tc>
           <w:tcPr>
             <w:tcW w:w="780" w:type="dxa"/>
+            <w:gridSpan w:val="2"/>
           </w:tcPr>
           <w:p>
             <w:pPr>
@@ -2525,6 +3203,7 @@
         <w:tc>
           <w:tcPr>
             <w:tcW w:w="1376" w:type="dxa"/>
+            <w:gridSpan w:val="3"/>
           </w:tcPr>
           <w:p>
             <w:pPr>
@@ -2550,22 +3229,25 @@
             <w:pPr>
               <w:pStyle w:val="TableParagraph"/>
               <w:ind w:right="263"/>
-              <w:jc w:val="right"/>
-              <w:rPr>
-                <w:sz w:val="15"/>
-              </w:rPr>
-            </w:pPr>
-            <w:r>
-              <w:rPr>
-                <w:sz w:val="15"/>
-              </w:rPr>
-              <w:t>PP</w:t>
-            </w:r>
+              <w:jc w:val="center"/>
+              <w:rPr>
+                <w:sz w:val="15"/>
+              </w:rPr>
+            </w:pPr>
+            <w:proofErr w:type="spellStart"/>
+            <w:r>
+              <w:rPr>
+                <w:sz w:val="15"/>
+              </w:rPr>
+              <w:t>Parcl</w:t>
+            </w:r>
+            <w:proofErr w:type="spellEnd"/>
           </w:p>
         </w:tc>
         <w:tc>
           <w:tcPr>
             <w:tcW w:w="2372" w:type="dxa"/>
+            <w:gridSpan w:val="2"/>
           </w:tcPr>
           <w:p>
             <w:pPr>
@@ -2586,6 +3268,7 @@
         <w:tc>
           <w:tcPr>
             <w:tcW w:w="2532" w:type="dxa"/>
+            <w:gridSpan w:val="3"/>
           </w:tcPr>
           <w:p>
             <w:pPr>
@@ -2627,6 +3310,7 @@
         <w:tc>
           <w:tcPr>
             <w:tcW w:w="802" w:type="dxa"/>
+            <w:gridSpan w:val="2"/>
           </w:tcPr>
           <w:p>
             <w:pPr>
@@ -2648,11 +3332,14 @@
       </w:tr>
       <w:tr>
         <w:trPr>
+          <w:gridAfter w:val="1"/>
+          <w:wAfter w:w="28" w:type="dxa"/>
           <w:trHeight w:val="211"/>
         </w:trPr>
         <w:tc>
           <w:tcPr>
             <w:tcW w:w="780" w:type="dxa"/>
+            <w:gridSpan w:val="2"/>
           </w:tcPr>
           <w:p>
             <w:pPr>
@@ -2672,6 +3359,7 @@
         <w:tc>
           <w:tcPr>
             <w:tcW w:w="1376" w:type="dxa"/>
+            <w:gridSpan w:val="3"/>
           </w:tcPr>
           <w:p>
             <w:pPr>
@@ -2697,22 +3385,25 @@
             <w:pPr>
               <w:pStyle w:val="TableParagraph"/>
               <w:ind w:right="263"/>
-              <w:jc w:val="right"/>
-              <w:rPr>
-                <w:sz w:val="15"/>
-              </w:rPr>
-            </w:pPr>
-            <w:r>
-              <w:rPr>
-                <w:sz w:val="15"/>
-              </w:rPr>
-              <w:t>PP</w:t>
-            </w:r>
+              <w:jc w:val="center"/>
+              <w:rPr>
+                <w:sz w:val="15"/>
+              </w:rPr>
+            </w:pPr>
+            <w:proofErr w:type="spellStart"/>
+            <w:r>
+              <w:rPr>
+                <w:sz w:val="15"/>
+              </w:rPr>
+              <w:t>Parcl</w:t>
+            </w:r>
+            <w:proofErr w:type="spellEnd"/>
           </w:p>
         </w:tc>
         <w:tc>
           <w:tcPr>
             <w:tcW w:w="2372" w:type="dxa"/>
+            <w:gridSpan w:val="2"/>
           </w:tcPr>
           <w:p>
             <w:pPr>
@@ -2733,6 +3424,7 @@
         <w:tc>
           <w:tcPr>
             <w:tcW w:w="2532" w:type="dxa"/>
+            <w:gridSpan w:val="3"/>
           </w:tcPr>
           <w:p>
             <w:pPr>
@@ -2774,6 +3466,7 @@
         <w:tc>
           <w:tcPr>
             <w:tcW w:w="802" w:type="dxa"/>
+            <w:gridSpan w:val="2"/>
           </w:tcPr>
           <w:p>
             <w:pPr>
@@ -2795,42 +3488,34 @@
       </w:tr>
       <w:tr>
         <w:trPr>
+          <w:gridAfter w:val="1"/>
+          <w:wAfter w:w="28" w:type="dxa"/>
           <w:trHeight w:val="211"/>
         </w:trPr>
         <w:tc>
           <w:tcPr>
             <w:tcW w:w="780" w:type="dxa"/>
-          </w:tcPr>
-          <w:p>
-            <w:pPr>
-              <w:pStyle w:val="TableParagraph"/>
-              <w:rPr>
-                <w:sz w:val="15"/>
-              </w:rPr>
-            </w:pPr>
-            <w:r>
-              <w:rPr>
-                <w:sz w:val="15"/>
-              </w:rPr>
-              <w:t>05/</w:t>
-            </w:r>
-            <w:r>
-              <w:rPr>
-                <w:sz w:val="15"/>
-              </w:rPr>
-              <w:t>0</w:t>
-            </w:r>
-            <w:r>
-              <w:rPr>
-                <w:sz w:val="15"/>
-              </w:rPr>
-              <w:t>5/21</w:t>
+            <w:gridSpan w:val="2"/>
+          </w:tcPr>
+          <w:p>
+            <w:pPr>
+              <w:pStyle w:val="TableParagraph"/>
+              <w:rPr>
+                <w:sz w:val="15"/>
+              </w:rPr>
+            </w:pPr>
+            <w:r>
+              <w:rPr>
+                <w:sz w:val="15"/>
+              </w:rPr>
+              <w:t>05/05/21</w:t>
             </w:r>
           </w:p>
         </w:tc>
         <w:tc>
           <w:tcPr>
             <w:tcW w:w="1376" w:type="dxa"/>
+            <w:gridSpan w:val="3"/>
           </w:tcPr>
           <w:p>
             <w:pPr>
@@ -2856,22 +3541,25 @@
             <w:pPr>
               <w:pStyle w:val="TableParagraph"/>
               <w:ind w:right="263"/>
-              <w:jc w:val="right"/>
-              <w:rPr>
-                <w:sz w:val="15"/>
-              </w:rPr>
-            </w:pPr>
-            <w:r>
-              <w:rPr>
-                <w:sz w:val="15"/>
-              </w:rPr>
-              <w:t>PP</w:t>
-            </w:r>
+              <w:jc w:val="center"/>
+              <w:rPr>
+                <w:sz w:val="15"/>
+              </w:rPr>
+            </w:pPr>
+            <w:proofErr w:type="spellStart"/>
+            <w:r>
+              <w:rPr>
+                <w:sz w:val="15"/>
+              </w:rPr>
+              <w:t>Parcl</w:t>
+            </w:r>
+            <w:proofErr w:type="spellEnd"/>
           </w:p>
         </w:tc>
         <w:tc>
           <w:tcPr>
             <w:tcW w:w="2372" w:type="dxa"/>
+            <w:gridSpan w:val="2"/>
           </w:tcPr>
           <w:p>
             <w:pPr>
@@ -2892,6 +3580,7 @@
         <w:tc>
           <w:tcPr>
             <w:tcW w:w="2532" w:type="dxa"/>
+            <w:gridSpan w:val="3"/>
           </w:tcPr>
           <w:p>
             <w:pPr>
@@ -2933,6 +3622,7 @@
         <w:tc>
           <w:tcPr>
             <w:tcW w:w="802" w:type="dxa"/>
+            <w:gridSpan w:val="2"/>
           </w:tcPr>
           <w:p>
             <w:pPr>
@@ -2954,42 +3644,34 @@
       </w:tr>
       <w:tr>
         <w:trPr>
+          <w:gridAfter w:val="1"/>
+          <w:wAfter w:w="28" w:type="dxa"/>
           <w:trHeight w:val="211"/>
         </w:trPr>
         <w:tc>
           <w:tcPr>
             <w:tcW w:w="780" w:type="dxa"/>
-          </w:tcPr>
-          <w:p>
-            <w:pPr>
-              <w:pStyle w:val="TableParagraph"/>
-              <w:rPr>
-                <w:sz w:val="15"/>
-              </w:rPr>
-            </w:pPr>
-            <w:r>
-              <w:rPr>
-                <w:sz w:val="15"/>
-              </w:rPr>
-              <w:t>05/</w:t>
-            </w:r>
-            <w:r>
-              <w:rPr>
-                <w:sz w:val="15"/>
-              </w:rPr>
-              <w:t>0</w:t>
-            </w:r>
-            <w:r>
-              <w:rPr>
-                <w:sz w:val="15"/>
-              </w:rPr>
-              <w:t>5/21</w:t>
+            <w:gridSpan w:val="2"/>
+          </w:tcPr>
+          <w:p>
+            <w:pPr>
+              <w:pStyle w:val="TableParagraph"/>
+              <w:rPr>
+                <w:sz w:val="15"/>
+              </w:rPr>
+            </w:pPr>
+            <w:r>
+              <w:rPr>
+                <w:sz w:val="15"/>
+              </w:rPr>
+              <w:t>05/05/21</w:t>
             </w:r>
           </w:p>
         </w:tc>
         <w:tc>
           <w:tcPr>
             <w:tcW w:w="1376" w:type="dxa"/>
+            <w:gridSpan w:val="3"/>
           </w:tcPr>
           <w:p>
             <w:pPr>
@@ -3015,22 +3697,25 @@
             <w:pPr>
               <w:pStyle w:val="TableParagraph"/>
               <w:ind w:right="263"/>
-              <w:jc w:val="right"/>
-              <w:rPr>
-                <w:sz w:val="15"/>
-              </w:rPr>
-            </w:pPr>
-            <w:r>
-              <w:rPr>
-                <w:sz w:val="15"/>
-              </w:rPr>
-              <w:t>PP</w:t>
-            </w:r>
+              <w:jc w:val="center"/>
+              <w:rPr>
+                <w:sz w:val="15"/>
+              </w:rPr>
+            </w:pPr>
+            <w:proofErr w:type="spellStart"/>
+            <w:r>
+              <w:rPr>
+                <w:sz w:val="15"/>
+              </w:rPr>
+              <w:t>Parcl</w:t>
+            </w:r>
+            <w:proofErr w:type="spellEnd"/>
           </w:p>
         </w:tc>
         <w:tc>
           <w:tcPr>
             <w:tcW w:w="2372" w:type="dxa"/>
+            <w:gridSpan w:val="2"/>
           </w:tcPr>
           <w:p>
             <w:pPr>
@@ -3051,6 +3736,7 @@
         <w:tc>
           <w:tcPr>
             <w:tcW w:w="2532" w:type="dxa"/>
+            <w:gridSpan w:val="3"/>
           </w:tcPr>
           <w:p>
             <w:pPr>
@@ -3092,6 +3778,7 @@
         <w:tc>
           <w:tcPr>
             <w:tcW w:w="802" w:type="dxa"/>
+            <w:gridSpan w:val="2"/>
           </w:tcPr>
           <w:p>
             <w:pPr>
@@ -3113,42 +3800,34 @@
       </w:tr>
       <w:tr>
         <w:trPr>
+          <w:gridAfter w:val="1"/>
+          <w:wAfter w:w="28" w:type="dxa"/>
           <w:trHeight w:val="211"/>
         </w:trPr>
         <w:tc>
           <w:tcPr>
             <w:tcW w:w="780" w:type="dxa"/>
-          </w:tcPr>
-          <w:p>
-            <w:pPr>
-              <w:pStyle w:val="TableParagraph"/>
-              <w:rPr>
-                <w:sz w:val="15"/>
-              </w:rPr>
-            </w:pPr>
-            <w:r>
-              <w:rPr>
-                <w:sz w:val="15"/>
-              </w:rPr>
-              <w:t>05/</w:t>
-            </w:r>
-            <w:r>
-              <w:rPr>
-                <w:sz w:val="15"/>
-              </w:rPr>
-              <w:t>0</w:t>
-            </w:r>
-            <w:r>
-              <w:rPr>
-                <w:sz w:val="15"/>
-              </w:rPr>
-              <w:t>5/21</w:t>
+            <w:gridSpan w:val="2"/>
+          </w:tcPr>
+          <w:p>
+            <w:pPr>
+              <w:pStyle w:val="TableParagraph"/>
+              <w:rPr>
+                <w:sz w:val="15"/>
+              </w:rPr>
+            </w:pPr>
+            <w:r>
+              <w:rPr>
+                <w:sz w:val="15"/>
+              </w:rPr>
+              <w:t>05/05/21</w:t>
             </w:r>
           </w:p>
         </w:tc>
         <w:tc>
           <w:tcPr>
             <w:tcW w:w="1376" w:type="dxa"/>
+            <w:gridSpan w:val="3"/>
           </w:tcPr>
           <w:p>
             <w:pPr>
@@ -3174,22 +3853,23 @@
             <w:pPr>
               <w:pStyle w:val="TableParagraph"/>
               <w:ind w:right="263"/>
-              <w:jc w:val="right"/>
-              <w:rPr>
-                <w:sz w:val="15"/>
-              </w:rPr>
-            </w:pPr>
-            <w:r>
-              <w:rPr>
-                <w:sz w:val="15"/>
-              </w:rPr>
-              <w:t>DD</w:t>
+              <w:jc w:val="center"/>
+              <w:rPr>
+                <w:sz w:val="15"/>
+              </w:rPr>
+            </w:pPr>
+            <w:r>
+              <w:rPr>
+                <w:sz w:val="15"/>
+              </w:rPr>
+              <w:t>Docs</w:t>
             </w:r>
           </w:p>
         </w:tc>
         <w:tc>
           <w:tcPr>
             <w:tcW w:w="2372" w:type="dxa"/>
+            <w:gridSpan w:val="2"/>
           </w:tcPr>
           <w:p>
             <w:pPr>
@@ -3210,6 +3890,7 @@
         <w:tc>
           <w:tcPr>
             <w:tcW w:w="2532" w:type="dxa"/>
+            <w:gridSpan w:val="3"/>
           </w:tcPr>
           <w:p>
             <w:pPr>
@@ -3251,6 +3932,7 @@
         <w:tc>
           <w:tcPr>
             <w:tcW w:w="802" w:type="dxa"/>
+            <w:gridSpan w:val="2"/>
           </w:tcPr>
           <w:p>
             <w:pPr>
@@ -3272,11 +3954,14 @@
       </w:tr>
       <w:tr>
         <w:trPr>
+          <w:gridAfter w:val="1"/>
+          <w:wAfter w:w="28" w:type="dxa"/>
           <w:trHeight w:val="211"/>
         </w:trPr>
         <w:tc>
           <w:tcPr>
             <w:tcW w:w="780" w:type="dxa"/>
+            <w:gridSpan w:val="2"/>
           </w:tcPr>
           <w:p>
             <w:pPr>
@@ -3296,6 +3981,7 @@
         <w:tc>
           <w:tcPr>
             <w:tcW w:w="1376" w:type="dxa"/>
+            <w:gridSpan w:val="3"/>
           </w:tcPr>
           <w:p>
             <w:pPr>
@@ -3321,22 +4007,25 @@
             <w:pPr>
               <w:pStyle w:val="TableParagraph"/>
               <w:ind w:right="263"/>
-              <w:jc w:val="right"/>
-              <w:rPr>
-                <w:sz w:val="15"/>
-              </w:rPr>
-            </w:pPr>
-            <w:r>
-              <w:rPr>
-                <w:sz w:val="15"/>
-              </w:rPr>
-              <w:t>PP</w:t>
-            </w:r>
+              <w:jc w:val="center"/>
+              <w:rPr>
+                <w:sz w:val="15"/>
+              </w:rPr>
+            </w:pPr>
+            <w:proofErr w:type="spellStart"/>
+            <w:r>
+              <w:rPr>
+                <w:sz w:val="15"/>
+              </w:rPr>
+              <w:t>Parcl</w:t>
+            </w:r>
+            <w:proofErr w:type="spellEnd"/>
           </w:p>
         </w:tc>
         <w:tc>
           <w:tcPr>
             <w:tcW w:w="2372" w:type="dxa"/>
+            <w:gridSpan w:val="2"/>
           </w:tcPr>
           <w:p>
             <w:pPr>
@@ -3357,6 +4046,7 @@
         <w:tc>
           <w:tcPr>
             <w:tcW w:w="2532" w:type="dxa"/>
+            <w:gridSpan w:val="3"/>
           </w:tcPr>
           <w:p>
             <w:pPr>
@@ -3398,6 +4088,7 @@
         <w:tc>
           <w:tcPr>
             <w:tcW w:w="802" w:type="dxa"/>
+            <w:gridSpan w:val="2"/>
           </w:tcPr>
           <w:p>
             <w:pPr>
@@ -3419,11 +4110,14 @@
       </w:tr>
       <w:tr>
         <w:trPr>
+          <w:gridAfter w:val="1"/>
+          <w:wAfter w:w="28" w:type="dxa"/>
           <w:trHeight w:val="211"/>
         </w:trPr>
         <w:tc>
           <w:tcPr>
             <w:tcW w:w="780" w:type="dxa"/>
+            <w:gridSpan w:val="2"/>
           </w:tcPr>
           <w:p>
             <w:pPr>
@@ -3443,6 +4137,7 @@
         <w:tc>
           <w:tcPr>
             <w:tcW w:w="1376" w:type="dxa"/>
+            <w:gridSpan w:val="3"/>
           </w:tcPr>
           <w:p>
             <w:pPr>
@@ -3468,22 +4163,25 @@
             <w:pPr>
               <w:pStyle w:val="TableParagraph"/>
               <w:ind w:right="263"/>
-              <w:jc w:val="right"/>
-              <w:rPr>
-                <w:sz w:val="15"/>
-              </w:rPr>
-            </w:pPr>
-            <w:r>
-              <w:rPr>
-                <w:sz w:val="15"/>
-              </w:rPr>
-              <w:t>PP</w:t>
-            </w:r>
+              <w:jc w:val="center"/>
+              <w:rPr>
+                <w:sz w:val="15"/>
+              </w:rPr>
+            </w:pPr>
+            <w:proofErr w:type="spellStart"/>
+            <w:r>
+              <w:rPr>
+                <w:sz w:val="15"/>
+              </w:rPr>
+              <w:t>Parcl</w:t>
+            </w:r>
+            <w:proofErr w:type="spellEnd"/>
           </w:p>
         </w:tc>
         <w:tc>
           <w:tcPr>
             <w:tcW w:w="2372" w:type="dxa"/>
+            <w:gridSpan w:val="2"/>
           </w:tcPr>
           <w:p>
             <w:pPr>
@@ -3504,6 +4202,7 @@
         <w:tc>
           <w:tcPr>
             <w:tcW w:w="2532" w:type="dxa"/>
+            <w:gridSpan w:val="3"/>
           </w:tcPr>
           <w:p>
             <w:pPr>
@@ -3545,6 +4244,7 @@
         <w:tc>
           <w:tcPr>
             <w:tcW w:w="802" w:type="dxa"/>
+            <w:gridSpan w:val="2"/>
           </w:tcPr>
           <w:p>
             <w:pPr>
@@ -3566,11 +4266,14 @@
       </w:tr>
       <w:tr>
         <w:trPr>
+          <w:gridAfter w:val="1"/>
+          <w:wAfter w:w="28" w:type="dxa"/>
           <w:trHeight w:val="211"/>
         </w:trPr>
         <w:tc>
           <w:tcPr>
             <w:tcW w:w="780" w:type="dxa"/>
+            <w:gridSpan w:val="2"/>
           </w:tcPr>
           <w:p>
             <w:pPr>
@@ -3590,6 +4293,7 @@
         <w:tc>
           <w:tcPr>
             <w:tcW w:w="1376" w:type="dxa"/>
+            <w:gridSpan w:val="3"/>
           </w:tcPr>
           <w:p>
             <w:pPr>
@@ -3603,13 +4307,7 @@
               <w:rPr>
                 <w:sz w:val="15"/>
               </w:rPr>
-              <w:t>198485</w:t>
-            </w:r>
-            <w:r>
-              <w:rPr>
-                <w:sz w:val="15"/>
-              </w:rPr>
-              <w:t>9834</w:t>
+              <w:t>1984859834</w:t>
             </w:r>
           </w:p>
         </w:tc>
@@ -3621,22 +4319,25 @@
             <w:pPr>
               <w:pStyle w:val="TableParagraph"/>
               <w:ind w:right="263"/>
-              <w:jc w:val="right"/>
-              <w:rPr>
-                <w:sz w:val="15"/>
-              </w:rPr>
-            </w:pPr>
-            <w:r>
-              <w:rPr>
-                <w:sz w:val="15"/>
-              </w:rPr>
-              <w:t>PP</w:t>
-            </w:r>
+              <w:jc w:val="center"/>
+              <w:rPr>
+                <w:sz w:val="15"/>
+              </w:rPr>
+            </w:pPr>
+            <w:proofErr w:type="spellStart"/>
+            <w:r>
+              <w:rPr>
+                <w:sz w:val="15"/>
+              </w:rPr>
+              <w:t>Parcl</w:t>
+            </w:r>
+            <w:proofErr w:type="spellEnd"/>
           </w:p>
         </w:tc>
         <w:tc>
           <w:tcPr>
             <w:tcW w:w="2372" w:type="dxa"/>
+            <w:gridSpan w:val="2"/>
           </w:tcPr>
           <w:p>
             <w:pPr>
@@ -3657,6 +4358,7 @@
         <w:tc>
           <w:tcPr>
             <w:tcW w:w="2532" w:type="dxa"/>
+            <w:gridSpan w:val="3"/>
           </w:tcPr>
           <w:p>
             <w:pPr>
@@ -3698,6 +4400,7 @@
         <w:tc>
           <w:tcPr>
             <w:tcW w:w="802" w:type="dxa"/>
+            <w:gridSpan w:val="2"/>
           </w:tcPr>
           <w:p>
             <w:pPr>
@@ -3719,11 +4422,14 @@
       </w:tr>
       <w:tr>
         <w:trPr>
+          <w:gridAfter w:val="1"/>
+          <w:wAfter w:w="28" w:type="dxa"/>
           <w:trHeight w:val="211"/>
         </w:trPr>
         <w:tc>
           <w:tcPr>
             <w:tcW w:w="780" w:type="dxa"/>
+            <w:gridSpan w:val="2"/>
           </w:tcPr>
           <w:p>
             <w:pPr>
@@ -3743,6 +4449,7 @@
         <w:tc>
           <w:tcPr>
             <w:tcW w:w="1376" w:type="dxa"/>
+            <w:gridSpan w:val="3"/>
           </w:tcPr>
           <w:p>
             <w:pPr>
@@ -3768,22 +4475,25 @@
             <w:pPr>
               <w:pStyle w:val="TableParagraph"/>
               <w:ind w:right="263"/>
-              <w:jc w:val="right"/>
-              <w:rPr>
-                <w:sz w:val="15"/>
-              </w:rPr>
-            </w:pPr>
-            <w:r>
-              <w:rPr>
-                <w:sz w:val="15"/>
-              </w:rPr>
-              <w:t>PP</w:t>
-            </w:r>
+              <w:jc w:val="center"/>
+              <w:rPr>
+                <w:sz w:val="15"/>
+              </w:rPr>
+            </w:pPr>
+            <w:proofErr w:type="spellStart"/>
+            <w:r>
+              <w:rPr>
+                <w:sz w:val="15"/>
+              </w:rPr>
+              <w:t>Parcl</w:t>
+            </w:r>
+            <w:proofErr w:type="spellEnd"/>
           </w:p>
         </w:tc>
         <w:tc>
           <w:tcPr>
             <w:tcW w:w="2372" w:type="dxa"/>
+            <w:gridSpan w:val="2"/>
           </w:tcPr>
           <w:p>
             <w:pPr>
@@ -3804,6 +4514,7 @@
         <w:tc>
           <w:tcPr>
             <w:tcW w:w="2532" w:type="dxa"/>
+            <w:gridSpan w:val="3"/>
           </w:tcPr>
           <w:p>
             <w:pPr>
@@ -3845,6 +4556,7 @@
         <w:tc>
           <w:tcPr>
             <w:tcW w:w="802" w:type="dxa"/>
+            <w:gridSpan w:val="2"/>
           </w:tcPr>
           <w:p>
             <w:pPr>
@@ -3866,11 +4578,14 @@
       </w:tr>
       <w:tr>
         <w:trPr>
+          <w:gridAfter w:val="1"/>
+          <w:wAfter w:w="28" w:type="dxa"/>
           <w:trHeight w:val="211"/>
         </w:trPr>
         <w:tc>
           <w:tcPr>
             <w:tcW w:w="780" w:type="dxa"/>
+            <w:gridSpan w:val="2"/>
           </w:tcPr>
           <w:p>
             <w:pPr>
@@ -3890,6 +4605,7 @@
         <w:tc>
           <w:tcPr>
             <w:tcW w:w="1376" w:type="dxa"/>
+            <w:gridSpan w:val="3"/>
           </w:tcPr>
           <w:p>
             <w:pPr>
@@ -3915,22 +4631,23 @@
             <w:pPr>
               <w:pStyle w:val="TableParagraph"/>
               <w:ind w:right="263"/>
-              <w:jc w:val="right"/>
-              <w:rPr>
-                <w:sz w:val="15"/>
-              </w:rPr>
-            </w:pPr>
-            <w:r>
-              <w:rPr>
-                <w:sz w:val="15"/>
-              </w:rPr>
-              <w:t>DD</w:t>
+              <w:jc w:val="center"/>
+              <w:rPr>
+                <w:sz w:val="15"/>
+              </w:rPr>
+            </w:pPr>
+            <w:r>
+              <w:rPr>
+                <w:sz w:val="15"/>
+              </w:rPr>
+              <w:t>Docs</w:t>
             </w:r>
           </w:p>
         </w:tc>
         <w:tc>
           <w:tcPr>
             <w:tcW w:w="2372" w:type="dxa"/>
+            <w:gridSpan w:val="2"/>
           </w:tcPr>
           <w:p>
             <w:pPr>
@@ -3951,6 +4668,7 @@
         <w:tc>
           <w:tcPr>
             <w:tcW w:w="2532" w:type="dxa"/>
+            <w:gridSpan w:val="3"/>
           </w:tcPr>
           <w:p>
             <w:pPr>
@@ -3992,6 +4710,7 @@
         <w:tc>
           <w:tcPr>
             <w:tcW w:w="802" w:type="dxa"/>
+            <w:gridSpan w:val="2"/>
           </w:tcPr>
           <w:p>
             <w:pPr>
@@ -4013,11 +4732,14 @@
       </w:tr>
       <w:tr>
         <w:trPr>
+          <w:gridAfter w:val="1"/>
+          <w:wAfter w:w="28" w:type="dxa"/>
           <w:trHeight w:val="211"/>
         </w:trPr>
         <w:tc>
           <w:tcPr>
             <w:tcW w:w="780" w:type="dxa"/>
+            <w:gridSpan w:val="2"/>
           </w:tcPr>
           <w:p>
             <w:pPr>
@@ -4037,6 +4759,7 @@
         <w:tc>
           <w:tcPr>
             <w:tcW w:w="1376" w:type="dxa"/>
+            <w:gridSpan w:val="3"/>
           </w:tcPr>
           <w:p>
             <w:pPr>
@@ -4062,22 +4785,31 @@
             <w:pPr>
               <w:pStyle w:val="TableParagraph"/>
               <w:ind w:right="263"/>
-              <w:jc w:val="right"/>
-              <w:rPr>
-                <w:sz w:val="15"/>
-              </w:rPr>
-            </w:pPr>
-            <w:r>
-              <w:rPr>
-                <w:sz w:val="15"/>
-              </w:rPr>
-              <w:t>AA</w:t>
-            </w:r>
+              <w:jc w:val="center"/>
+              <w:rPr>
+                <w:sz w:val="15"/>
+              </w:rPr>
+            </w:pPr>
+            <w:proofErr w:type="spellStart"/>
+            <w:r>
+              <w:rPr>
+                <w:sz w:val="15"/>
+              </w:rPr>
+              <w:t>Air.</w:t>
+            </w:r>
+            <w:r>
+              <w:rPr>
+                <w:sz w:val="15"/>
+              </w:rPr>
+              <w:t>Parcl</w:t>
+            </w:r>
+            <w:proofErr w:type="spellEnd"/>
           </w:p>
         </w:tc>
         <w:tc>
           <w:tcPr>
             <w:tcW w:w="2372" w:type="dxa"/>
+            <w:gridSpan w:val="2"/>
           </w:tcPr>
           <w:p>
             <w:pPr>
@@ -4098,6 +4830,7 @@
         <w:tc>
           <w:tcPr>
             <w:tcW w:w="2532" w:type="dxa"/>
+            <w:gridSpan w:val="3"/>
           </w:tcPr>
           <w:p>
             <w:pPr>
@@ -4139,6 +4872,7 @@
         <w:tc>
           <w:tcPr>
             <w:tcW w:w="802" w:type="dxa"/>
+            <w:gridSpan w:val="2"/>
           </w:tcPr>
           <w:p>
             <w:pPr>
@@ -4160,11 +4894,14 @@
       </w:tr>
       <w:tr>
         <w:trPr>
+          <w:gridAfter w:val="1"/>
+          <w:wAfter w:w="28" w:type="dxa"/>
           <w:trHeight w:val="211"/>
         </w:trPr>
         <w:tc>
           <w:tcPr>
             <w:tcW w:w="780" w:type="dxa"/>
+            <w:gridSpan w:val="2"/>
           </w:tcPr>
           <w:p>
             <w:pPr>
@@ -4184,6 +4921,7 @@
         <w:tc>
           <w:tcPr>
             <w:tcW w:w="1376" w:type="dxa"/>
+            <w:gridSpan w:val="3"/>
           </w:tcPr>
           <w:p>
             <w:pPr>
@@ -4209,22 +4947,25 @@
             <w:pPr>
               <w:pStyle w:val="TableParagraph"/>
               <w:ind w:right="263"/>
-              <w:jc w:val="right"/>
-              <w:rPr>
-                <w:sz w:val="15"/>
-              </w:rPr>
-            </w:pPr>
-            <w:r>
-              <w:rPr>
-                <w:sz w:val="15"/>
-              </w:rPr>
-              <w:t>PP</w:t>
-            </w:r>
+              <w:jc w:val="center"/>
+              <w:rPr>
+                <w:sz w:val="15"/>
+              </w:rPr>
+            </w:pPr>
+            <w:proofErr w:type="spellStart"/>
+            <w:r>
+              <w:rPr>
+                <w:sz w:val="15"/>
+              </w:rPr>
+              <w:t>Parcl</w:t>
+            </w:r>
+            <w:proofErr w:type="spellEnd"/>
           </w:p>
         </w:tc>
         <w:tc>
           <w:tcPr>
             <w:tcW w:w="2372" w:type="dxa"/>
+            <w:gridSpan w:val="2"/>
           </w:tcPr>
           <w:p>
             <w:pPr>
@@ -4245,6 +4986,7 @@
         <w:tc>
           <w:tcPr>
             <w:tcW w:w="2532" w:type="dxa"/>
+            <w:gridSpan w:val="3"/>
           </w:tcPr>
           <w:p>
             <w:pPr>
@@ -4286,6 +5028,7 @@
         <w:tc>
           <w:tcPr>
             <w:tcW w:w="802" w:type="dxa"/>
+            <w:gridSpan w:val="2"/>
           </w:tcPr>
           <w:p>
             <w:pPr>
@@ -4307,11 +5050,14 @@
       </w:tr>
       <w:tr>
         <w:trPr>
+          <w:gridAfter w:val="1"/>
+          <w:wAfter w:w="28" w:type="dxa"/>
           <w:trHeight w:val="211"/>
         </w:trPr>
         <w:tc>
           <w:tcPr>
             <w:tcW w:w="780" w:type="dxa"/>
+            <w:gridSpan w:val="2"/>
           </w:tcPr>
           <w:p>
             <w:pPr>
@@ -4331,6 +5077,7 @@
         <w:tc>
           <w:tcPr>
             <w:tcW w:w="1376" w:type="dxa"/>
+            <w:gridSpan w:val="3"/>
           </w:tcPr>
           <w:p>
             <w:pPr>
@@ -4356,22 +5103,25 @@
             <w:pPr>
               <w:pStyle w:val="TableParagraph"/>
               <w:ind w:right="263"/>
-              <w:jc w:val="right"/>
-              <w:rPr>
-                <w:sz w:val="15"/>
-              </w:rPr>
-            </w:pPr>
-            <w:r>
-              <w:rPr>
-                <w:sz w:val="15"/>
-              </w:rPr>
-              <w:t>PP</w:t>
-            </w:r>
+              <w:jc w:val="center"/>
+              <w:rPr>
+                <w:sz w:val="15"/>
+              </w:rPr>
+            </w:pPr>
+            <w:proofErr w:type="spellStart"/>
+            <w:r>
+              <w:rPr>
+                <w:sz w:val="15"/>
+              </w:rPr>
+              <w:t>Parcl</w:t>
+            </w:r>
+            <w:proofErr w:type="spellEnd"/>
           </w:p>
         </w:tc>
         <w:tc>
           <w:tcPr>
             <w:tcW w:w="2372" w:type="dxa"/>
+            <w:gridSpan w:val="2"/>
           </w:tcPr>
           <w:p>
             <w:pPr>
@@ -4392,6 +5142,7 @@
         <w:tc>
           <w:tcPr>
             <w:tcW w:w="2532" w:type="dxa"/>
+            <w:gridSpan w:val="3"/>
           </w:tcPr>
           <w:p>
             <w:pPr>
@@ -4433,6 +5184,7 @@
         <w:tc>
           <w:tcPr>
             <w:tcW w:w="802" w:type="dxa"/>
+            <w:gridSpan w:val="2"/>
           </w:tcPr>
           <w:p>
             <w:pPr>
@@ -4454,11 +5206,14 @@
       </w:tr>
       <w:tr>
         <w:trPr>
+          <w:gridAfter w:val="1"/>
+          <w:wAfter w:w="28" w:type="dxa"/>
           <w:trHeight w:val="211"/>
         </w:trPr>
         <w:tc>
           <w:tcPr>
             <w:tcW w:w="780" w:type="dxa"/>
+            <w:gridSpan w:val="2"/>
           </w:tcPr>
           <w:p>
             <w:pPr>
@@ -4478,6 +5233,7 @@
         <w:tc>
           <w:tcPr>
             <w:tcW w:w="1376" w:type="dxa"/>
+            <w:gridSpan w:val="3"/>
           </w:tcPr>
           <w:p>
             <w:pPr>
@@ -4503,22 +5259,23 @@
             <w:pPr>
               <w:pStyle w:val="TableParagraph"/>
               <w:ind w:right="263"/>
-              <w:jc w:val="right"/>
-              <w:rPr>
-                <w:sz w:val="15"/>
-              </w:rPr>
-            </w:pPr>
-            <w:r>
-              <w:rPr>
-                <w:sz w:val="15"/>
-              </w:rPr>
-              <w:t>DD</w:t>
+              <w:jc w:val="center"/>
+              <w:rPr>
+                <w:sz w:val="15"/>
+              </w:rPr>
+            </w:pPr>
+            <w:r>
+              <w:rPr>
+                <w:sz w:val="15"/>
+              </w:rPr>
+              <w:t>Docs</w:t>
             </w:r>
           </w:p>
         </w:tc>
         <w:tc>
           <w:tcPr>
             <w:tcW w:w="2372" w:type="dxa"/>
+            <w:gridSpan w:val="2"/>
           </w:tcPr>
           <w:p>
             <w:pPr>
@@ -4539,6 +5296,7 @@
         <w:tc>
           <w:tcPr>
             <w:tcW w:w="2532" w:type="dxa"/>
+            <w:gridSpan w:val="3"/>
           </w:tcPr>
           <w:p>
             <w:pPr>
@@ -4580,6 +5338,7 @@
         <w:tc>
           <w:tcPr>
             <w:tcW w:w="802" w:type="dxa"/>
+            <w:gridSpan w:val="2"/>
           </w:tcPr>
           <w:p>
             <w:pPr>
@@ -4601,11 +5360,14 @@
       </w:tr>
       <w:tr>
         <w:trPr>
+          <w:gridAfter w:val="1"/>
+          <w:wAfter w:w="28" w:type="dxa"/>
           <w:trHeight w:val="211"/>
         </w:trPr>
         <w:tc>
           <w:tcPr>
             <w:tcW w:w="780" w:type="dxa"/>
+            <w:gridSpan w:val="2"/>
           </w:tcPr>
           <w:p>
             <w:pPr>
@@ -4625,6 +5387,7 @@
         <w:tc>
           <w:tcPr>
             <w:tcW w:w="1376" w:type="dxa"/>
+            <w:gridSpan w:val="3"/>
           </w:tcPr>
           <w:p>
             <w:pPr>
@@ -4650,22 +5413,25 @@
             <w:pPr>
               <w:pStyle w:val="TableParagraph"/>
               <w:ind w:right="263"/>
-              <w:jc w:val="right"/>
-              <w:rPr>
-                <w:sz w:val="15"/>
-              </w:rPr>
-            </w:pPr>
-            <w:r>
-              <w:rPr>
-                <w:sz w:val="15"/>
-              </w:rPr>
-              <w:t>PP</w:t>
-            </w:r>
+              <w:jc w:val="center"/>
+              <w:rPr>
+                <w:sz w:val="15"/>
+              </w:rPr>
+            </w:pPr>
+            <w:proofErr w:type="spellStart"/>
+            <w:r>
+              <w:rPr>
+                <w:sz w:val="15"/>
+              </w:rPr>
+              <w:t>Parcl</w:t>
+            </w:r>
+            <w:proofErr w:type="spellEnd"/>
           </w:p>
         </w:tc>
         <w:tc>
           <w:tcPr>
             <w:tcW w:w="2372" w:type="dxa"/>
+            <w:gridSpan w:val="2"/>
           </w:tcPr>
           <w:p>
             <w:pPr>
@@ -4686,6 +5452,7 @@
         <w:tc>
           <w:tcPr>
             <w:tcW w:w="2532" w:type="dxa"/>
+            <w:gridSpan w:val="3"/>
           </w:tcPr>
           <w:p>
             <w:pPr>
@@ -4727,6 +5494,7 @@
         <w:tc>
           <w:tcPr>
             <w:tcW w:w="802" w:type="dxa"/>
+            <w:gridSpan w:val="2"/>
           </w:tcPr>
           <w:p>
             <w:pPr>
@@ -4748,11 +5516,14 @@
       </w:tr>
       <w:tr>
         <w:trPr>
+          <w:gridAfter w:val="1"/>
+          <w:wAfter w:w="28" w:type="dxa"/>
           <w:trHeight w:val="211"/>
         </w:trPr>
         <w:tc>
           <w:tcPr>
             <w:tcW w:w="780" w:type="dxa"/>
+            <w:gridSpan w:val="2"/>
           </w:tcPr>
           <w:p>
             <w:pPr>
@@ -4772,6 +5543,7 @@
         <w:tc>
           <w:tcPr>
             <w:tcW w:w="1376" w:type="dxa"/>
+            <w:gridSpan w:val="3"/>
           </w:tcPr>
           <w:p>
             <w:pPr>
@@ -4797,22 +5569,25 @@
             <w:pPr>
               <w:pStyle w:val="TableParagraph"/>
               <w:ind w:right="263"/>
-              <w:jc w:val="right"/>
-              <w:rPr>
-                <w:sz w:val="15"/>
-              </w:rPr>
-            </w:pPr>
-            <w:r>
-              <w:rPr>
-                <w:sz w:val="15"/>
-              </w:rPr>
-              <w:t>PP</w:t>
-            </w:r>
+              <w:jc w:val="center"/>
+              <w:rPr>
+                <w:sz w:val="15"/>
+              </w:rPr>
+            </w:pPr>
+            <w:proofErr w:type="spellStart"/>
+            <w:r>
+              <w:rPr>
+                <w:sz w:val="15"/>
+              </w:rPr>
+              <w:t>Parcl</w:t>
+            </w:r>
+            <w:proofErr w:type="spellEnd"/>
           </w:p>
         </w:tc>
         <w:tc>
           <w:tcPr>
             <w:tcW w:w="2372" w:type="dxa"/>
+            <w:gridSpan w:val="2"/>
           </w:tcPr>
           <w:p>
             <w:pPr>
@@ -4833,6 +5608,7 @@
         <w:tc>
           <w:tcPr>
             <w:tcW w:w="2532" w:type="dxa"/>
+            <w:gridSpan w:val="3"/>
           </w:tcPr>
           <w:p>
             <w:pPr>
@@ -4874,6 +5650,7 @@
         <w:tc>
           <w:tcPr>
             <w:tcW w:w="802" w:type="dxa"/>
+            <w:gridSpan w:val="2"/>
           </w:tcPr>
           <w:p>
             <w:pPr>
@@ -4895,11 +5672,14 @@
       </w:tr>
       <w:tr>
         <w:trPr>
+          <w:gridAfter w:val="1"/>
+          <w:wAfter w:w="28" w:type="dxa"/>
           <w:trHeight w:val="211"/>
         </w:trPr>
         <w:tc>
           <w:tcPr>
             <w:tcW w:w="780" w:type="dxa"/>
+            <w:gridSpan w:val="2"/>
           </w:tcPr>
           <w:p>
             <w:pPr>
@@ -4919,6 +5699,7 @@
         <w:tc>
           <w:tcPr>
             <w:tcW w:w="1376" w:type="dxa"/>
+            <w:gridSpan w:val="3"/>
           </w:tcPr>
           <w:p>
             <w:pPr>
@@ -4944,22 +5725,25 @@
             <w:pPr>
               <w:pStyle w:val="TableParagraph"/>
               <w:ind w:right="263"/>
-              <w:jc w:val="right"/>
-              <w:rPr>
-                <w:sz w:val="15"/>
-              </w:rPr>
-            </w:pPr>
-            <w:r>
-              <w:rPr>
-                <w:sz w:val="15"/>
-              </w:rPr>
-              <w:t>AA</w:t>
-            </w:r>
+              <w:jc w:val="center"/>
+              <w:rPr>
+                <w:sz w:val="15"/>
+              </w:rPr>
+            </w:pPr>
+            <w:proofErr w:type="spellStart"/>
+            <w:r>
+              <w:rPr>
+                <w:sz w:val="15"/>
+              </w:rPr>
+              <w:t>Air.Parcl</w:t>
+            </w:r>
+            <w:proofErr w:type="spellEnd"/>
           </w:p>
         </w:tc>
         <w:tc>
           <w:tcPr>
             <w:tcW w:w="2372" w:type="dxa"/>
+            <w:gridSpan w:val="2"/>
           </w:tcPr>
           <w:p>
             <w:pPr>
@@ -4980,6 +5764,7 @@
         <w:tc>
           <w:tcPr>
             <w:tcW w:w="2532" w:type="dxa"/>
+            <w:gridSpan w:val="3"/>
           </w:tcPr>
           <w:p>
             <w:pPr>
@@ -5021,6 +5806,7 @@
         <w:tc>
           <w:tcPr>
             <w:tcW w:w="802" w:type="dxa"/>
+            <w:gridSpan w:val="2"/>
           </w:tcPr>
           <w:p>
             <w:pPr>
@@ -5042,11 +5828,14 @@
       </w:tr>
       <w:tr>
         <w:trPr>
+          <w:gridAfter w:val="1"/>
+          <w:wAfter w:w="28" w:type="dxa"/>
           <w:trHeight w:val="211"/>
         </w:trPr>
         <w:tc>
           <w:tcPr>
             <w:tcW w:w="780" w:type="dxa"/>
+            <w:gridSpan w:val="2"/>
           </w:tcPr>
           <w:p>
             <w:pPr>
@@ -5066,6 +5855,7 @@
         <w:tc>
           <w:tcPr>
             <w:tcW w:w="1376" w:type="dxa"/>
+            <w:gridSpan w:val="3"/>
           </w:tcPr>
           <w:p>
             <w:pPr>
@@ -5091,22 +5881,25 @@
             <w:pPr>
               <w:pStyle w:val="TableParagraph"/>
               <w:ind w:right="263"/>
-              <w:jc w:val="right"/>
-              <w:rPr>
-                <w:sz w:val="15"/>
-              </w:rPr>
-            </w:pPr>
-            <w:r>
-              <w:rPr>
-                <w:sz w:val="15"/>
-              </w:rPr>
-              <w:t>PP</w:t>
-            </w:r>
+              <w:jc w:val="center"/>
+              <w:rPr>
+                <w:sz w:val="15"/>
+              </w:rPr>
+            </w:pPr>
+            <w:proofErr w:type="spellStart"/>
+            <w:r>
+              <w:rPr>
+                <w:sz w:val="15"/>
+              </w:rPr>
+              <w:t>Parcl</w:t>
+            </w:r>
+            <w:proofErr w:type="spellEnd"/>
           </w:p>
         </w:tc>
         <w:tc>
           <w:tcPr>
             <w:tcW w:w="2372" w:type="dxa"/>
+            <w:gridSpan w:val="2"/>
           </w:tcPr>
           <w:p>
             <w:pPr>
@@ -5127,6 +5920,7 @@
         <w:tc>
           <w:tcPr>
             <w:tcW w:w="2532" w:type="dxa"/>
+            <w:gridSpan w:val="3"/>
           </w:tcPr>
           <w:p>
             <w:pPr>
@@ -5168,6 +5962,7 @@
         <w:tc>
           <w:tcPr>
             <w:tcW w:w="802" w:type="dxa"/>
+            <w:gridSpan w:val="2"/>
           </w:tcPr>
           <w:p>
             <w:pPr>
@@ -5189,11 +5984,14 @@
       </w:tr>
       <w:tr>
         <w:trPr>
+          <w:gridAfter w:val="1"/>
+          <w:wAfter w:w="28" w:type="dxa"/>
           <w:trHeight w:val="211"/>
         </w:trPr>
         <w:tc>
           <w:tcPr>
             <w:tcW w:w="780" w:type="dxa"/>
+            <w:gridSpan w:val="2"/>
           </w:tcPr>
           <w:p>
             <w:pPr>
@@ -5213,6 +6011,7 @@
         <w:tc>
           <w:tcPr>
             <w:tcW w:w="1376" w:type="dxa"/>
+            <w:gridSpan w:val="3"/>
           </w:tcPr>
           <w:p>
             <w:pPr>
@@ -5238,22 +6037,25 @@
             <w:pPr>
               <w:pStyle w:val="TableParagraph"/>
               <w:ind w:right="263"/>
-              <w:jc w:val="right"/>
-              <w:rPr>
-                <w:sz w:val="15"/>
-              </w:rPr>
-            </w:pPr>
-            <w:r>
-              <w:rPr>
-                <w:sz w:val="15"/>
-              </w:rPr>
-              <w:t>PP</w:t>
-            </w:r>
+              <w:jc w:val="center"/>
+              <w:rPr>
+                <w:sz w:val="15"/>
+              </w:rPr>
+            </w:pPr>
+            <w:proofErr w:type="spellStart"/>
+            <w:r>
+              <w:rPr>
+                <w:sz w:val="15"/>
+              </w:rPr>
+              <w:t>Parcl</w:t>
+            </w:r>
+            <w:proofErr w:type="spellEnd"/>
           </w:p>
         </w:tc>
         <w:tc>
           <w:tcPr>
             <w:tcW w:w="2372" w:type="dxa"/>
+            <w:gridSpan w:val="2"/>
           </w:tcPr>
           <w:p>
             <w:pPr>
@@ -5274,6 +6076,7 @@
         <w:tc>
           <w:tcPr>
             <w:tcW w:w="2532" w:type="dxa"/>
+            <w:gridSpan w:val="3"/>
           </w:tcPr>
           <w:p>
             <w:pPr>
@@ -5315,6 +6118,7 @@
         <w:tc>
           <w:tcPr>
             <w:tcW w:w="802" w:type="dxa"/>
+            <w:gridSpan w:val="2"/>
           </w:tcPr>
           <w:p>
             <w:pPr>
@@ -5336,36 +6140,34 @@
       </w:tr>
       <w:tr>
         <w:trPr>
+          <w:gridAfter w:val="1"/>
+          <w:wAfter w:w="28" w:type="dxa"/>
           <w:trHeight w:val="211"/>
         </w:trPr>
         <w:tc>
           <w:tcPr>
             <w:tcW w:w="780" w:type="dxa"/>
-          </w:tcPr>
-          <w:p>
-            <w:pPr>
-              <w:pStyle w:val="TableParagraph"/>
-              <w:rPr>
-                <w:sz w:val="15"/>
-              </w:rPr>
-            </w:pPr>
-            <w:r>
-              <w:rPr>
-                <w:sz w:val="15"/>
-              </w:rPr>
-              <w:t>19</w:t>
-            </w:r>
-            <w:r>
-              <w:rPr>
-                <w:sz w:val="15"/>
-              </w:rPr>
-              <w:t>/05/21</w:t>
+            <w:gridSpan w:val="2"/>
+          </w:tcPr>
+          <w:p>
+            <w:pPr>
+              <w:pStyle w:val="TableParagraph"/>
+              <w:rPr>
+                <w:sz w:val="15"/>
+              </w:rPr>
+            </w:pPr>
+            <w:r>
+              <w:rPr>
+                <w:sz w:val="15"/>
+              </w:rPr>
+              <w:t>19/05/21</w:t>
             </w:r>
           </w:p>
         </w:tc>
         <w:tc>
           <w:tcPr>
             <w:tcW w:w="1376" w:type="dxa"/>
+            <w:gridSpan w:val="3"/>
           </w:tcPr>
           <w:p>
             <w:pPr>
@@ -5379,13 +6181,7 @@
               <w:rPr>
                 <w:sz w:val="15"/>
               </w:rPr>
-              <w:t>19848598</w:t>
-            </w:r>
-            <w:r>
-              <w:rPr>
-                <w:sz w:val="15"/>
-              </w:rPr>
-              <w:t>69</w:t>
+              <w:t>1984859869</w:t>
             </w:r>
           </w:p>
         </w:tc>
@@ -5397,22 +6193,25 @@
             <w:pPr>
               <w:pStyle w:val="TableParagraph"/>
               <w:ind w:right="263"/>
-              <w:jc w:val="right"/>
-              <w:rPr>
-                <w:sz w:val="15"/>
-              </w:rPr>
-            </w:pPr>
-            <w:r>
-              <w:rPr>
-                <w:sz w:val="15"/>
-              </w:rPr>
-              <w:t>PP</w:t>
-            </w:r>
+              <w:jc w:val="center"/>
+              <w:rPr>
+                <w:sz w:val="15"/>
+              </w:rPr>
+            </w:pPr>
+            <w:proofErr w:type="spellStart"/>
+            <w:r>
+              <w:rPr>
+                <w:sz w:val="15"/>
+              </w:rPr>
+              <w:t>Parcl</w:t>
+            </w:r>
+            <w:proofErr w:type="spellEnd"/>
           </w:p>
         </w:tc>
         <w:tc>
           <w:tcPr>
             <w:tcW w:w="2372" w:type="dxa"/>
+            <w:gridSpan w:val="2"/>
           </w:tcPr>
           <w:p>
             <w:pPr>
@@ -5433,6 +6232,7 @@
         <w:tc>
           <w:tcPr>
             <w:tcW w:w="2532" w:type="dxa"/>
+            <w:gridSpan w:val="3"/>
           </w:tcPr>
           <w:p>
             <w:pPr>
@@ -5474,6 +6274,7 @@
         <w:tc>
           <w:tcPr>
             <w:tcW w:w="802" w:type="dxa"/>
+            <w:gridSpan w:val="2"/>
           </w:tcPr>
           <w:p>
             <w:pPr>
@@ -5495,36 +6296,34 @@
       </w:tr>
       <w:tr>
         <w:trPr>
+          <w:gridAfter w:val="1"/>
+          <w:wAfter w:w="28" w:type="dxa"/>
           <w:trHeight w:val="211"/>
         </w:trPr>
         <w:tc>
           <w:tcPr>
             <w:tcW w:w="780" w:type="dxa"/>
-          </w:tcPr>
-          <w:p>
-            <w:pPr>
-              <w:pStyle w:val="TableParagraph"/>
-              <w:rPr>
-                <w:sz w:val="15"/>
-              </w:rPr>
-            </w:pPr>
-            <w:r>
-              <w:rPr>
-                <w:sz w:val="15"/>
-              </w:rPr>
-              <w:t>19</w:t>
-            </w:r>
-            <w:r>
-              <w:rPr>
-                <w:sz w:val="15"/>
-              </w:rPr>
-              <w:t>/05/21</w:t>
+            <w:gridSpan w:val="2"/>
+          </w:tcPr>
+          <w:p>
+            <w:pPr>
+              <w:pStyle w:val="TableParagraph"/>
+              <w:rPr>
+                <w:sz w:val="15"/>
+              </w:rPr>
+            </w:pPr>
+            <w:r>
+              <w:rPr>
+                <w:sz w:val="15"/>
+              </w:rPr>
+              <w:t>19/05/21</w:t>
             </w:r>
           </w:p>
         </w:tc>
         <w:tc>
           <w:tcPr>
             <w:tcW w:w="1376" w:type="dxa"/>
+            <w:gridSpan w:val="3"/>
           </w:tcPr>
           <w:p>
             <w:pPr>
@@ -5538,13 +6337,7 @@
               <w:rPr>
                 <w:sz w:val="15"/>
               </w:rPr>
-              <w:t>19848598</w:t>
-            </w:r>
-            <w:r>
-              <w:rPr>
-                <w:sz w:val="15"/>
-              </w:rPr>
-              <w:t>80</w:t>
+              <w:t>1984859880</w:t>
             </w:r>
           </w:p>
         </w:tc>
@@ -5556,22 +6349,23 @@
             <w:pPr>
               <w:pStyle w:val="TableParagraph"/>
               <w:ind w:right="263"/>
-              <w:jc w:val="right"/>
-              <w:rPr>
-                <w:sz w:val="15"/>
-              </w:rPr>
-            </w:pPr>
-            <w:r>
-              <w:rPr>
-                <w:sz w:val="15"/>
-              </w:rPr>
-              <w:t>DD</w:t>
+              <w:jc w:val="center"/>
+              <w:rPr>
+                <w:sz w:val="15"/>
+              </w:rPr>
+            </w:pPr>
+            <w:r>
+              <w:rPr>
+                <w:sz w:val="15"/>
+              </w:rPr>
+              <w:t>Docs</w:t>
             </w:r>
           </w:p>
         </w:tc>
         <w:tc>
           <w:tcPr>
             <w:tcW w:w="2372" w:type="dxa"/>
+            <w:gridSpan w:val="2"/>
           </w:tcPr>
           <w:p>
             <w:pPr>
@@ -5592,6 +6386,7 @@
         <w:tc>
           <w:tcPr>
             <w:tcW w:w="2532" w:type="dxa"/>
+            <w:gridSpan w:val="3"/>
           </w:tcPr>
           <w:p>
             <w:pPr>
@@ -5633,6 +6428,7 @@
         <w:tc>
           <w:tcPr>
             <w:tcW w:w="802" w:type="dxa"/>
+            <w:gridSpan w:val="2"/>
           </w:tcPr>
           <w:p>
             <w:pPr>
@@ -5654,11 +6450,14 @@
       </w:tr>
       <w:tr>
         <w:trPr>
+          <w:gridAfter w:val="1"/>
+          <w:wAfter w:w="28" w:type="dxa"/>
           <w:trHeight w:val="211"/>
         </w:trPr>
         <w:tc>
           <w:tcPr>
             <w:tcW w:w="780" w:type="dxa"/>
+            <w:gridSpan w:val="2"/>
           </w:tcPr>
           <w:p>
             <w:pPr>
@@ -5678,6 +6477,7 @@
         <w:tc>
           <w:tcPr>
             <w:tcW w:w="1376" w:type="dxa"/>
+            <w:gridSpan w:val="3"/>
           </w:tcPr>
           <w:p>
             <w:pPr>
@@ -5703,22 +6503,25 @@
             <w:pPr>
               <w:pStyle w:val="TableParagraph"/>
               <w:ind w:right="263"/>
-              <w:jc w:val="right"/>
-              <w:rPr>
-                <w:sz w:val="15"/>
-              </w:rPr>
-            </w:pPr>
-            <w:r>
-              <w:rPr>
-                <w:sz w:val="15"/>
-              </w:rPr>
-              <w:t>PP</w:t>
-            </w:r>
+              <w:jc w:val="center"/>
+              <w:rPr>
+                <w:sz w:val="15"/>
+              </w:rPr>
+            </w:pPr>
+            <w:proofErr w:type="spellStart"/>
+            <w:r>
+              <w:rPr>
+                <w:sz w:val="15"/>
+              </w:rPr>
+              <w:t>Parcl</w:t>
+            </w:r>
+            <w:proofErr w:type="spellEnd"/>
           </w:p>
         </w:tc>
         <w:tc>
           <w:tcPr>
             <w:tcW w:w="2372" w:type="dxa"/>
+            <w:gridSpan w:val="2"/>
           </w:tcPr>
           <w:p>
             <w:pPr>
@@ -5739,6 +6542,7 @@
         <w:tc>
           <w:tcPr>
             <w:tcW w:w="2532" w:type="dxa"/>
+            <w:gridSpan w:val="3"/>
           </w:tcPr>
           <w:p>
             <w:pPr>
@@ -5780,6 +6584,7 @@
         <w:tc>
           <w:tcPr>
             <w:tcW w:w="802" w:type="dxa"/>
+            <w:gridSpan w:val="2"/>
           </w:tcPr>
           <w:p>
             <w:pPr>
@@ -5801,11 +6606,14 @@
       </w:tr>
       <w:tr>
         <w:trPr>
+          <w:gridAfter w:val="1"/>
+          <w:wAfter w:w="28" w:type="dxa"/>
           <w:trHeight w:val="211"/>
         </w:trPr>
         <w:tc>
           <w:tcPr>
             <w:tcW w:w="780" w:type="dxa"/>
+            <w:gridSpan w:val="2"/>
           </w:tcPr>
           <w:p>
             <w:pPr>
@@ -5825,6 +6633,7 @@
         <w:tc>
           <w:tcPr>
             <w:tcW w:w="1376" w:type="dxa"/>
+            <w:gridSpan w:val="3"/>
           </w:tcPr>
           <w:p>
             <w:pPr>
@@ -5850,22 +6659,25 @@
             <w:pPr>
               <w:pStyle w:val="TableParagraph"/>
               <w:ind w:right="263"/>
-              <w:jc w:val="right"/>
-              <w:rPr>
-                <w:sz w:val="15"/>
-              </w:rPr>
-            </w:pPr>
-            <w:r>
-              <w:rPr>
-                <w:sz w:val="15"/>
-              </w:rPr>
-              <w:t>PP</w:t>
-            </w:r>
+              <w:jc w:val="center"/>
+              <w:rPr>
+                <w:sz w:val="15"/>
+              </w:rPr>
+            </w:pPr>
+            <w:proofErr w:type="spellStart"/>
+            <w:r>
+              <w:rPr>
+                <w:sz w:val="15"/>
+              </w:rPr>
+              <w:t>Parcl</w:t>
+            </w:r>
+            <w:proofErr w:type="spellEnd"/>
           </w:p>
         </w:tc>
         <w:tc>
           <w:tcPr>
             <w:tcW w:w="2372" w:type="dxa"/>
+            <w:gridSpan w:val="2"/>
           </w:tcPr>
           <w:p>
             <w:pPr>
@@ -5886,6 +6698,7 @@
         <w:tc>
           <w:tcPr>
             <w:tcW w:w="2532" w:type="dxa"/>
+            <w:gridSpan w:val="3"/>
           </w:tcPr>
           <w:p>
             <w:pPr>
@@ -5927,6 +6740,7 @@
         <w:tc>
           <w:tcPr>
             <w:tcW w:w="802" w:type="dxa"/>
+            <w:gridSpan w:val="2"/>
           </w:tcPr>
           <w:p>
             <w:pPr>
@@ -5948,11 +6762,14 @@
       </w:tr>
       <w:tr>
         <w:trPr>
+          <w:gridAfter w:val="1"/>
+          <w:wAfter w:w="28" w:type="dxa"/>
           <w:trHeight w:val="211"/>
         </w:trPr>
         <w:tc>
           <w:tcPr>
             <w:tcW w:w="780" w:type="dxa"/>
+            <w:gridSpan w:val="2"/>
           </w:tcPr>
           <w:p>
             <w:pPr>
@@ -5972,6 +6789,7 @@
         <w:tc>
           <w:tcPr>
             <w:tcW w:w="1376" w:type="dxa"/>
+            <w:gridSpan w:val="3"/>
           </w:tcPr>
           <w:p>
             <w:pPr>
@@ -5997,22 +6815,25 @@
             <w:pPr>
               <w:pStyle w:val="TableParagraph"/>
               <w:ind w:right="263"/>
-              <w:jc w:val="right"/>
-              <w:rPr>
-                <w:sz w:val="15"/>
-              </w:rPr>
-            </w:pPr>
-            <w:r>
-              <w:rPr>
-                <w:sz w:val="15"/>
-              </w:rPr>
-              <w:t>AA</w:t>
-            </w:r>
+              <w:jc w:val="center"/>
+              <w:rPr>
+                <w:sz w:val="15"/>
+              </w:rPr>
+            </w:pPr>
+            <w:proofErr w:type="spellStart"/>
+            <w:r>
+              <w:rPr>
+                <w:sz w:val="15"/>
+              </w:rPr>
+              <w:t>Air.Parcl</w:t>
+            </w:r>
+            <w:proofErr w:type="spellEnd"/>
           </w:p>
         </w:tc>
         <w:tc>
           <w:tcPr>
             <w:tcW w:w="2372" w:type="dxa"/>
+            <w:gridSpan w:val="2"/>
           </w:tcPr>
           <w:p>
             <w:pPr>
@@ -6033,6 +6854,7 @@
         <w:tc>
           <w:tcPr>
             <w:tcW w:w="2532" w:type="dxa"/>
+            <w:gridSpan w:val="3"/>
           </w:tcPr>
           <w:p>
             <w:pPr>
@@ -6074,6 +6896,7 @@
         <w:tc>
           <w:tcPr>
             <w:tcW w:w="802" w:type="dxa"/>
+            <w:gridSpan w:val="2"/>
           </w:tcPr>
           <w:p>
             <w:pPr>
@@ -6095,11 +6918,14 @@
       </w:tr>
       <w:tr>
         <w:trPr>
+          <w:gridAfter w:val="1"/>
+          <w:wAfter w:w="28" w:type="dxa"/>
           <w:trHeight w:val="211"/>
         </w:trPr>
         <w:tc>
           <w:tcPr>
             <w:tcW w:w="780" w:type="dxa"/>
+            <w:gridSpan w:val="2"/>
           </w:tcPr>
           <w:p>
             <w:pPr>
@@ -6119,6 +6945,7 @@
         <w:tc>
           <w:tcPr>
             <w:tcW w:w="1376" w:type="dxa"/>
+            <w:gridSpan w:val="3"/>
           </w:tcPr>
           <w:p>
             <w:pPr>
@@ -6144,22 +6971,23 @@
             <w:pPr>
               <w:pStyle w:val="TableParagraph"/>
               <w:ind w:right="263"/>
-              <w:jc w:val="right"/>
-              <w:rPr>
-                <w:sz w:val="15"/>
-              </w:rPr>
-            </w:pPr>
-            <w:r>
-              <w:rPr>
-                <w:sz w:val="15"/>
-              </w:rPr>
-              <w:t>DD</w:t>
+              <w:jc w:val="center"/>
+              <w:rPr>
+                <w:sz w:val="15"/>
+              </w:rPr>
+            </w:pPr>
+            <w:r>
+              <w:rPr>
+                <w:sz w:val="15"/>
+              </w:rPr>
+              <w:t>Docs</w:t>
             </w:r>
           </w:p>
         </w:tc>
         <w:tc>
           <w:tcPr>
             <w:tcW w:w="2372" w:type="dxa"/>
+            <w:gridSpan w:val="2"/>
           </w:tcPr>
           <w:p>
             <w:pPr>
@@ -6180,6 +7008,7 @@
         <w:tc>
           <w:tcPr>
             <w:tcW w:w="2532" w:type="dxa"/>
+            <w:gridSpan w:val="3"/>
           </w:tcPr>
           <w:p>
             <w:pPr>
@@ -6221,6 +7050,7 @@
         <w:tc>
           <w:tcPr>
             <w:tcW w:w="802" w:type="dxa"/>
+            <w:gridSpan w:val="2"/>
           </w:tcPr>
           <w:p>
             <w:pPr>
@@ -6237,274 +7067,20 @@
               </w:rPr>
               <w:t>20.00</w:t>
             </w:r>
-          </w:p>
-        </w:tc>
-      </w:tr>
-      <w:tr>
-        <w:trPr>
-          <w:trHeight w:val="220"/>
-        </w:trPr>
-        <w:tc>
-          <w:tcPr>
-            <w:tcW w:w="780" w:type="dxa"/>
-            <w:tcBorders>
-              <w:bottom w:val="dashed" w:sz="4" w:space="0" w:color="000000"/>
-            </w:tcBorders>
-          </w:tcPr>
-          <w:p>
-            <w:pPr>
-              <w:pStyle w:val="TableParagraph"/>
-              <w:spacing w:line="240" w:lineRule="auto"/>
-              <w:rPr>
-                <w:sz w:val="15"/>
-              </w:rPr>
-            </w:pPr>
-            <w:bookmarkStart w:id="0" w:name="_GoBack"/>
-            <w:bookmarkEnd w:id="0"/>
-          </w:p>
-        </w:tc>
-        <w:tc>
-          <w:tcPr>
-            <w:tcW w:w="1376" w:type="dxa"/>
-            <w:tcBorders>
-              <w:bottom w:val="dashed" w:sz="4" w:space="0" w:color="000000"/>
-            </w:tcBorders>
-          </w:tcPr>
-          <w:p>
-            <w:pPr>
-              <w:pStyle w:val="TableParagraph"/>
-              <w:ind w:left="62"/>
-              <w:rPr>
-                <w:sz w:val="15"/>
-              </w:rPr>
-            </w:pPr>
-          </w:p>
-        </w:tc>
-        <w:tc>
-          <w:tcPr>
-            <w:tcW w:w="1020" w:type="dxa"/>
-            <w:tcBorders>
-              <w:bottom w:val="dashed" w:sz="4" w:space="0" w:color="000000"/>
-            </w:tcBorders>
-          </w:tcPr>
-          <w:p>
-            <w:pPr>
-              <w:pStyle w:val="TableParagraph"/>
-              <w:spacing w:line="240" w:lineRule="auto"/>
-              <w:ind w:right="263"/>
-              <w:jc w:val="right"/>
-              <w:rPr>
-                <w:sz w:val="15"/>
-              </w:rPr>
-            </w:pPr>
-          </w:p>
-        </w:tc>
-        <w:tc>
-          <w:tcPr>
-            <w:tcW w:w="2372" w:type="dxa"/>
-            <w:tcBorders>
-              <w:bottom w:val="dashed" w:sz="4" w:space="0" w:color="000000"/>
-            </w:tcBorders>
-          </w:tcPr>
-          <w:p>
-            <w:pPr>
-              <w:pStyle w:val="TableParagraph"/>
-              <w:spacing w:line="240" w:lineRule="auto"/>
-              <w:ind w:left="224"/>
-              <w:rPr>
-                <w:sz w:val="15"/>
-              </w:rPr>
-            </w:pPr>
-          </w:p>
-        </w:tc>
-        <w:tc>
-          <w:tcPr>
-            <w:tcW w:w="2532" w:type="dxa"/>
-            <w:tcBorders>
-              <w:bottom w:val="dashed" w:sz="4" w:space="0" w:color="000000"/>
-            </w:tcBorders>
-          </w:tcPr>
-          <w:p>
-            <w:pPr>
-              <w:pStyle w:val="TableParagraph"/>
-              <w:spacing w:line="240" w:lineRule="auto"/>
-              <w:ind w:left="683"/>
-              <w:rPr>
-                <w:sz w:val="15"/>
-              </w:rPr>
-            </w:pPr>
-          </w:p>
-        </w:tc>
-        <w:tc>
-          <w:tcPr>
-            <w:tcW w:w="1076" w:type="dxa"/>
-            <w:tcBorders>
-              <w:bottom w:val="dashed" w:sz="4" w:space="0" w:color="000000"/>
-            </w:tcBorders>
-          </w:tcPr>
-          <w:p>
-            <w:pPr>
-              <w:pStyle w:val="TableParagraph"/>
-              <w:spacing w:line="240" w:lineRule="auto"/>
-              <w:ind w:right="73"/>
-              <w:jc w:val="right"/>
-              <w:rPr>
-                <w:sz w:val="15"/>
-              </w:rPr>
-            </w:pPr>
-          </w:p>
-        </w:tc>
-        <w:tc>
-          <w:tcPr>
-            <w:tcW w:w="802" w:type="dxa"/>
-            <w:tcBorders>
-              <w:bottom w:val="dashed" w:sz="4" w:space="0" w:color="000000"/>
-            </w:tcBorders>
-          </w:tcPr>
-          <w:p>
-            <w:pPr>
-              <w:pStyle w:val="TableParagraph"/>
-              <w:spacing w:line="240" w:lineRule="auto"/>
-              <w:ind w:right="1"/>
-              <w:jc w:val="right"/>
-              <w:rPr>
-                <w:sz w:val="15"/>
-              </w:rPr>
-            </w:pPr>
           </w:p>
         </w:tc>
       </w:tr>
     </w:tbl>
     <w:p>
       <w:pPr>
-        <w:pStyle w:val="BodyText"/>
-        <w:tabs>
-          <w:tab w:val="left" w:pos="9246"/>
-        </w:tabs>
-        <w:spacing w:before="29"/>
-      </w:pPr>
-      <w:r>
-        <w:pict>
-          <v:shape id="_x0000_s1030" style="position:absolute;left:0;text-align:left;margin-left:58.05pt;margin-top:11.95pt;width:497.75pt;height:.1pt;z-index:-15727616;mso-wrap-distance-left:0;mso-wrap-distance-right:0;mso-position-horizontal-relative:page;mso-position-vertical-relative:text" coordorigin="1161,239" coordsize="9955,0" path="m1161,239r9955,e" filled="f" strokeweight=".16214mm">
-            <v:stroke dashstyle="1 1"/>
-            <v:path arrowok="t"/>
-            <w10:wrap type="topAndBottom" anchorx="page"/>
-          </v:shape>
-        </w:pict>
-      </w:r>
-      <w:r>
-        <w:t>PAGE</w:t>
-      </w:r>
-      <w:r>
-        <w:rPr>
-          <w:spacing w:val="4"/>
-        </w:rPr>
-        <w:t xml:space="preserve"> </w:t>
-      </w:r>
-      <w:r>
-        <w:t>1</w:t>
-      </w:r>
-      <w:r>
-        <w:rPr>
-          <w:spacing w:val="5"/>
-        </w:rPr>
-        <w:t xml:space="preserve"> </w:t>
-      </w:r>
-      <w:r>
-        <w:t>TOTAL</w:t>
-      </w:r>
-      <w:r>
-        <w:rPr>
-          <w:spacing w:val="4"/>
-        </w:rPr>
-        <w:t xml:space="preserve"> </w:t>
-      </w:r>
-      <w:r>
-        <w:t>------&gt;</w:t>
-      </w:r>
-      <w:r>
-        <w:rPr>
-          <w:spacing w:val="5"/>
-        </w:rPr>
-        <w:t xml:space="preserve"> </w:t>
-      </w:r>
-      <w:r>
-        <w:t>TOTAL</w:t>
-      </w:r>
-      <w:r>
-        <w:rPr>
-          <w:spacing w:val="5"/>
-        </w:rPr>
-        <w:t xml:space="preserve"> </w:t>
-      </w:r>
-      <w:r>
-        <w:t>50</w:t>
-      </w:r>
-      <w:r>
-        <w:rPr>
-          <w:spacing w:val="4"/>
-        </w:rPr>
-        <w:t xml:space="preserve"> </w:t>
-      </w:r>
-      <w:r>
-        <w:t>DOCUMENTS</w:t>
-      </w:r>
-      <w:r>
-        <w:rPr>
-          <w:spacing w:val="5"/>
-        </w:rPr>
-        <w:t xml:space="preserve"> </w:t>
-      </w:r>
-      <w:r>
-        <w:t>/</w:t>
-      </w:r>
-      <w:r>
-        <w:rPr>
-          <w:spacing w:val="5"/>
-        </w:rPr>
-        <w:t xml:space="preserve"> </w:t>
-      </w:r>
-      <w:r>
-        <w:t>PARCEL</w:t>
-      </w:r>
-      <w:r>
-        <w:rPr>
-          <w:spacing w:val="5"/>
-        </w:rPr>
-        <w:t xml:space="preserve"> </w:t>
-      </w:r>
-      <w:r>
-        <w:t>ON</w:t>
-      </w:r>
-      <w:r>
-        <w:rPr>
-          <w:spacing w:val="5"/>
-        </w:rPr>
-        <w:t xml:space="preserve"> </w:t>
-      </w:r>
-      <w:r>
-        <w:t>THIS</w:t>
-      </w:r>
-      <w:r>
-        <w:rPr>
-          <w:spacing w:val="5"/>
-        </w:rPr>
-        <w:t xml:space="preserve"> </w:t>
-      </w:r>
-      <w:r>
-        <w:t>PAGE</w:t>
-      </w:r>
-      <w:r>
-        <w:tab/>
-        <w:t>10520.00</w:t>
-      </w:r>
-    </w:p>
-    <w:p>
-      <w:pPr>
+        <w:jc w:val="right"/>
+        <w:rPr>
+          <w:sz w:val="15"/>
+        </w:rPr>
         <w:sectPr>
           <w:type w:val="continuous"/>
-          <w:pgSz w:w="11920" w:h="16840"/>
-          <w:pgMar w:top="1880" w:right="700" w:bottom="280" w:left="1060" w:header="720" w:footer="720" w:gutter="0"/>
+          <w:pgSz w:w="11930" w:h="16850"/>
+          <w:pgMar w:top="700" w:right="680" w:bottom="280" w:left="1040" w:header="720" w:footer="720" w:gutter="0"/>
           <w:cols w:space="720"/>
         </w:sectPr>
       </w:pPr>
@@ -6512,1786 +7088,424 @@
     <w:p>
       <w:pPr>
         <w:pStyle w:val="BodyText"/>
-        <w:tabs>
-          <w:tab w:val="left" w:pos="9462"/>
-        </w:tabs>
-        <w:spacing w:before="42"/>
+        <w:rPr>
+          <w:b/>
+          <w:sz w:val="18"/>
+        </w:rPr>
       </w:pPr>
-      <w:r>
-        <w:lastRenderedPageBreak/>
-        <w:pict>
-          <v:line id="_x0000_s1029" style="position:absolute;left:0;text-align:left;z-index:15730176;mso-position-horizontal-relative:page;mso-position-vertical-relative:text" from="58.05pt,12.65pt" to="555.8pt,12.65pt" strokeweight=".16214mm">
-            <v:stroke dashstyle="1 1"/>
-            <w10:wrap anchorx="page"/>
-          </v:line>
-        </w:pict>
-      </w:r>
-      <w:r>
-        <w:t>PAGE</w:t>
-      </w:r>
-      <w:r>
-        <w:rPr>
-          <w:spacing w:val="4"/>
+    </w:p>
+    <w:p>
+      <w:pPr>
+        <w:pStyle w:val="Heading2"/>
+        <w:spacing w:before="123"/>
+      </w:pPr>
+      <w:r>
+        <w:t>Rupees</w:t>
+      </w:r>
+      <w:r>
+        <w:rPr>
+          <w:spacing w:val="6"/>
         </w:rPr>
         <w:t xml:space="preserve"> </w:t>
       </w:r>
       <w:r>
-        <w:t>35</w:t>
-      </w:r>
-      <w:r>
-        <w:rPr>
-          <w:spacing w:val="5"/>
+        <w:t>Five Thousand Eight Hundred</w:t>
+      </w:r>
+      <w:bookmarkStart w:id="0" w:name="_GoBack"/>
+      <w:bookmarkEnd w:id="0"/>
+      <w:r>
+        <w:rPr>
+          <w:spacing w:val="13"/>
         </w:rPr>
         <w:t xml:space="preserve"> </w:t>
       </w:r>
       <w:r>
-        <w:t>TOTAL</w:t>
-      </w:r>
-      <w:r>
-        <w:rPr>
-          <w:spacing w:val="4"/>
-        </w:rPr>
-        <w:t xml:space="preserve"> </w:t>
-      </w:r>
-      <w:r>
-        <w:t>------&gt;</w:t>
-      </w:r>
-      <w:r>
-        <w:rPr>
-          <w:spacing w:val="5"/>
-        </w:rPr>
-        <w:t xml:space="preserve"> </w:t>
-      </w:r>
-      <w:r>
-        <w:t>TOTAL</w:t>
-      </w:r>
-      <w:r>
-        <w:rPr>
-          <w:spacing w:val="5"/>
-        </w:rPr>
-        <w:t xml:space="preserve"> </w:t>
-      </w:r>
-      <w:r>
-        <w:t>4</w:t>
-      </w:r>
-      <w:r>
-        <w:rPr>
-          <w:spacing w:val="4"/>
-        </w:rPr>
-        <w:t xml:space="preserve"> </w:t>
-      </w:r>
-      <w:r>
-        <w:t>DOCUMENTS</w:t>
-      </w:r>
-      <w:r>
-        <w:rPr>
-          <w:spacing w:val="5"/>
-        </w:rPr>
-        <w:t xml:space="preserve"> </w:t>
-      </w:r>
-      <w:r>
-        <w:t>/</w:t>
-      </w:r>
-      <w:r>
-        <w:rPr>
-          <w:spacing w:val="5"/>
-        </w:rPr>
-        <w:t xml:space="preserve"> </w:t>
-      </w:r>
-      <w:r>
-        <w:t>PARCEL</w:t>
-      </w:r>
-      <w:r>
-        <w:rPr>
-          <w:spacing w:val="5"/>
-        </w:rPr>
-        <w:t xml:space="preserve"> </w:t>
-      </w:r>
-      <w:r>
-        <w:t>ON</w:t>
-      </w:r>
-      <w:r>
-        <w:rPr>
-          <w:spacing w:val="5"/>
-        </w:rPr>
-        <w:t xml:space="preserve"> </w:t>
-      </w:r>
-      <w:r>
-        <w:t>THIS</w:t>
-      </w:r>
-      <w:r>
-        <w:rPr>
-          <w:spacing w:val="5"/>
-        </w:rPr>
-        <w:t xml:space="preserve"> </w:t>
-      </w:r>
-      <w:r>
-        <w:t>PAGE</w:t>
-      </w:r>
-      <w:r>
-        <w:tab/>
-        <w:t>340.00</w:t>
+        <w:t>Only...</w:t>
       </w:r>
     </w:p>
     <w:p>
       <w:pPr>
         <w:pStyle w:val="BodyText"/>
-        <w:tabs>
-          <w:tab w:val="right" w:pos="10055"/>
-        </w:tabs>
-        <w:spacing w:before="66"/>
-        <w:ind w:left="6993"/>
+        <w:spacing w:before="9"/>
+        <w:rPr>
+          <w:b/>
+          <w:sz w:val="22"/>
+        </w:rPr>
       </w:pPr>
-      <w:r>
-        <w:t xml:space="preserve">Gross </w:t>
-      </w:r>
-      <w:proofErr w:type="gramStart"/>
-      <w:r>
-        <w:t>Amount</w:t>
-      </w:r>
-      <w:r>
-        <w:rPr>
-          <w:spacing w:val="1"/>
-        </w:rPr>
-        <w:t xml:space="preserve"> </w:t>
-      </w:r>
-      <w:r>
-        <w:t>:</w:t>
-      </w:r>
-      <w:proofErr w:type="gramEnd"/>
-      <w:r>
-        <w:tab/>
-        <w:t>235300</w:t>
-      </w:r>
     </w:p>
     <w:p>
       <w:pPr>
-        <w:tabs>
-          <w:tab w:val="left" w:pos="9324"/>
-        </w:tabs>
-        <w:spacing w:before="29"/>
-        <w:ind w:left="7343"/>
-        <w:rPr>
-          <w:sz w:val="15"/>
-        </w:rPr>
+        <w:pStyle w:val="BodyText"/>
+        <w:ind w:left="122"/>
       </w:pPr>
       <w:proofErr w:type="gramStart"/>
       <w:r>
-        <w:rPr>
-          <w:sz w:val="15"/>
-        </w:rPr>
-        <w:t>C.GST</w:t>
+        <w:t>Note :</w:t>
+      </w:r>
+      <w:proofErr w:type="gramEnd"/>
+      <w:r>
+        <w:rPr>
+          <w:spacing w:val="3"/>
+        </w:rPr>
+        <w:t xml:space="preserve"> </w:t>
+      </w:r>
+      <w:r>
+        <w:t>Cheque</w:t>
+      </w:r>
+      <w:r>
+        <w:rPr>
+          <w:spacing w:val="3"/>
+        </w:rPr>
+        <w:t xml:space="preserve"> </w:t>
+      </w:r>
+      <w:r>
+        <w:t>should</w:t>
       </w:r>
       <w:r>
         <w:rPr>
           <w:spacing w:val="1"/>
-          <w:sz w:val="15"/>
         </w:rPr>
         <w:t xml:space="preserve"> </w:t>
       </w:r>
       <w:r>
-        <w:rPr>
-          <w:sz w:val="15"/>
-        </w:rPr>
-        <w:t>:</w:t>
-      </w:r>
-      <w:proofErr w:type="gramEnd"/>
+        <w:t>be</w:t>
+      </w:r>
+      <w:r>
+        <w:rPr>
+          <w:spacing w:val="3"/>
+        </w:rPr>
+        <w:t xml:space="preserve"> </w:t>
+      </w:r>
+      <w:r>
+        <w:t>issued</w:t>
+      </w:r>
+      <w:r>
+        <w:rPr>
+          <w:spacing w:val="-1"/>
+        </w:rPr>
+        <w:t xml:space="preserve"> </w:t>
+      </w:r>
+      <w:r>
+        <w:t>in</w:t>
+      </w:r>
       <w:r>
         <w:rPr>
           <w:spacing w:val="2"/>
-          <w:sz w:val="15"/>
         </w:rPr>
         <w:t xml:space="preserve"> </w:t>
       </w:r>
       <w:r>
-        <w:rPr>
-          <w:sz w:val="15"/>
-        </w:rPr>
-        <w:t>9</w:t>
+        <w:t>the</w:t>
+      </w:r>
+      <w:r>
+        <w:rPr>
+          <w:spacing w:val="3"/>
+        </w:rPr>
+        <w:t xml:space="preserve"> </w:t>
+      </w:r>
+      <w:r>
+        <w:t>name</w:t>
       </w:r>
       <w:r>
         <w:rPr>
           <w:spacing w:val="2"/>
-          <w:sz w:val="15"/>
         </w:rPr>
         <w:t xml:space="preserve"> </w:t>
       </w:r>
       <w:r>
-        <w:rPr>
-          <w:sz w:val="15"/>
-        </w:rPr>
-        <w:t>%</w:t>
-      </w:r>
-      <w:r>
-        <w:rPr>
-          <w:sz w:val="15"/>
-        </w:rPr>
-        <w:tab/>
-        <w:t>21177.00</w:t>
+        <w:t>of</w:t>
       </w:r>
     </w:p>
     <w:p>
       <w:pPr>
-        <w:tabs>
-          <w:tab w:val="left" w:pos="9324"/>
-        </w:tabs>
-        <w:spacing w:before="29"/>
-        <w:ind w:left="6618"/>
-        <w:rPr>
+        <w:spacing w:before="2" w:line="181" w:lineRule="exact"/>
+        <w:ind w:left="122"/>
+        <w:rPr>
+          <w:b/>
           <w:sz w:val="15"/>
         </w:rPr>
       </w:pPr>
       <w:r>
         <w:rPr>
+          <w:b/>
           <w:sz w:val="15"/>
         </w:rPr>
-        <w:t>S.GST</w:t>
-      </w:r>
-      <w:r>
-        <w:rPr>
-          <w:spacing w:val="-2"/>
+        <w:t>GATRAL</w:t>
+      </w:r>
+      <w:r>
+        <w:rPr>
+          <w:b/>
+          <w:spacing w:val="6"/>
           <w:sz w:val="15"/>
         </w:rPr>
         <w:t xml:space="preserve"> </w:t>
       </w:r>
       <w:r>
         <w:rPr>
+          <w:b/>
           <w:sz w:val="15"/>
         </w:rPr>
-        <w:t>/</w:t>
-      </w:r>
-      <w:r>
-        <w:rPr>
-          <w:spacing w:val="-1"/>
-          <w:sz w:val="15"/>
-        </w:rPr>
-        <w:t xml:space="preserve"> </w:t>
-      </w:r>
-      <w:proofErr w:type="gramStart"/>
-      <w:r>
-        <w:rPr>
-          <w:sz w:val="15"/>
-        </w:rPr>
-        <w:t>UT.GST</w:t>
-      </w:r>
-      <w:r>
-        <w:rPr>
-          <w:spacing w:val="-1"/>
-          <w:sz w:val="15"/>
-        </w:rPr>
-        <w:t xml:space="preserve"> </w:t>
-      </w:r>
-      <w:r>
-        <w:rPr>
-          <w:sz w:val="15"/>
-        </w:rPr>
-        <w:t>:</w:t>
-      </w:r>
-      <w:proofErr w:type="gramEnd"/>
-      <w:r>
-        <w:rPr>
-          <w:spacing w:val="-1"/>
-          <w:sz w:val="15"/>
-        </w:rPr>
-        <w:t xml:space="preserve"> </w:t>
-      </w:r>
-      <w:r>
-        <w:rPr>
-          <w:sz w:val="15"/>
-        </w:rPr>
-        <w:t>9</w:t>
-      </w:r>
-      <w:r>
-        <w:rPr>
-          <w:spacing w:val="-2"/>
-          <w:sz w:val="15"/>
-        </w:rPr>
-        <w:t xml:space="preserve"> </w:t>
-      </w:r>
-      <w:r>
-        <w:rPr>
-          <w:sz w:val="15"/>
-        </w:rPr>
-        <w:t>%</w:t>
-      </w:r>
-      <w:r>
-        <w:rPr>
-          <w:sz w:val="15"/>
-        </w:rPr>
-        <w:tab/>
-        <w:t>21177.00</w:t>
-      </w:r>
-    </w:p>
-    <w:p>
-      <w:pPr>
-        <w:tabs>
-          <w:tab w:val="left" w:pos="9710"/>
-        </w:tabs>
-        <w:spacing w:before="29"/>
-        <w:ind w:left="7385"/>
-        <w:rPr>
-          <w:sz w:val="15"/>
-        </w:rPr>
-      </w:pPr>
-      <w:r>
-        <w:pict>
-          <v:rect id="_x0000_s1028" style="position:absolute;left:0;text-align:left;margin-left:369.65pt;margin-top:11.75pt;width:186.15pt;height:.45pt;z-index:15730688;mso-position-horizontal-relative:page" fillcolor="black" stroked="f">
-            <w10:wrap anchorx="page"/>
-          </v:rect>
-        </w:pict>
-      </w:r>
-      <w:proofErr w:type="gramStart"/>
-      <w:r>
-        <w:rPr>
-          <w:sz w:val="15"/>
-        </w:rPr>
-        <w:t>I.GST</w:t>
-      </w:r>
-      <w:r>
-        <w:rPr>
-          <w:spacing w:val="1"/>
-          <w:sz w:val="15"/>
-        </w:rPr>
-        <w:t xml:space="preserve"> </w:t>
-      </w:r>
-      <w:r>
-        <w:rPr>
-          <w:sz w:val="15"/>
-        </w:rPr>
-        <w:t>:</w:t>
-      </w:r>
-      <w:proofErr w:type="gramEnd"/>
-      <w:r>
-        <w:rPr>
-          <w:spacing w:val="2"/>
-          <w:sz w:val="15"/>
-        </w:rPr>
-        <w:t xml:space="preserve"> </w:t>
-      </w:r>
-      <w:r>
-        <w:rPr>
-          <w:sz w:val="15"/>
-        </w:rPr>
-        <w:t>0</w:t>
-      </w:r>
-      <w:r>
-        <w:rPr>
-          <w:spacing w:val="2"/>
-          <w:sz w:val="15"/>
-        </w:rPr>
-        <w:t xml:space="preserve"> </w:t>
-      </w:r>
-      <w:r>
-        <w:rPr>
-          <w:sz w:val="15"/>
-        </w:rPr>
-        <w:t>%</w:t>
-      </w:r>
-      <w:r>
-        <w:rPr>
-          <w:sz w:val="15"/>
-        </w:rPr>
-        <w:tab/>
-        <w:t>0.00</w:t>
+        <w:t>ENTERPRISES</w:t>
       </w:r>
     </w:p>
     <w:p>
       <w:pPr>
         <w:pStyle w:val="Heading1"/>
         <w:tabs>
-          <w:tab w:val="left" w:pos="8864"/>
+          <w:tab w:val="left" w:pos="2664"/>
         </w:tabs>
-        <w:spacing w:before="61"/>
-        <w:ind w:left="6587"/>
+        <w:spacing w:before="22"/>
       </w:pPr>
       <w:r>
+        <w:rPr>
+          <w:b w:val="0"/>
+        </w:rPr>
+        <w:br w:type="column"/>
+      </w:r>
+      <w:r>
+        <w:t>Bill</w:t>
+      </w:r>
+      <w:r>
+        <w:rPr>
+          <w:spacing w:val="-1"/>
+        </w:rPr>
+        <w:t xml:space="preserve"> </w:t>
+      </w:r>
+      <w:proofErr w:type="gramStart"/>
+      <w:r>
+        <w:t>Amount</w:t>
+      </w:r>
+      <w:r>
+        <w:rPr>
+          <w:spacing w:val="-2"/>
+        </w:rPr>
+        <w:t xml:space="preserve"> </w:t>
+      </w:r>
+      <w:r>
+        <w:t>:</w:t>
+      </w:r>
+      <w:proofErr w:type="gramEnd"/>
+      <w:r>
+        <w:tab/>
+      </w:r>
+      <w:r>
+        <w:t>5</w:t>
+      </w:r>
+      <w:r>
+        <w:t>800</w:t>
+      </w:r>
+      <w:r>
+        <w:t>.00</w:t>
+      </w:r>
+    </w:p>
+    <w:p>
+      <w:pPr>
+        <w:pStyle w:val="BodyText"/>
+        <w:spacing w:before="1"/>
+        <w:rPr>
+          <w:rFonts w:ascii="Courier New"/>
+          <w:b/>
+          <w:sz w:val="28"/>
+        </w:rPr>
+      </w:pPr>
+    </w:p>
+    <w:p>
+      <w:pPr>
+        <w:pStyle w:val="Heading2"/>
+        <w:ind w:left="1289"/>
+      </w:pPr>
+      <w:r>
         <w:pict>
-          <v:rect id="_x0000_s1027" style="position:absolute;left:0;text-align:left;margin-left:58.05pt;margin-top:16.8pt;width:497.75pt;height:.45pt;z-index:15731200;mso-position-horizontal-relative:page" fillcolor="black" stroked="f">
+          <v:rect id="_x0000_s1027" style="position:absolute;left:0;text-align:left;margin-left:58.05pt;margin-top:-14.6pt;width:497.75pt;height:.45pt;z-index:15728640;mso-position-horizontal-relative:page" fillcolor="black" stroked="f">
             <w10:wrap anchorx="page"/>
           </v:rect>
         </w:pict>
       </w:r>
       <w:r>
-        <w:t>Bill</w:t>
-      </w:r>
-      <w:r>
-        <w:rPr>
-          <w:spacing w:val="1"/>
+        <w:pict>
+          <v:rect id="_x0000_s1026" style="position:absolute;left:0;text-align:left;margin-left:58.05pt;margin-top:-2.15pt;width:497.75pt;height:.45pt;z-index:15729152;mso-position-horizontal-relative:page" fillcolor="black" stroked="f">
+            <w10:wrap anchorx="page"/>
+          </v:rect>
+        </w:pict>
+      </w:r>
+      <w:r>
+        <w:t>For,</w:t>
+      </w:r>
+      <w:r>
+        <w:rPr>
+          <w:spacing w:val="7"/>
         </w:rPr>
         <w:t xml:space="preserve"> </w:t>
       </w:r>
-      <w:proofErr w:type="gramStart"/>
-      <w:r>
-        <w:t>Amount</w:t>
-      </w:r>
-      <w:r>
-        <w:rPr>
-          <w:spacing w:val="1"/>
+      <w:r>
+        <w:t>GATRAL</w:t>
+      </w:r>
+      <w:r>
+        <w:rPr>
+          <w:spacing w:val="7"/>
         </w:rPr>
         <w:t xml:space="preserve"> </w:t>
       </w:r>
       <w:r>
-        <w:t>:</w:t>
-      </w:r>
-      <w:proofErr w:type="gramEnd"/>
-      <w:r>
-        <w:tab/>
-        <w:t>277654.00</w:t>
+        <w:t>ENTERPRISES</w:t>
       </w:r>
     </w:p>
     <w:p>
       <w:pPr>
         <w:sectPr>
-          <w:headerReference w:type="default" r:id="rId7"/>
-          <w:footerReference w:type="default" r:id="rId8"/>
-          <w:pgSz w:w="11920" w:h="16840"/>
-          <w:pgMar w:top="1900" w:right="700" w:bottom="280" w:left="1060" w:header="812" w:footer="0" w:gutter="0"/>
-          <w:cols w:space="720"/>
+          <w:type w:val="continuous"/>
+          <w:pgSz w:w="11930" w:h="16850"/>
+          <w:pgMar w:top="700" w:right="680" w:bottom="280" w:left="1040" w:header="720" w:footer="720" w:gutter="0"/>
+          <w:cols w:num="2" w:space="720" w:equalWidth="0">
+            <w:col w:w="4364" w:space="2122"/>
+            <w:col w:w="3724"/>
+          </w:cols>
         </w:sectPr>
       </w:pPr>
     </w:p>
     <w:p>
       <w:pPr>
         <w:pStyle w:val="BodyText"/>
-        <w:spacing w:before="68"/>
+        <w:tabs>
+          <w:tab w:val="left" w:pos="9342"/>
+        </w:tabs>
+        <w:spacing w:before="2"/>
+        <w:ind w:left="122"/>
+        <w:rPr>
+          <w:b/>
+        </w:rPr>
       </w:pPr>
       <w:r>
-        <w:pict>
-          <v:rect id="_x0000_s1026" style="position:absolute;left:0;text-align:left;margin-left:58.05pt;margin-top:13.7pt;width:497.75pt;height:.45pt;z-index:15731712;mso-position-horizontal-relative:page" fillcolor="black" stroked="f">
-            <w10:wrap anchorx="page"/>
-          </v:rect>
-        </w:pict>
-      </w:r>
-      <w:r>
-        <w:t>Rupees</w:t>
-      </w:r>
-      <w:r>
-        <w:rPr>
-          <w:spacing w:val="5"/>
+        <w:t>Please</w:t>
+      </w:r>
+      <w:r>
+        <w:rPr>
+          <w:spacing w:val="2"/>
         </w:rPr>
         <w:t xml:space="preserve"> </w:t>
       </w:r>
       <w:r>
-        <w:t>Two</w:t>
-      </w:r>
-      <w:r>
-        <w:rPr>
-          <w:spacing w:val="6"/>
+        <w:t>make</w:t>
+      </w:r>
+      <w:r>
+        <w:rPr>
+          <w:spacing w:val="2"/>
         </w:rPr>
         <w:t xml:space="preserve"> </w:t>
       </w:r>
       <w:r>
-        <w:t>Lacs</w:t>
-      </w:r>
-      <w:r>
-        <w:rPr>
-          <w:spacing w:val="6"/>
+        <w:t>the</w:t>
+      </w:r>
+      <w:r>
+        <w:rPr>
+          <w:spacing w:val="3"/>
         </w:rPr>
         <w:t xml:space="preserve"> </w:t>
       </w:r>
       <w:r>
-        <w:t>Seventy</w:t>
-      </w:r>
-      <w:r>
-        <w:rPr>
-          <w:spacing w:val="5"/>
+        <w:t>payment</w:t>
+      </w:r>
+      <w:r>
+        <w:rPr>
+          <w:spacing w:val="2"/>
         </w:rPr>
         <w:t xml:space="preserve"> </w:t>
       </w:r>
-      <w:r>
-        <w:t>Seven</w:t>
-      </w:r>
-      <w:r>
-        <w:rPr>
-          <w:spacing w:val="6"/>
+      <w:proofErr w:type="spellStart"/>
+      <w:r>
+        <w:t>with</w:t>
+      </w:r>
+      <w:r>
+        <w:rPr>
+          <w:spacing w:val="1"/>
         </w:rPr>
         <w:t xml:space="preserve"> </w:t>
       </w:r>
       <w:r>
-        <w:t>Thousand</w:t>
-      </w:r>
-      <w:r>
-        <w:rPr>
-          <w:spacing w:val="6"/>
+        <w:t>in</w:t>
+      </w:r>
+      <w:proofErr w:type="spellEnd"/>
+      <w:r>
+        <w:rPr>
+          <w:spacing w:val="1"/>
         </w:rPr>
         <w:t xml:space="preserve"> </w:t>
       </w:r>
       <w:r>
-        <w:t>Six</w:t>
-      </w:r>
-      <w:r>
-        <w:rPr>
-          <w:spacing w:val="7"/>
+        <w:t>7</w:t>
+      </w:r>
+      <w:r>
+        <w:rPr>
+          <w:spacing w:val="1"/>
         </w:rPr>
         <w:t xml:space="preserve"> </w:t>
       </w:r>
       <w:r>
-        <w:t>Hundred</w:t>
-      </w:r>
-      <w:r>
-        <w:rPr>
-          <w:spacing w:val="5"/>
+        <w:t>days</w:t>
+      </w:r>
+      <w:r>
+        <w:rPr>
+          <w:spacing w:val="2"/>
         </w:rPr>
         <w:t xml:space="preserve"> </w:t>
       </w:r>
       <w:r>
-        <w:t>Fifty</w:t>
-      </w:r>
-      <w:r>
-        <w:rPr>
-          <w:spacing w:val="6"/>
+        <w:t>from the</w:t>
+      </w:r>
+      <w:r>
+        <w:rPr>
+          <w:spacing w:val="3"/>
         </w:rPr>
         <w:t xml:space="preserve"> </w:t>
       </w:r>
       <w:r>
-        <w:t>Four</w:t>
-      </w:r>
-      <w:r>
-        <w:rPr>
-          <w:spacing w:val="6"/>
+        <w:t>receipt</w:t>
+      </w:r>
+      <w:r>
+        <w:rPr>
+          <w:spacing w:val="2"/>
         </w:rPr>
         <w:t xml:space="preserve"> </w:t>
       </w:r>
       <w:r>
-        <w:t>Only...</w:t>
-      </w:r>
-    </w:p>
-    <w:p>
-      <w:pPr>
-        <w:spacing w:before="10"/>
+        <w:t>of</w:t>
+      </w:r>
+      <w:r>
+        <w:rPr>
+          <w:spacing w:val="-1"/>
+        </w:rPr>
+        <w:t xml:space="preserve"> </w:t>
+      </w:r>
+      <w:r>
+        <w:t>the</w:t>
+      </w:r>
+      <w:r>
+        <w:rPr>
+          <w:spacing w:val="1"/>
+        </w:rPr>
+        <w:t xml:space="preserve"> </w:t>
+      </w:r>
+      <w:r>
+        <w:t>bill</w:t>
+      </w:r>
+      <w:r>
+        <w:tab/>
+      </w:r>
+      <w:r>
         <w:rPr>
           <w:b/>
-        </w:rPr>
-      </w:pPr>
-    </w:p>
-    <w:p>
-      <w:pPr>
-        <w:ind w:left="101"/>
-        <w:rPr>
-          <w:sz w:val="15"/>
-        </w:rPr>
-      </w:pPr>
-      <w:proofErr w:type="gramStart"/>
-      <w:r>
-        <w:rPr>
-          <w:sz w:val="15"/>
-        </w:rPr>
-        <w:t>Note</w:t>
-      </w:r>
-      <w:r>
-        <w:rPr>
-          <w:spacing w:val="3"/>
-          <w:sz w:val="15"/>
-        </w:rPr>
-        <w:t xml:space="preserve"> </w:t>
-      </w:r>
-      <w:r>
-        <w:rPr>
-          <w:sz w:val="15"/>
-        </w:rPr>
-        <w:t>:</w:t>
-      </w:r>
-      <w:proofErr w:type="gramEnd"/>
-      <w:r>
-        <w:rPr>
-          <w:spacing w:val="3"/>
-          <w:sz w:val="15"/>
-        </w:rPr>
-        <w:t xml:space="preserve"> </w:t>
-      </w:r>
-      <w:proofErr w:type="spellStart"/>
-      <w:r>
-        <w:rPr>
-          <w:sz w:val="15"/>
-        </w:rPr>
-        <w:t>Cheque</w:t>
-      </w:r>
-      <w:proofErr w:type="spellEnd"/>
-      <w:r>
-        <w:rPr>
-          <w:spacing w:val="4"/>
-          <w:sz w:val="15"/>
-        </w:rPr>
-        <w:t xml:space="preserve"> </w:t>
-      </w:r>
-      <w:r>
-        <w:rPr>
-          <w:sz w:val="15"/>
-        </w:rPr>
-        <w:t>should</w:t>
-      </w:r>
-      <w:r>
-        <w:rPr>
-          <w:spacing w:val="3"/>
-          <w:sz w:val="15"/>
-        </w:rPr>
-        <w:t xml:space="preserve"> </w:t>
-      </w:r>
-      <w:r>
-        <w:rPr>
-          <w:sz w:val="15"/>
-        </w:rPr>
-        <w:t>be</w:t>
-      </w:r>
-      <w:r>
-        <w:rPr>
-          <w:spacing w:val="4"/>
-          <w:sz w:val="15"/>
-        </w:rPr>
-        <w:t xml:space="preserve"> </w:t>
-      </w:r>
-      <w:r>
-        <w:rPr>
-          <w:sz w:val="15"/>
-        </w:rPr>
-        <w:t>issued</w:t>
-      </w:r>
-      <w:r>
-        <w:rPr>
-          <w:spacing w:val="3"/>
-          <w:sz w:val="15"/>
-        </w:rPr>
-        <w:t xml:space="preserve"> </w:t>
-      </w:r>
-      <w:r>
-        <w:rPr>
-          <w:sz w:val="15"/>
-        </w:rPr>
-        <w:t>in</w:t>
-      </w:r>
-      <w:r>
-        <w:rPr>
-          <w:spacing w:val="4"/>
-          <w:sz w:val="15"/>
-        </w:rPr>
-        <w:t xml:space="preserve"> </w:t>
-      </w:r>
-      <w:r>
-        <w:rPr>
-          <w:sz w:val="15"/>
-        </w:rPr>
-        <w:t>the</w:t>
-      </w:r>
-      <w:r>
-        <w:rPr>
-          <w:spacing w:val="3"/>
-          <w:sz w:val="15"/>
-        </w:rPr>
-        <w:t xml:space="preserve"> </w:t>
-      </w:r>
-      <w:r>
-        <w:rPr>
-          <w:sz w:val="15"/>
-        </w:rPr>
-        <w:t>name</w:t>
-      </w:r>
-      <w:r>
-        <w:rPr>
-          <w:spacing w:val="3"/>
-          <w:sz w:val="15"/>
-        </w:rPr>
-        <w:t xml:space="preserve"> </w:t>
-      </w:r>
-      <w:r>
-        <w:rPr>
-          <w:sz w:val="15"/>
-        </w:rPr>
-        <w:t>of</w:t>
-      </w:r>
-    </w:p>
-    <w:p>
-      <w:pPr>
-        <w:pStyle w:val="BodyText"/>
-        <w:spacing w:before="2"/>
-      </w:pPr>
-      <w:r>
-        <w:t>GATRAL</w:t>
-      </w:r>
-      <w:r>
-        <w:rPr>
-          <w:spacing w:val="10"/>
-        </w:rPr>
-        <w:t xml:space="preserve"> </w:t>
-      </w:r>
-      <w:r>
-        <w:t>ENTERPRISES</w:t>
-      </w:r>
-    </w:p>
-    <w:p>
-      <w:pPr>
-        <w:rPr>
-          <w:b/>
-          <w:sz w:val="26"/>
-        </w:rPr>
-      </w:pPr>
-      <w:r>
-        <w:br w:type="column"/>
-      </w:r>
-    </w:p>
-    <w:p>
-      <w:pPr>
-        <w:pStyle w:val="BodyText"/>
-      </w:pPr>
-      <w:r>
-        <w:t>For,</w:t>
-      </w:r>
-      <w:r>
-        <w:rPr>
-          <w:spacing w:val="7"/>
-        </w:rPr>
-        <w:t xml:space="preserve"> </w:t>
-      </w:r>
-      <w:r>
-        <w:t>GATRAL</w:t>
-      </w:r>
-      <w:r>
-        <w:rPr>
-          <w:spacing w:val="8"/>
-        </w:rPr>
-        <w:t xml:space="preserve"> </w:t>
-      </w:r>
-      <w:r>
-        <w:t>ENTERPRISES</w:t>
-      </w:r>
-    </w:p>
-    <w:p>
-      <w:pPr>
-        <w:sectPr>
-          <w:type w:val="continuous"/>
-          <w:pgSz w:w="11920" w:h="16840"/>
-          <w:pgMar w:top="1880" w:right="700" w:bottom="280" w:left="1060" w:header="720" w:footer="720" w:gutter="0"/>
-          <w:cols w:num="2" w:space="720" w:equalWidth="0">
-            <w:col w:w="6359" w:space="1293"/>
-            <w:col w:w="2508"/>
-          </w:cols>
-        </w:sectPr>
-      </w:pPr>
-    </w:p>
-    <w:p>
-      <w:pPr>
-        <w:tabs>
-          <w:tab w:val="left" w:pos="9319"/>
-        </w:tabs>
-        <w:spacing w:before="1"/>
-        <w:ind w:left="101"/>
-        <w:rPr>
-          <w:b/>
-          <w:sz w:val="15"/>
-        </w:rPr>
-      </w:pPr>
-      <w:r>
-        <w:rPr>
-          <w:sz w:val="15"/>
-        </w:rPr>
-        <w:t>Please</w:t>
-      </w:r>
-      <w:r>
-        <w:rPr>
-          <w:spacing w:val="2"/>
-          <w:sz w:val="15"/>
-        </w:rPr>
-        <w:t xml:space="preserve"> </w:t>
-      </w:r>
-      <w:r>
-        <w:rPr>
-          <w:sz w:val="15"/>
-        </w:rPr>
-        <w:t>make</w:t>
-      </w:r>
-      <w:r>
-        <w:rPr>
-          <w:spacing w:val="3"/>
-          <w:sz w:val="15"/>
-        </w:rPr>
-        <w:t xml:space="preserve"> </w:t>
-      </w:r>
-      <w:r>
-        <w:rPr>
-          <w:sz w:val="15"/>
-        </w:rPr>
-        <w:t>the</w:t>
-      </w:r>
-      <w:r>
-        <w:rPr>
-          <w:spacing w:val="3"/>
-          <w:sz w:val="15"/>
-        </w:rPr>
-        <w:t xml:space="preserve"> </w:t>
-      </w:r>
-      <w:r>
-        <w:rPr>
-          <w:sz w:val="15"/>
-        </w:rPr>
-        <w:t>payment</w:t>
-      </w:r>
-      <w:r>
-        <w:rPr>
-          <w:spacing w:val="3"/>
-          <w:sz w:val="15"/>
-        </w:rPr>
-        <w:t xml:space="preserve"> </w:t>
-      </w:r>
-      <w:proofErr w:type="spellStart"/>
-      <w:r>
-        <w:rPr>
-          <w:sz w:val="15"/>
-        </w:rPr>
-        <w:t>with</w:t>
-      </w:r>
-      <w:r>
-        <w:rPr>
-          <w:spacing w:val="3"/>
-          <w:sz w:val="15"/>
-        </w:rPr>
-        <w:t xml:space="preserve"> </w:t>
-      </w:r>
-      <w:r>
-        <w:rPr>
-          <w:sz w:val="15"/>
-        </w:rPr>
-        <w:t>in</w:t>
-      </w:r>
-      <w:proofErr w:type="spellEnd"/>
-      <w:r>
-        <w:rPr>
-          <w:spacing w:val="3"/>
-          <w:sz w:val="15"/>
-        </w:rPr>
-        <w:t xml:space="preserve"> </w:t>
-      </w:r>
-      <w:r>
-        <w:rPr>
-          <w:sz w:val="15"/>
-        </w:rPr>
-        <w:t>7</w:t>
-      </w:r>
-      <w:r>
-        <w:rPr>
-          <w:spacing w:val="3"/>
-          <w:sz w:val="15"/>
-        </w:rPr>
-        <w:t xml:space="preserve"> </w:t>
-      </w:r>
-      <w:r>
-        <w:rPr>
-          <w:sz w:val="15"/>
-        </w:rPr>
-        <w:t>days</w:t>
-      </w:r>
-      <w:r>
-        <w:rPr>
-          <w:spacing w:val="3"/>
-          <w:sz w:val="15"/>
-        </w:rPr>
-        <w:t xml:space="preserve"> </w:t>
-      </w:r>
-      <w:r>
-        <w:rPr>
-          <w:sz w:val="15"/>
-        </w:rPr>
-        <w:t>from</w:t>
-      </w:r>
-      <w:r>
-        <w:rPr>
-          <w:spacing w:val="3"/>
-          <w:sz w:val="15"/>
-        </w:rPr>
-        <w:t xml:space="preserve"> </w:t>
-      </w:r>
-      <w:r>
-        <w:rPr>
-          <w:sz w:val="15"/>
-        </w:rPr>
-        <w:t>the</w:t>
-      </w:r>
-      <w:r>
-        <w:rPr>
-          <w:spacing w:val="3"/>
-          <w:sz w:val="15"/>
-        </w:rPr>
-        <w:t xml:space="preserve"> </w:t>
-      </w:r>
-      <w:r>
-        <w:rPr>
-          <w:sz w:val="15"/>
-        </w:rPr>
-        <w:t>receipt</w:t>
-      </w:r>
-      <w:r>
-        <w:rPr>
-          <w:spacing w:val="3"/>
-          <w:sz w:val="15"/>
-        </w:rPr>
-        <w:t xml:space="preserve"> </w:t>
-      </w:r>
-      <w:r>
-        <w:rPr>
-          <w:sz w:val="15"/>
-        </w:rPr>
-        <w:t>of</w:t>
-      </w:r>
-      <w:r>
-        <w:rPr>
-          <w:spacing w:val="2"/>
-          <w:sz w:val="15"/>
-        </w:rPr>
-        <w:t xml:space="preserve"> </w:t>
-      </w:r>
-      <w:r>
-        <w:rPr>
-          <w:sz w:val="15"/>
-        </w:rPr>
-        <w:t>the</w:t>
-      </w:r>
-      <w:r>
-        <w:rPr>
-          <w:spacing w:val="3"/>
-          <w:sz w:val="15"/>
-        </w:rPr>
-        <w:t xml:space="preserve"> </w:t>
-      </w:r>
-      <w:r>
-        <w:rPr>
-          <w:sz w:val="15"/>
-        </w:rPr>
-        <w:t>bill</w:t>
-      </w:r>
-      <w:r>
-        <w:rPr>
-          <w:sz w:val="15"/>
-        </w:rPr>
-        <w:tab/>
-      </w:r>
-      <w:r>
-        <w:rPr>
-          <w:b/>
-          <w:sz w:val="15"/>
         </w:rPr>
         <w:t>Manager</w:t>
       </w:r>
     </w:p>
     <w:sectPr>
       <w:type w:val="continuous"/>
-      <w:pgSz w:w="11920" w:h="16840"/>
-      <w:pgMar w:top="1880" w:right="700" w:bottom="280" w:left="1060" w:header="720" w:footer="720" w:gutter="0"/>
+      <w:pgSz w:w="11930" w:h="16850"/>
+      <w:pgMar w:top="700" w:right="680" w:bottom="280" w:left="1040" w:header="720" w:footer="720" w:gutter="0"/>
       <w:cols w:space="720"/>
     </w:sectPr>
   </w:body>
 </w:document>
-</file>
-
-<file path=word/endnotes.xml><?xml version="1.0" encoding="utf-8"?>
-<w:endnotes xmlns:wpc="http://schemas.microsoft.com/office/word/2010/wordprocessingCanvas" xmlns:cx="http://schemas.microsoft.com/office/drawing/2014/chartex" xmlns:cx1="http://schemas.microsoft.com/office/drawing/2015/9/8/chartex" xmlns:mc="http://schemas.openxmlformats.org/markup-compatibility/2006" xmlns:o="urn:schemas-microsoft-com:office:office" xmlns:r="http://schemas.openxmlformats.org/officeDocument/2006/relationships" xmlns:m="http://schemas.openxmlformats.org/officeDocument/2006/math" xmlns:v="urn:schemas-microsoft-com:vml" xmlns:wp14="http://schemas.microsoft.com/office/word/2010/wordprocessingDrawing" xmlns:wp="http://schemas.openxmlformats.org/drawingml/2006/wordprocessingDrawing" xmlns:w10="urn:schemas-microsoft-com:office:word" xmlns:w="http://schemas.openxmlformats.org/wordprocessingml/2006/main" xmlns:w14="http://schemas.microsoft.com/office/word/2010/wordml" xmlns:w15="http://schemas.microsoft.com/office/word/2012/wordml" xmlns:w16se="http://schemas.microsoft.com/office/word/2015/wordml/symex" xmlns:wpg="http://schemas.microsoft.com/office/word/2010/wordprocessingGroup" xmlns:wpi="http://schemas.microsoft.com/office/word/2010/wordprocessingInk" xmlns:wne="http://schemas.microsoft.com/office/word/2006/wordml" xmlns:wps="http://schemas.microsoft.com/office/word/2010/wordprocessingShape" mc:Ignorable="w14 w15 w16se wp14">
-  <w:endnote w:type="separator" w:id="-1">
-    <w:p>
-      <w:r>
-        <w:separator/>
-      </w:r>
-    </w:p>
-  </w:endnote>
-  <w:endnote w:type="continuationSeparator" w:id="0">
-    <w:p>
-      <w:r>
-        <w:continuationSeparator/>
-      </w:r>
-    </w:p>
-  </w:endnote>
-</w:endnotes>
-</file>
-
-<file path=word/footer1.xml><?xml version="1.0" encoding="utf-8"?>
-<w:ftr xmlns:wpc="http://schemas.microsoft.com/office/word/2010/wordprocessingCanvas" xmlns:cx="http://schemas.microsoft.com/office/drawing/2014/chartex" xmlns:cx1="http://schemas.microsoft.com/office/drawing/2015/9/8/chartex" xmlns:mc="http://schemas.openxmlformats.org/markup-compatibility/2006" xmlns:o="urn:schemas-microsoft-com:office:office" xmlns:r="http://schemas.openxmlformats.org/officeDocument/2006/relationships" xmlns:m="http://schemas.openxmlformats.org/officeDocument/2006/math" xmlns:v="urn:schemas-microsoft-com:vml" xmlns:wp14="http://schemas.microsoft.com/office/word/2010/wordprocessingDrawing" xmlns:wp="http://schemas.openxmlformats.org/drawingml/2006/wordprocessingDrawing" xmlns:w10="urn:schemas-microsoft-com:office:word" xmlns:w="http://schemas.openxmlformats.org/wordprocessingml/2006/main" xmlns:w14="http://schemas.microsoft.com/office/word/2010/wordml" xmlns:w15="http://schemas.microsoft.com/office/word/2012/wordml" xmlns:w16se="http://schemas.microsoft.com/office/word/2015/wordml/symex" xmlns:wpg="http://schemas.microsoft.com/office/word/2010/wordprocessingGroup" xmlns:wpi="http://schemas.microsoft.com/office/word/2010/wordprocessingInk" xmlns:wne="http://schemas.microsoft.com/office/word/2006/wordml" xmlns:wps="http://schemas.microsoft.com/office/word/2010/wordprocessingShape" mc:Ignorable="w14 w15 w16se wp14">
-  <w:p>
-    <w:pPr>
-      <w:pStyle w:val="BodyText"/>
-      <w:spacing w:line="14" w:lineRule="auto"/>
-      <w:ind w:left="0"/>
-      <w:rPr>
-        <w:b w:val="0"/>
-        <w:sz w:val="2"/>
-      </w:rPr>
-    </w:pPr>
-  </w:p>
-</w:ftr>
-</file>
-
-<file path=word/footnotes.xml><?xml version="1.0" encoding="utf-8"?>
-<w:footnotes xmlns:wpc="http://schemas.microsoft.com/office/word/2010/wordprocessingCanvas" xmlns:cx="http://schemas.microsoft.com/office/drawing/2014/chartex" xmlns:cx1="http://schemas.microsoft.com/office/drawing/2015/9/8/chartex" xmlns:mc="http://schemas.openxmlformats.org/markup-compatibility/2006" xmlns:o="urn:schemas-microsoft-com:office:office" xmlns:r="http://schemas.openxmlformats.org/officeDocument/2006/relationships" xmlns:m="http://schemas.openxmlformats.org/officeDocument/2006/math" xmlns:v="urn:schemas-microsoft-com:vml" xmlns:wp14="http://schemas.microsoft.com/office/word/2010/wordprocessingDrawing" xmlns:wp="http://schemas.openxmlformats.org/drawingml/2006/wordprocessingDrawing" xmlns:w10="urn:schemas-microsoft-com:office:word" xmlns:w="http://schemas.openxmlformats.org/wordprocessingml/2006/main" xmlns:w14="http://schemas.microsoft.com/office/word/2010/wordml" xmlns:w15="http://schemas.microsoft.com/office/word/2012/wordml" xmlns:w16se="http://schemas.microsoft.com/office/word/2015/wordml/symex" xmlns:wpg="http://schemas.microsoft.com/office/word/2010/wordprocessingGroup" xmlns:wpi="http://schemas.microsoft.com/office/word/2010/wordprocessingInk" xmlns:wne="http://schemas.microsoft.com/office/word/2006/wordml" xmlns:wps="http://schemas.microsoft.com/office/word/2010/wordprocessingShape" mc:Ignorable="w14 w15 w16se wp14">
-  <w:footnote w:type="separator" w:id="-1">
-    <w:p>
-      <w:r>
-        <w:separator/>
-      </w:r>
-    </w:p>
-  </w:footnote>
-  <w:footnote w:type="continuationSeparator" w:id="0">
-    <w:p>
-      <w:r>
-        <w:continuationSeparator/>
-      </w:r>
-    </w:p>
-  </w:footnote>
-</w:footnotes>
-</file>
-
-<file path=word/header1.xml><?xml version="1.0" encoding="utf-8"?>
-<w:hdr xmlns:wpc="http://schemas.microsoft.com/office/word/2010/wordprocessingCanvas" xmlns:cx="http://schemas.microsoft.com/office/drawing/2014/chartex" xmlns:cx1="http://schemas.microsoft.com/office/drawing/2015/9/8/chartex" xmlns:mc="http://schemas.openxmlformats.org/markup-compatibility/2006" xmlns:o="urn:schemas-microsoft-com:office:office" xmlns:r="http://schemas.openxmlformats.org/officeDocument/2006/relationships" xmlns:m="http://schemas.openxmlformats.org/officeDocument/2006/math" xmlns:v="urn:schemas-microsoft-com:vml" xmlns:wp14="http://schemas.microsoft.com/office/word/2010/wordprocessingDrawing" xmlns:wp="http://schemas.openxmlformats.org/drawingml/2006/wordprocessingDrawing" xmlns:w10="urn:schemas-microsoft-com:office:word" xmlns:w="http://schemas.openxmlformats.org/wordprocessingml/2006/main" xmlns:w14="http://schemas.microsoft.com/office/word/2010/wordml" xmlns:w15="http://schemas.microsoft.com/office/word/2012/wordml" xmlns:w16se="http://schemas.microsoft.com/office/word/2015/wordml/symex" xmlns:wpg="http://schemas.microsoft.com/office/word/2010/wordprocessingGroup" xmlns:wpi="http://schemas.microsoft.com/office/word/2010/wordprocessingInk" xmlns:wne="http://schemas.microsoft.com/office/word/2006/wordml" xmlns:wps="http://schemas.microsoft.com/office/word/2010/wordprocessingShape" mc:Ignorable="w14 w15 w16se wp14">
-  <w:p>
-    <w:pPr>
-      <w:pStyle w:val="BodyText"/>
-      <w:spacing w:line="14" w:lineRule="auto"/>
-      <w:ind w:left="0"/>
-      <w:rPr>
-        <w:b w:val="0"/>
-        <w:sz w:val="20"/>
-      </w:rPr>
-    </w:pPr>
-    <w:r>
-      <w:pict>
-        <v:rect id="_x0000_s2057" style="position:absolute;margin-left:58.05pt;margin-top:93.9pt;width:497.75pt;height:.45pt;z-index:-37375488;mso-position-horizontal-relative:page;mso-position-vertical-relative:page" fillcolor="black" stroked="f">
-          <w10:wrap anchorx="page" anchory="page"/>
-        </v:rect>
-      </w:pict>
-    </w:r>
-    <w:r>
-      <w:pict>
-        <v:shapetype id="_x0000_t202" coordsize="21600,21600" o:spt="202" path="m,l,21600r21600,l21600,xe">
-          <v:stroke joinstyle="miter"/>
-          <v:path gradientshapeok="t" o:connecttype="rect"/>
-        </v:shapetype>
-        <v:shape id="_x0000_s2056" type="#_x0000_t202" style="position:absolute;margin-left:163.7pt;margin-top:38.25pt;width:285.75pt;height:52.95pt;z-index:-37374976;mso-position-horizontal-relative:page;mso-position-vertical-relative:page" filled="f" stroked="f">
-          <v:textbox inset="0,0,0,0">
-            <w:txbxContent>
-              <w:p>
-                <w:pPr>
-                  <w:spacing w:before="18"/>
-                  <w:ind w:left="18" w:right="18"/>
-                  <w:jc w:val="center"/>
-                  <w:rPr>
-                    <w:rFonts w:ascii="Courier New"/>
-                    <w:b/>
-                    <w:sz w:val="25"/>
-                  </w:rPr>
-                </w:pPr>
-                <w:r>
-                  <w:rPr>
-                    <w:rFonts w:ascii="Courier New"/>
-                    <w:b/>
-                    <w:sz w:val="25"/>
-                  </w:rPr>
-                  <w:t>GATRAL</w:t>
-                </w:r>
-                <w:r>
-                  <w:rPr>
-                    <w:rFonts w:ascii="Courier New"/>
-                    <w:b/>
-                    <w:spacing w:val="-14"/>
-                    <w:sz w:val="25"/>
-                  </w:rPr>
-                  <w:t xml:space="preserve"> </w:t>
-                </w:r>
-                <w:r>
-                  <w:rPr>
-                    <w:rFonts w:ascii="Courier New"/>
-                    <w:b/>
-                    <w:sz w:val="25"/>
-                  </w:rPr>
-                  <w:t>ENTERPRISES</w:t>
-                </w:r>
-              </w:p>
-              <w:p>
-                <w:pPr>
-                  <w:spacing w:before="55"/>
-                  <w:ind w:left="18" w:right="18"/>
-                  <w:jc w:val="center"/>
-                  <w:rPr>
-                    <w:rFonts w:ascii="Arial MT"/>
-                    <w:sz w:val="16"/>
-                  </w:rPr>
-                </w:pPr>
-                <w:r>
-                  <w:rPr>
-                    <w:rFonts w:ascii="Arial MT"/>
-                    <w:spacing w:val="-1"/>
-                    <w:w w:val="105"/>
-                    <w:sz w:val="16"/>
-                  </w:rPr>
-                  <w:t>22</w:t>
-                </w:r>
-                <w:r>
-                  <w:rPr>
-                    <w:rFonts w:ascii="Arial MT"/>
-                    <w:spacing w:val="-11"/>
-                    <w:w w:val="105"/>
-                    <w:sz w:val="16"/>
-                  </w:rPr>
-                  <w:t xml:space="preserve"> </w:t>
-                </w:r>
-                <w:r>
-                  <w:rPr>
-                    <w:rFonts w:ascii="Arial MT"/>
-                    <w:spacing w:val="-1"/>
-                    <w:w w:val="105"/>
-                    <w:sz w:val="16"/>
-                  </w:rPr>
-                  <w:t>GROUN</w:t>
-                </w:r>
-                <w:r>
-                  <w:rPr>
-                    <w:rFonts w:ascii="Arial MT"/>
-                    <w:spacing w:val="-10"/>
-                    <w:w w:val="105"/>
-                    <w:sz w:val="16"/>
-                  </w:rPr>
-                  <w:t xml:space="preserve"> </w:t>
-                </w:r>
-                <w:r>
-                  <w:rPr>
-                    <w:rFonts w:ascii="Arial MT"/>
-                    <w:spacing w:val="-1"/>
-                    <w:w w:val="105"/>
-                    <w:sz w:val="16"/>
-                  </w:rPr>
-                  <w:t>FLORE</w:t>
-                </w:r>
-                <w:r>
-                  <w:rPr>
-                    <w:rFonts w:ascii="Arial MT"/>
-                    <w:spacing w:val="-10"/>
-                    <w:w w:val="105"/>
-                    <w:sz w:val="16"/>
-                  </w:rPr>
-                  <w:t xml:space="preserve"> </w:t>
-                </w:r>
-                <w:r>
-                  <w:rPr>
-                    <w:rFonts w:ascii="Arial MT"/>
-                    <w:w w:val="105"/>
-                    <w:sz w:val="16"/>
-                  </w:rPr>
-                  <w:t>EAST</w:t>
-                </w:r>
-                <w:r>
-                  <w:rPr>
-                    <w:rFonts w:ascii="Arial MT"/>
-                    <w:spacing w:val="-10"/>
-                    <w:w w:val="105"/>
-                    <w:sz w:val="16"/>
-                  </w:rPr>
-                  <w:t xml:space="preserve"> </w:t>
-                </w:r>
-                <w:r>
-                  <w:rPr>
-                    <w:rFonts w:ascii="Arial MT"/>
-                    <w:w w:val="105"/>
-                    <w:sz w:val="16"/>
-                  </w:rPr>
-                  <w:t>AROKIYASAMY</w:t>
-                </w:r>
-                <w:r>
-                  <w:rPr>
-                    <w:rFonts w:ascii="Arial MT"/>
-                    <w:spacing w:val="-10"/>
-                    <w:w w:val="105"/>
-                    <w:sz w:val="16"/>
-                  </w:rPr>
-                  <w:t xml:space="preserve"> </w:t>
-                </w:r>
-                <w:r>
-                  <w:rPr>
-                    <w:rFonts w:ascii="Arial MT"/>
-                    <w:w w:val="105"/>
-                    <w:sz w:val="16"/>
-                  </w:rPr>
-                  <w:t>ROAD</w:t>
-                </w:r>
-              </w:p>
-              <w:p>
-                <w:pPr>
-                  <w:spacing w:line="250" w:lineRule="atLeast"/>
-                  <w:ind w:left="19" w:right="18"/>
-                  <w:jc w:val="center"/>
-                  <w:rPr>
-                    <w:rFonts w:ascii="Arial MT"/>
-                    <w:sz w:val="16"/>
-                  </w:rPr>
-                </w:pPr>
-                <w:r>
-                  <w:rPr>
-                    <w:rFonts w:ascii="Arial MT"/>
-                    <w:sz w:val="16"/>
-                  </w:rPr>
-                  <w:t>NEAR</w:t>
-                </w:r>
-                <w:r>
-                  <w:rPr>
-                    <w:rFonts w:ascii="Arial MT"/>
-                    <w:spacing w:val="12"/>
-                    <w:sz w:val="16"/>
-                  </w:rPr>
-                  <w:t xml:space="preserve"> </w:t>
-                </w:r>
-                <w:r>
-                  <w:rPr>
-                    <w:rFonts w:ascii="Arial MT"/>
-                    <w:sz w:val="16"/>
-                  </w:rPr>
-                  <w:t>ANNPURNA</w:t>
-                </w:r>
-                <w:r>
-                  <w:rPr>
-                    <w:rFonts w:ascii="Arial MT"/>
-                    <w:spacing w:val="13"/>
-                    <w:sz w:val="16"/>
-                  </w:rPr>
-                  <w:t xml:space="preserve"> </w:t>
-                </w:r>
-                <w:r>
-                  <w:rPr>
-                    <w:rFonts w:ascii="Arial MT"/>
-                    <w:sz w:val="16"/>
-                  </w:rPr>
-                  <w:t>HOTEL</w:t>
-                </w:r>
-                <w:r>
-                  <w:rPr>
-                    <w:rFonts w:ascii="Arial MT"/>
-                    <w:spacing w:val="12"/>
-                    <w:sz w:val="16"/>
-                  </w:rPr>
-                  <w:t xml:space="preserve"> </w:t>
-                </w:r>
-                <w:r>
-                  <w:rPr>
-                    <w:rFonts w:ascii="Arial MT"/>
-                    <w:sz w:val="16"/>
-                  </w:rPr>
-                  <w:t>COIMBATORE</w:t>
-                </w:r>
-                <w:r>
-                  <w:rPr>
-                    <w:rFonts w:ascii="Arial MT"/>
-                    <w:spacing w:val="13"/>
-                    <w:sz w:val="16"/>
-                  </w:rPr>
-                  <w:t xml:space="preserve"> </w:t>
-                </w:r>
-                <w:r>
-                  <w:rPr>
-                    <w:rFonts w:ascii="Arial MT"/>
-                    <w:sz w:val="16"/>
-                  </w:rPr>
-                  <w:t>-</w:t>
-                </w:r>
-                <w:r>
-                  <w:rPr>
-                    <w:rFonts w:ascii="Arial MT"/>
-                    <w:spacing w:val="13"/>
-                    <w:sz w:val="16"/>
-                  </w:rPr>
-                  <w:t xml:space="preserve"> </w:t>
-                </w:r>
-                <w:r>
-                  <w:rPr>
-                    <w:rFonts w:ascii="Arial MT"/>
-                    <w:sz w:val="16"/>
-                  </w:rPr>
-                  <w:t>Tamil</w:t>
-                </w:r>
-                <w:r>
-                  <w:rPr>
-                    <w:rFonts w:ascii="Arial MT"/>
-                    <w:spacing w:val="12"/>
-                    <w:sz w:val="16"/>
-                  </w:rPr>
-                  <w:t xml:space="preserve"> </w:t>
-                </w:r>
-                <w:proofErr w:type="spellStart"/>
-                <w:r>
-                  <w:rPr>
-                    <w:rFonts w:ascii="Arial MT"/>
-                    <w:sz w:val="16"/>
-                  </w:rPr>
-                  <w:t>NaduTamil</w:t>
-                </w:r>
-                <w:proofErr w:type="spellEnd"/>
-                <w:r>
-                  <w:rPr>
-                    <w:rFonts w:ascii="Arial MT"/>
-                    <w:spacing w:val="13"/>
-                    <w:sz w:val="16"/>
-                  </w:rPr>
-                  <w:t xml:space="preserve"> </w:t>
-                </w:r>
-                <w:r>
-                  <w:rPr>
-                    <w:rFonts w:ascii="Arial MT"/>
-                    <w:sz w:val="16"/>
-                  </w:rPr>
-                  <w:t>Nadu</w:t>
-                </w:r>
-                <w:r>
-                  <w:rPr>
-                    <w:rFonts w:ascii="Arial MT"/>
-                    <w:spacing w:val="12"/>
-                    <w:sz w:val="16"/>
-                  </w:rPr>
-                  <w:t xml:space="preserve"> </w:t>
-                </w:r>
-                <w:r>
-                  <w:rPr>
-                    <w:rFonts w:ascii="Arial MT"/>
-                    <w:sz w:val="16"/>
-                  </w:rPr>
-                  <w:t>-</w:t>
-                </w:r>
-                <w:r>
-                  <w:rPr>
-                    <w:rFonts w:ascii="Arial MT"/>
-                    <w:spacing w:val="13"/>
-                    <w:sz w:val="16"/>
-                  </w:rPr>
-                  <w:t xml:space="preserve"> </w:t>
-                </w:r>
-                <w:r>
-                  <w:rPr>
-                    <w:rFonts w:ascii="Arial MT"/>
-                    <w:sz w:val="16"/>
-                  </w:rPr>
-                  <w:t>641002</w:t>
-                </w:r>
-                <w:r>
-                  <w:rPr>
-                    <w:rFonts w:ascii="Arial MT"/>
-                    <w:spacing w:val="-41"/>
-                    <w:sz w:val="16"/>
-                  </w:rPr>
-                  <w:t xml:space="preserve"> </w:t>
-                </w:r>
-                <w:proofErr w:type="spellStart"/>
-                <w:r>
-                  <w:rPr>
-                    <w:rFonts w:ascii="Arial MT"/>
-                    <w:w w:val="105"/>
-                    <w:sz w:val="16"/>
-                  </w:rPr>
-                  <w:t>Ph</w:t>
-                </w:r>
-                <w:proofErr w:type="spellEnd"/>
-                <w:r>
-                  <w:rPr>
-                    <w:rFonts w:ascii="Arial MT"/>
-                    <w:w w:val="105"/>
-                    <w:sz w:val="16"/>
-                  </w:rPr>
-                  <w:t>:</w:t>
-                </w:r>
-                <w:r>
-                  <w:rPr>
-                    <w:rFonts w:ascii="Arial MT"/>
-                    <w:spacing w:val="-2"/>
-                    <w:w w:val="105"/>
-                    <w:sz w:val="16"/>
-                  </w:rPr>
-                  <w:t xml:space="preserve"> </w:t>
-                </w:r>
-                <w:r>
-                  <w:rPr>
-                    <w:rFonts w:ascii="Arial MT"/>
-                    <w:w w:val="105"/>
-                    <w:sz w:val="16"/>
-                  </w:rPr>
-                  <w:t>04224366592</w:t>
-                </w:r>
-              </w:p>
-            </w:txbxContent>
-          </v:textbox>
-          <w10:wrap anchorx="page" anchory="page"/>
-        </v:shape>
-      </w:pict>
-    </w:r>
-  </w:p>
-</w:hdr>
-</file>
-
-<file path=word/header2.xml><?xml version="1.0" encoding="utf-8"?>
-<w:hdr xmlns:wpc="http://schemas.microsoft.com/office/word/2010/wordprocessingCanvas" xmlns:cx="http://schemas.microsoft.com/office/drawing/2014/chartex" xmlns:cx1="http://schemas.microsoft.com/office/drawing/2015/9/8/chartex" xmlns:mc="http://schemas.openxmlformats.org/markup-compatibility/2006" xmlns:o="urn:schemas-microsoft-com:office:office" xmlns:r="http://schemas.openxmlformats.org/officeDocument/2006/relationships" xmlns:m="http://schemas.openxmlformats.org/officeDocument/2006/math" xmlns:v="urn:schemas-microsoft-com:vml" xmlns:wp14="http://schemas.microsoft.com/office/word/2010/wordprocessingDrawing" xmlns:wp="http://schemas.openxmlformats.org/drawingml/2006/wordprocessingDrawing" xmlns:w10="urn:schemas-microsoft-com:office:word" xmlns:w="http://schemas.openxmlformats.org/wordprocessingml/2006/main" xmlns:w14="http://schemas.microsoft.com/office/word/2010/wordml" xmlns:w15="http://schemas.microsoft.com/office/word/2012/wordml" xmlns:w16se="http://schemas.microsoft.com/office/word/2015/wordml/symex" xmlns:wpg="http://schemas.microsoft.com/office/word/2010/wordprocessingGroup" xmlns:wpi="http://schemas.microsoft.com/office/word/2010/wordprocessingInk" xmlns:wne="http://schemas.microsoft.com/office/word/2006/wordml" xmlns:wps="http://schemas.microsoft.com/office/word/2010/wordprocessingShape" mc:Ignorable="w14 w15 w16se wp14">
-  <w:p>
-    <w:pPr>
-      <w:pStyle w:val="BodyText"/>
-      <w:spacing w:line="14" w:lineRule="auto"/>
-      <w:ind w:left="0"/>
-      <w:rPr>
-        <w:b w:val="0"/>
-        <w:sz w:val="20"/>
-      </w:rPr>
-    </w:pPr>
-    <w:r>
-      <w:pict>
-        <v:rect id="_x0000_s2050" style="position:absolute;margin-left:58.05pt;margin-top:95.3pt;width:497.75pt;height:.45pt;z-index:-37371904;mso-position-horizontal-relative:page;mso-position-vertical-relative:page" fillcolor="black" stroked="f">
-          <w10:wrap anchorx="page" anchory="page"/>
-        </v:rect>
-      </w:pict>
-    </w:r>
-    <w:r>
-      <w:pict>
-        <v:shapetype id="_x0000_t202" coordsize="21600,21600" o:spt="202" path="m,l,21600r21600,l21600,xe">
-          <v:stroke joinstyle="miter"/>
-          <v:path gradientshapeok="t" o:connecttype="rect"/>
-        </v:shapetype>
-        <v:shape id="_x0000_s2049" type="#_x0000_t202" style="position:absolute;margin-left:163.7pt;margin-top:39.6pt;width:285.75pt;height:52.95pt;z-index:-37371392;mso-position-horizontal-relative:page;mso-position-vertical-relative:page" filled="f" stroked="f">
-          <v:textbox inset="0,0,0,0">
-            <w:txbxContent>
-              <w:p>
-                <w:pPr>
-                  <w:spacing w:before="18"/>
-                  <w:ind w:left="18" w:right="18"/>
-                  <w:jc w:val="center"/>
-                  <w:rPr>
-                    <w:rFonts w:ascii="Courier New"/>
-                    <w:b/>
-                    <w:sz w:val="25"/>
-                  </w:rPr>
-                </w:pPr>
-                <w:r>
-                  <w:rPr>
-                    <w:rFonts w:ascii="Courier New"/>
-                    <w:b/>
-                    <w:sz w:val="25"/>
-                  </w:rPr>
-                  <w:t>GATRAL</w:t>
-                </w:r>
-                <w:r>
-                  <w:rPr>
-                    <w:rFonts w:ascii="Courier New"/>
-                    <w:b/>
-                    <w:spacing w:val="-14"/>
-                    <w:sz w:val="25"/>
-                  </w:rPr>
-                  <w:t xml:space="preserve"> </w:t>
-                </w:r>
-                <w:r>
-                  <w:rPr>
-                    <w:rFonts w:ascii="Courier New"/>
-                    <w:b/>
-                    <w:sz w:val="25"/>
-                  </w:rPr>
-                  <w:t>ENTERPRISES</w:t>
-                </w:r>
-              </w:p>
-              <w:p>
-                <w:pPr>
-                  <w:spacing w:before="55"/>
-                  <w:ind w:left="18" w:right="18"/>
-                  <w:jc w:val="center"/>
-                  <w:rPr>
-                    <w:rFonts w:ascii="Arial MT"/>
-                    <w:sz w:val="16"/>
-                  </w:rPr>
-                </w:pPr>
-                <w:r>
-                  <w:rPr>
-                    <w:rFonts w:ascii="Arial MT"/>
-                    <w:spacing w:val="-1"/>
-                    <w:w w:val="105"/>
-                    <w:sz w:val="16"/>
-                  </w:rPr>
-                  <w:t>22</w:t>
-                </w:r>
-                <w:r>
-                  <w:rPr>
-                    <w:rFonts w:ascii="Arial MT"/>
-                    <w:spacing w:val="-11"/>
-                    <w:w w:val="105"/>
-                    <w:sz w:val="16"/>
-                  </w:rPr>
-                  <w:t xml:space="preserve"> </w:t>
-                </w:r>
-                <w:r>
-                  <w:rPr>
-                    <w:rFonts w:ascii="Arial MT"/>
-                    <w:spacing w:val="-1"/>
-                    <w:w w:val="105"/>
-                    <w:sz w:val="16"/>
-                  </w:rPr>
-                  <w:t>GROUN</w:t>
-                </w:r>
-                <w:r>
-                  <w:rPr>
-                    <w:rFonts w:ascii="Arial MT"/>
-                    <w:spacing w:val="-10"/>
-                    <w:w w:val="105"/>
-                    <w:sz w:val="16"/>
-                  </w:rPr>
-                  <w:t xml:space="preserve"> </w:t>
-                </w:r>
-                <w:r>
-                  <w:rPr>
-                    <w:rFonts w:ascii="Arial MT"/>
-                    <w:spacing w:val="-1"/>
-                    <w:w w:val="105"/>
-                    <w:sz w:val="16"/>
-                  </w:rPr>
-                  <w:t>FLORE</w:t>
-                </w:r>
-                <w:r>
-                  <w:rPr>
-                    <w:rFonts w:ascii="Arial MT"/>
-                    <w:spacing w:val="-10"/>
-                    <w:w w:val="105"/>
-                    <w:sz w:val="16"/>
-                  </w:rPr>
-                  <w:t xml:space="preserve"> </w:t>
-                </w:r>
-                <w:r>
-                  <w:rPr>
-                    <w:rFonts w:ascii="Arial MT"/>
-                    <w:w w:val="105"/>
-                    <w:sz w:val="16"/>
-                  </w:rPr>
-                  <w:t>EAST</w:t>
-                </w:r>
-                <w:r>
-                  <w:rPr>
-                    <w:rFonts w:ascii="Arial MT"/>
-                    <w:spacing w:val="-10"/>
-                    <w:w w:val="105"/>
-                    <w:sz w:val="16"/>
-                  </w:rPr>
-                  <w:t xml:space="preserve"> </w:t>
-                </w:r>
-                <w:r>
-                  <w:rPr>
-                    <w:rFonts w:ascii="Arial MT"/>
-                    <w:w w:val="105"/>
-                    <w:sz w:val="16"/>
-                  </w:rPr>
-                  <w:t>AROKIYASAMY</w:t>
-                </w:r>
-                <w:r>
-                  <w:rPr>
-                    <w:rFonts w:ascii="Arial MT"/>
-                    <w:spacing w:val="-10"/>
-                    <w:w w:val="105"/>
-                    <w:sz w:val="16"/>
-                  </w:rPr>
-                  <w:t xml:space="preserve"> </w:t>
-                </w:r>
-                <w:r>
-                  <w:rPr>
-                    <w:rFonts w:ascii="Arial MT"/>
-                    <w:w w:val="105"/>
-                    <w:sz w:val="16"/>
-                  </w:rPr>
-                  <w:t>ROAD</w:t>
-                </w:r>
-              </w:p>
-              <w:p>
-                <w:pPr>
-                  <w:spacing w:line="250" w:lineRule="atLeast"/>
-                  <w:ind w:left="19" w:right="18"/>
-                  <w:jc w:val="center"/>
-                  <w:rPr>
-                    <w:rFonts w:ascii="Arial MT"/>
-                    <w:sz w:val="16"/>
-                  </w:rPr>
-                </w:pPr>
-                <w:r>
-                  <w:rPr>
-                    <w:rFonts w:ascii="Arial MT"/>
-                    <w:sz w:val="16"/>
-                  </w:rPr>
-                  <w:t>NEAR</w:t>
-                </w:r>
-                <w:r>
-                  <w:rPr>
-                    <w:rFonts w:ascii="Arial MT"/>
-                    <w:spacing w:val="12"/>
-                    <w:sz w:val="16"/>
-                  </w:rPr>
-                  <w:t xml:space="preserve"> </w:t>
-                </w:r>
-                <w:r>
-                  <w:rPr>
-                    <w:rFonts w:ascii="Arial MT"/>
-                    <w:sz w:val="16"/>
-                  </w:rPr>
-                  <w:t>ANNPURNA</w:t>
-                </w:r>
-                <w:r>
-                  <w:rPr>
-                    <w:rFonts w:ascii="Arial MT"/>
-                    <w:spacing w:val="13"/>
-                    <w:sz w:val="16"/>
-                  </w:rPr>
-                  <w:t xml:space="preserve"> </w:t>
-                </w:r>
-                <w:r>
-                  <w:rPr>
-                    <w:rFonts w:ascii="Arial MT"/>
-                    <w:sz w:val="16"/>
-                  </w:rPr>
-                  <w:t>HOTEL</w:t>
-                </w:r>
-                <w:r>
-                  <w:rPr>
-                    <w:rFonts w:ascii="Arial MT"/>
-                    <w:spacing w:val="12"/>
-                    <w:sz w:val="16"/>
-                  </w:rPr>
-                  <w:t xml:space="preserve"> </w:t>
-                </w:r>
-                <w:r>
-                  <w:rPr>
-                    <w:rFonts w:ascii="Arial MT"/>
-                    <w:sz w:val="16"/>
-                  </w:rPr>
-                  <w:t>COIMBATORE</w:t>
-                </w:r>
-                <w:r>
-                  <w:rPr>
-                    <w:rFonts w:ascii="Arial MT"/>
-                    <w:spacing w:val="13"/>
-                    <w:sz w:val="16"/>
-                  </w:rPr>
-                  <w:t xml:space="preserve"> </w:t>
-                </w:r>
-                <w:r>
-                  <w:rPr>
-                    <w:rFonts w:ascii="Arial MT"/>
-                    <w:sz w:val="16"/>
-                  </w:rPr>
-                  <w:t>-</w:t>
-                </w:r>
-                <w:r>
-                  <w:rPr>
-                    <w:rFonts w:ascii="Arial MT"/>
-                    <w:spacing w:val="13"/>
-                    <w:sz w:val="16"/>
-                  </w:rPr>
-                  <w:t xml:space="preserve"> </w:t>
-                </w:r>
-                <w:r>
-                  <w:rPr>
-                    <w:rFonts w:ascii="Arial MT"/>
-                    <w:sz w:val="16"/>
-                  </w:rPr>
-                  <w:t>Tamil</w:t>
-                </w:r>
-                <w:r>
-                  <w:rPr>
-                    <w:rFonts w:ascii="Arial MT"/>
-                    <w:spacing w:val="12"/>
-                    <w:sz w:val="16"/>
-                  </w:rPr>
-                  <w:t xml:space="preserve"> </w:t>
-                </w:r>
-                <w:proofErr w:type="spellStart"/>
-                <w:r>
-                  <w:rPr>
-                    <w:rFonts w:ascii="Arial MT"/>
-                    <w:sz w:val="16"/>
-                  </w:rPr>
-                  <w:t>NaduTamil</w:t>
-                </w:r>
-                <w:proofErr w:type="spellEnd"/>
-                <w:r>
-                  <w:rPr>
-                    <w:rFonts w:ascii="Arial MT"/>
-                    <w:spacing w:val="13"/>
-                    <w:sz w:val="16"/>
-                  </w:rPr>
-                  <w:t xml:space="preserve"> </w:t>
-                </w:r>
-                <w:r>
-                  <w:rPr>
-                    <w:rFonts w:ascii="Arial MT"/>
-                    <w:sz w:val="16"/>
-                  </w:rPr>
-                  <w:t>Nadu</w:t>
-                </w:r>
-                <w:r>
-                  <w:rPr>
-                    <w:rFonts w:ascii="Arial MT"/>
-                    <w:spacing w:val="12"/>
-                    <w:sz w:val="16"/>
-                  </w:rPr>
-                  <w:t xml:space="preserve"> </w:t>
-                </w:r>
-                <w:r>
-                  <w:rPr>
-                    <w:rFonts w:ascii="Arial MT"/>
-                    <w:sz w:val="16"/>
-                  </w:rPr>
-                  <w:t>-</w:t>
-                </w:r>
-                <w:r>
-                  <w:rPr>
-                    <w:rFonts w:ascii="Arial MT"/>
-                    <w:spacing w:val="13"/>
-                    <w:sz w:val="16"/>
-                  </w:rPr>
-                  <w:t xml:space="preserve"> </w:t>
-                </w:r>
-                <w:r>
-                  <w:rPr>
-                    <w:rFonts w:ascii="Arial MT"/>
-                    <w:sz w:val="16"/>
-                  </w:rPr>
-                  <w:t>641002</w:t>
-                </w:r>
-                <w:r>
-                  <w:rPr>
-                    <w:rFonts w:ascii="Arial MT"/>
-                    <w:spacing w:val="-41"/>
-                    <w:sz w:val="16"/>
-                  </w:rPr>
-                  <w:t xml:space="preserve"> </w:t>
-                </w:r>
-                <w:proofErr w:type="spellStart"/>
-                <w:r>
-                  <w:rPr>
-                    <w:rFonts w:ascii="Arial MT"/>
-                    <w:w w:val="105"/>
-                    <w:sz w:val="16"/>
-                  </w:rPr>
-                  <w:t>Ph</w:t>
-                </w:r>
-                <w:proofErr w:type="spellEnd"/>
-                <w:r>
-                  <w:rPr>
-                    <w:rFonts w:ascii="Arial MT"/>
-                    <w:w w:val="105"/>
-                    <w:sz w:val="16"/>
-                  </w:rPr>
-                  <w:t>:</w:t>
-                </w:r>
-                <w:r>
-                  <w:rPr>
-                    <w:rFonts w:ascii="Arial MT"/>
-                    <w:spacing w:val="-2"/>
-                    <w:w w:val="105"/>
-                    <w:sz w:val="16"/>
-                  </w:rPr>
-                  <w:t xml:space="preserve"> </w:t>
-                </w:r>
-                <w:r>
-                  <w:rPr>
-                    <w:rFonts w:ascii="Arial MT"/>
-                    <w:w w:val="105"/>
-                    <w:sz w:val="16"/>
-                  </w:rPr>
-                  <w:t>04224366592</w:t>
-                </w:r>
-              </w:p>
-            </w:txbxContent>
-          </v:textbox>
-          <w10:wrap anchorx="page" anchory="page"/>
-        </v:shape>
-      </w:pict>
-    </w:r>
-  </w:p>
-</w:hdr>
 </file>
 
 <file path=word/styles.xml><?xml version="1.0" encoding="utf-8"?>
@@ -8700,7 +7914,7 @@
     <w:uiPriority w:val="1"/>
     <w:qFormat/>
     <w:pPr>
-      <w:ind w:left="101"/>
+      <w:ind w:left="122"/>
       <w:outlineLvl w:val="0"/>
     </w:pPr>
     <w:rPr>
@@ -8709,27 +7923,20 @@
       <w:bCs/>
     </w:rPr>
   </w:style>
-  <w:style w:type="paragraph" w:styleId="Heading4">
-    <w:name w:val="heading 4"/>
+  <w:style w:type="paragraph" w:styleId="Heading2">
+    <w:name w:val="heading 2"/>
     <w:basedOn w:val="Normal"/>
-    <w:next w:val="Normal"/>
-    <w:link w:val="Heading4Char"/>
-    <w:uiPriority w:val="9"/>
-    <w:semiHidden/>
-    <w:unhideWhenUsed/>
+    <w:uiPriority w:val="1"/>
     <w:qFormat/>
-    <w:rsid w:val="00FA50F6"/>
     <w:pPr>
-      <w:keepNext/>
-      <w:keepLines/>
-      <w:spacing w:before="40"/>
-      <w:outlineLvl w:val="3"/>
+      <w:ind w:left="122"/>
+      <w:outlineLvl w:val="1"/>
     </w:pPr>
     <w:rPr>
-      <w:rFonts w:asciiTheme="majorHAnsi" w:eastAsiaTheme="majorEastAsia" w:hAnsiTheme="majorHAnsi" w:cstheme="majorBidi"/>
-      <w:i/>
-      <w:iCs/>
-      <w:color w:val="365F91" w:themeColor="accent1" w:themeShade="BF"/>
+      <w:b/>
+      <w:bCs/>
+      <w:sz w:val="15"/>
+      <w:szCs w:val="15"/>
     </w:rPr>
   </w:style>
   <w:style w:type="character" w:default="1" w:styleId="DefaultParagraphFont">
@@ -8764,14 +7971,27 @@
     <w:basedOn w:val="Normal"/>
     <w:uiPriority w:val="1"/>
     <w:qFormat/>
+    <w:rPr>
+      <w:sz w:val="15"/>
+      <w:szCs w:val="15"/>
+    </w:rPr>
+  </w:style>
+  <w:style w:type="paragraph" w:styleId="Title">
+    <w:name w:val="Title"/>
+    <w:basedOn w:val="Normal"/>
+    <w:uiPriority w:val="1"/>
+    <w:qFormat/>
     <w:pPr>
-      <w:ind w:left="101"/>
+      <w:spacing w:before="82"/>
+      <w:ind w:left="2265" w:right="2277"/>
+      <w:jc w:val="center"/>
     </w:pPr>
     <w:rPr>
+      <w:rFonts w:ascii="Courier New" w:eastAsia="Courier New" w:hAnsi="Courier New" w:cs="Courier New"/>
       <w:b/>
       <w:bCs/>
-      <w:sz w:val="15"/>
-      <w:szCs w:val="15"/>
+      <w:sz w:val="25"/>
+      <w:szCs w:val="25"/>
     </w:rPr>
   </w:style>
   <w:style w:type="paragraph" w:styleId="ListParagraph">
@@ -8786,22 +8006,8 @@
     <w:uiPriority w:val="1"/>
     <w:qFormat/>
     <w:pPr>
-      <w:spacing w:before="15" w:line="176" w:lineRule="exact"/>
+      <w:spacing w:before="15"/>
     </w:pPr>
-  </w:style>
-  <w:style w:type="character" w:customStyle="1" w:styleId="Heading4Char">
-    <w:name w:val="Heading 4 Char"/>
-    <w:basedOn w:val="DefaultParagraphFont"/>
-    <w:link w:val="Heading4"/>
-    <w:uiPriority w:val="9"/>
-    <w:semiHidden/>
-    <w:rsid w:val="00FA50F6"/>
-    <w:rPr>
-      <w:rFonts w:asciiTheme="majorHAnsi" w:eastAsiaTheme="majorEastAsia" w:hAnsiTheme="majorHAnsi" w:cstheme="majorBidi"/>
-      <w:i/>
-      <w:iCs/>
-      <w:color w:val="365F91" w:themeColor="accent1" w:themeShade="BF"/>
-    </w:rPr>
   </w:style>
 </w:styles>
 </file>
